--- a/програмистикс.docx
+++ b/програмистикс.docx
@@ -213,58 +213,101 @@
       </w:r>
     </w:p>
     <w:p>
-      <w:r>
+      <w:pPr>
+        <w:rPr>
+          <w:sz w:val="28"/>
+          <w:szCs w:val="28"/>
+        </w:rPr>
+      </w:pPr>
+      <w:r>
+        <w:rPr>
+          <w:sz w:val="28"/>
+          <w:szCs w:val="28"/>
+        </w:rPr>
         <w:lastRenderedPageBreak/>
         <w:t xml:space="preserve">Содержание </w:t>
       </w:r>
     </w:p>
     <w:p>
-      <w:r>
+      <w:pPr>
+        <w:rPr>
+          <w:sz w:val="28"/>
+          <w:szCs w:val="28"/>
+        </w:rPr>
+      </w:pPr>
+      <w:r>
+        <w:rPr>
+          <w:sz w:val="28"/>
+          <w:szCs w:val="28"/>
+        </w:rPr>
         <w:t xml:space="preserve">Введение. </w:t>
       </w:r>
       <w:r>
         <w:rPr>
+          <w:sz w:val="28"/>
+          <w:szCs w:val="28"/>
           <w:lang w:val="en-US"/>
         </w:rPr>
         <w:t>Web</w:t>
       </w:r>
       <w:r>
-        <w:t>-</w:t>
-      </w:r>
-      <w:r>
-        <w:t xml:space="preserve">сайты и </w:t>
-      </w:r>
-      <w:r>
-        <w:rPr>
+        <w:rPr>
+          <w:sz w:val="28"/>
+          <w:szCs w:val="28"/>
+        </w:rPr>
+        <w:t xml:space="preserve">-сайты и </w:t>
+      </w:r>
+      <w:r>
+        <w:rPr>
+          <w:sz w:val="28"/>
+          <w:szCs w:val="28"/>
           <w:lang w:val="en-US"/>
         </w:rPr>
         <w:t>Web</w:t>
       </w:r>
       <w:r>
-        <w:t>-</w:t>
-      </w:r>
-      <w:r>
-        <w:t>страницы</w:t>
-      </w:r>
-    </w:p>
-    <w:p>
-      <w:r>
+        <w:rPr>
+          <w:sz w:val="28"/>
+          <w:szCs w:val="28"/>
+        </w:rPr>
+        <w:t>-страницы</w:t>
+      </w:r>
+    </w:p>
+    <w:p>
+      <w:pPr>
+        <w:rPr>
+          <w:sz w:val="28"/>
+          <w:szCs w:val="28"/>
+        </w:rPr>
+      </w:pPr>
+      <w:r>
+        <w:rPr>
+          <w:sz w:val="28"/>
+          <w:szCs w:val="28"/>
+        </w:rPr>
         <w:t xml:space="preserve">Глава 1. </w:t>
       </w:r>
       <w:r>
+        <w:rPr>
+          <w:sz w:val="28"/>
+          <w:szCs w:val="28"/>
+        </w:rPr>
         <w:t xml:space="preserve">Изучение инструментов для создания </w:t>
       </w:r>
       <w:r>
         <w:rPr>
+          <w:sz w:val="28"/>
+          <w:szCs w:val="28"/>
           <w:lang w:val="en-US"/>
         </w:rPr>
         <w:t>Web</w:t>
       </w:r>
       <w:r>
-        <w:t>-</w:t>
-      </w:r>
-      <w:r>
-        <w:t>сайта</w:t>
+        <w:rPr>
+          <w:sz w:val="28"/>
+          <w:szCs w:val="28"/>
+        </w:rPr>
+        <w:t>-сайта</w:t>
       </w:r>
     </w:p>
     <w:p>
@@ -274,12 +317,22 @@
           <w:ilvl w:val="1"/>
           <w:numId w:val="1"/>
         </w:numPr>
-      </w:pPr>
-      <w:r>
+        <w:rPr>
+          <w:sz w:val="28"/>
+          <w:szCs w:val="28"/>
+        </w:rPr>
+      </w:pPr>
+      <w:r>
+        <w:rPr>
+          <w:sz w:val="28"/>
+          <w:szCs w:val="28"/>
+        </w:rPr>
         <w:t xml:space="preserve">Изучение </w:t>
       </w:r>
       <w:r>
         <w:rPr>
+          <w:sz w:val="28"/>
+          <w:szCs w:val="28"/>
           <w:lang w:val="en-US"/>
         </w:rPr>
         <w:t>HTML</w:t>
@@ -292,32 +345,68 @@
           <w:ilvl w:val="1"/>
           <w:numId w:val="1"/>
         </w:numPr>
-      </w:pPr>
-      <w:r>
+        <w:rPr>
+          <w:sz w:val="28"/>
+          <w:szCs w:val="28"/>
+        </w:rPr>
+      </w:pPr>
+      <w:r>
+        <w:rPr>
+          <w:sz w:val="28"/>
+          <w:szCs w:val="28"/>
+        </w:rPr>
         <w:t xml:space="preserve">Изучение </w:t>
       </w:r>
       <w:r>
         <w:rPr>
+          <w:sz w:val="28"/>
+          <w:szCs w:val="28"/>
           <w:lang w:val="en-US"/>
         </w:rPr>
         <w:t>CSS</w:t>
       </w:r>
     </w:p>
     <w:p>
-      <w:r>
+      <w:pPr>
+        <w:rPr>
+          <w:sz w:val="28"/>
+          <w:szCs w:val="28"/>
+        </w:rPr>
+      </w:pPr>
+      <w:r>
+        <w:rPr>
+          <w:sz w:val="28"/>
+          <w:szCs w:val="28"/>
+        </w:rPr>
         <w:t>Глава 2. Создание сайта</w:t>
       </w:r>
     </w:p>
     <w:p>
-      <w:r>
+      <w:pPr>
+        <w:rPr>
+          <w:sz w:val="28"/>
+          <w:szCs w:val="28"/>
+        </w:rPr>
+      </w:pPr>
+      <w:r>
+        <w:rPr>
+          <w:sz w:val="28"/>
+          <w:szCs w:val="28"/>
+        </w:rPr>
         <w:t xml:space="preserve">2.1 </w:t>
       </w:r>
       <w:r>
+        <w:rPr>
+          <w:sz w:val="28"/>
+          <w:szCs w:val="28"/>
+        </w:rPr>
         <w:t xml:space="preserve">Создание по </w:t>
       </w:r>
       <w:proofErr w:type="spellStart"/>
       <w:r>
         <w:rPr>
+          <w:sz w:val="28"/>
+          <w:szCs w:val="28"/>
           <w:lang w:val="en-US"/>
         </w:rPr>
         <w:t>Figma</w:t>
@@ -325,55 +414,157 @@
       <w:proofErr w:type="spellEnd"/>
     </w:p>
     <w:p>
-      <w:r>
-        <w:t xml:space="preserve">2.2 </w:t>
-      </w:r>
-      <w:r>
-        <w:t>Основные теги HTML</w:t>
-      </w:r>
-    </w:p>
-    <w:p>
-      <w:r>
+      <w:pPr>
+        <w:rPr>
+          <w:sz w:val="28"/>
+          <w:szCs w:val="28"/>
+        </w:rPr>
+      </w:pPr>
+      <w:r>
+        <w:rPr>
+          <w:sz w:val="28"/>
+          <w:szCs w:val="28"/>
+        </w:rPr>
+        <w:t>2.2 Основные теги HTML</w:t>
+      </w:r>
+    </w:p>
+    <w:p>
+      <w:pPr>
+        <w:rPr>
+          <w:sz w:val="28"/>
+          <w:szCs w:val="28"/>
+        </w:rPr>
+      </w:pPr>
+      <w:r>
+        <w:rPr>
+          <w:sz w:val="28"/>
+          <w:szCs w:val="28"/>
+        </w:rPr>
         <w:t xml:space="preserve">2.3 </w:t>
       </w:r>
       <w:r>
+        <w:rPr>
+          <w:sz w:val="28"/>
+          <w:szCs w:val="28"/>
+        </w:rPr>
         <w:t>Оформление сайта</w:t>
       </w:r>
     </w:p>
     <w:p>
-      <w:r>
+      <w:pPr>
+        <w:rPr>
+          <w:sz w:val="28"/>
+          <w:szCs w:val="28"/>
+        </w:rPr>
+      </w:pPr>
+      <w:r>
+        <w:rPr>
+          <w:sz w:val="28"/>
+          <w:szCs w:val="28"/>
+        </w:rPr>
         <w:t>2.</w:t>
       </w:r>
       <w:r>
+        <w:rPr>
+          <w:sz w:val="28"/>
+          <w:szCs w:val="28"/>
+        </w:rPr>
         <w:t>4</w:t>
       </w:r>
       <w:r>
+        <w:rPr>
+          <w:sz w:val="28"/>
+          <w:szCs w:val="28"/>
+        </w:rPr>
         <w:t xml:space="preserve"> </w:t>
       </w:r>
       <w:r>
+        <w:rPr>
+          <w:sz w:val="28"/>
+          <w:szCs w:val="28"/>
+        </w:rPr>
         <w:t>Подключение графических объектов</w:t>
       </w:r>
     </w:p>
     <w:p>
-      <w:r>
+      <w:pPr>
+        <w:rPr>
+          <w:sz w:val="28"/>
+          <w:szCs w:val="28"/>
+        </w:rPr>
+      </w:pPr>
+      <w:r>
+        <w:rPr>
+          <w:sz w:val="28"/>
+          <w:szCs w:val="28"/>
+        </w:rPr>
         <w:t>2.5 Создание гиперссылок</w:t>
       </w:r>
     </w:p>
     <w:p>
-      <w:r>
+      <w:pPr>
+        <w:rPr>
+          <w:sz w:val="28"/>
+          <w:szCs w:val="28"/>
+        </w:rPr>
+      </w:pPr>
+      <w:r>
+        <w:rPr>
+          <w:sz w:val="28"/>
+          <w:szCs w:val="28"/>
+        </w:rPr>
         <w:t>2.6</w:t>
       </w:r>
       <w:r>
+        <w:rPr>
+          <w:sz w:val="28"/>
+          <w:szCs w:val="28"/>
+        </w:rPr>
         <w:t xml:space="preserve"> Подведение итогов</w:t>
       </w:r>
     </w:p>
     <w:p>
-      <w:r>
+      <w:pPr>
+        <w:rPr>
+          <w:sz w:val="28"/>
+          <w:szCs w:val="28"/>
+        </w:rPr>
+      </w:pPr>
+      <w:r>
+        <w:rPr>
+          <w:sz w:val="28"/>
+          <w:szCs w:val="28"/>
+        </w:rPr>
         <w:t>Заключение</w:t>
       </w:r>
     </w:p>
     <w:p>
-      <w:r>
+      <w:pPr>
+        <w:rPr>
+          <w:sz w:val="28"/>
+          <w:szCs w:val="28"/>
+        </w:rPr>
+      </w:pPr>
+      <w:r>
+        <w:rPr>
+          <w:sz w:val="28"/>
+          <w:szCs w:val="28"/>
+        </w:rPr>
+        <w:t>Приложения</w:t>
+      </w:r>
+    </w:p>
+    <w:p>
+      <w:pPr>
+        <w:rPr>
+          <w:sz w:val="28"/>
+          <w:szCs w:val="28"/>
+        </w:rPr>
+      </w:pPr>
+      <w:r>
+        <w:rPr>
+          <w:sz w:val="28"/>
+          <w:szCs w:val="28"/>
+        </w:rPr>
         <w:t>Список литературы</w:t>
       </w:r>
     </w:p>
@@ -397,379 +588,812 @@
         <w:pStyle w:val="1"/>
       </w:pPr>
       <w:r>
+        <w:t>Введение</w:t>
+      </w:r>
+    </w:p>
+    <w:p>
+      <w:pPr>
+        <w:rPr>
+          <w:sz w:val="28"/>
+          <w:szCs w:val="28"/>
+        </w:rPr>
+      </w:pPr>
+      <w:r>
+        <w:rPr>
+          <w:sz w:val="28"/>
+          <w:szCs w:val="28"/>
+        </w:rPr>
+        <w:t xml:space="preserve">Данная работа посвящена изучению создания </w:t>
+      </w:r>
+      <w:r>
+        <w:rPr>
+          <w:sz w:val="28"/>
+          <w:szCs w:val="28"/>
+          <w:lang w:val="en-US"/>
+        </w:rPr>
+        <w:t>web</w:t>
+      </w:r>
+      <w:r>
+        <w:rPr>
+          <w:sz w:val="28"/>
+          <w:szCs w:val="28"/>
+        </w:rPr>
+        <w:t>-</w:t>
+      </w:r>
+      <w:r>
+        <w:rPr>
+          <w:sz w:val="28"/>
+          <w:szCs w:val="28"/>
+        </w:rPr>
+        <w:t>сайта для  усовершенствования</w:t>
+      </w:r>
+      <w:r>
+        <w:rPr>
+          <w:sz w:val="28"/>
+          <w:szCs w:val="28"/>
+        </w:rPr>
+        <w:t xml:space="preserve"> сайта </w:t>
+      </w:r>
+      <w:r>
+        <w:rPr>
+          <w:sz w:val="28"/>
+          <w:szCs w:val="28"/>
+        </w:rPr>
+        <w:t>школы.  Я хочу своими силами попр</w:t>
+      </w:r>
+      <w:r>
+        <w:rPr>
+          <w:sz w:val="28"/>
+          <w:szCs w:val="28"/>
+        </w:rPr>
+        <w:t>обовать создать новейшую и лучшу</w:t>
+      </w:r>
+      <w:r>
+        <w:rPr>
+          <w:sz w:val="28"/>
+          <w:szCs w:val="28"/>
+        </w:rPr>
+        <w:t xml:space="preserve">ю версию </w:t>
+      </w:r>
+      <w:r>
+        <w:rPr>
+          <w:sz w:val="28"/>
+          <w:szCs w:val="28"/>
+          <w:lang w:val="en-US"/>
+        </w:rPr>
+        <w:t>web</w:t>
+      </w:r>
+      <w:r>
+        <w:rPr>
+          <w:sz w:val="28"/>
+          <w:szCs w:val="28"/>
+        </w:rPr>
+        <w:t>-</w:t>
+      </w:r>
+      <w:r>
+        <w:rPr>
+          <w:sz w:val="28"/>
+          <w:szCs w:val="28"/>
+        </w:rPr>
+        <w:t xml:space="preserve">сайта школы, что бы </w:t>
+      </w:r>
+      <w:r>
+        <w:rPr>
+          <w:sz w:val="28"/>
+          <w:szCs w:val="28"/>
+        </w:rPr>
+        <w:t xml:space="preserve"> было у</w:t>
+      </w:r>
+      <w:r>
+        <w:rPr>
+          <w:sz w:val="28"/>
+          <w:szCs w:val="28"/>
+        </w:rPr>
+        <w:t>добнее пользоваться и размещать</w:t>
+      </w:r>
+      <w:r>
+        <w:rPr>
+          <w:sz w:val="28"/>
+          <w:szCs w:val="28"/>
+        </w:rPr>
+        <w:t xml:space="preserve"> на нем больше информации.</w:t>
+      </w:r>
+    </w:p>
+    <w:p>
+      <w:pPr>
+        <w:rPr>
+          <w:sz w:val="28"/>
+          <w:szCs w:val="28"/>
+        </w:rPr>
+      </w:pPr>
+      <w:r>
+        <w:rPr>
+          <w:sz w:val="28"/>
+          <w:szCs w:val="28"/>
+        </w:rPr>
+        <w:t xml:space="preserve">Умение создавать </w:t>
+      </w:r>
+      <w:r>
+        <w:rPr>
+          <w:sz w:val="28"/>
+          <w:szCs w:val="28"/>
+          <w:lang w:val="en-US"/>
+        </w:rPr>
+        <w:t>Web</w:t>
+      </w:r>
+      <w:r>
+        <w:rPr>
+          <w:sz w:val="28"/>
+          <w:szCs w:val="28"/>
+        </w:rPr>
+        <w:t>-сайты со временем становится</w:t>
+      </w:r>
+      <w:r>
+        <w:rPr>
+          <w:sz w:val="28"/>
+          <w:szCs w:val="28"/>
+        </w:rPr>
+        <w:t xml:space="preserve"> более </w:t>
+      </w:r>
+      <w:r>
+        <w:rPr>
+          <w:sz w:val="28"/>
+          <w:szCs w:val="28"/>
+        </w:rPr>
+        <w:t>актуально для обычных пользователей. Опубликовать свой сайт в свет не так сложно, но чтоб он привлек вни</w:t>
+      </w:r>
+      <w:r>
+        <w:rPr>
+          <w:sz w:val="28"/>
+          <w:szCs w:val="28"/>
+        </w:rPr>
+        <w:t>мание это должно вызывать какой-</w:t>
+      </w:r>
+      <w:r>
+        <w:rPr>
+          <w:sz w:val="28"/>
+          <w:szCs w:val="28"/>
+        </w:rPr>
+        <w:t xml:space="preserve">то интерес у пользователей (доступная и понятная информация, а так же </w:t>
+      </w:r>
+      <w:proofErr w:type="gramStart"/>
+      <w:r>
+        <w:rPr>
+          <w:sz w:val="28"/>
+          <w:szCs w:val="28"/>
+        </w:rPr>
+        <w:t>притягивающие</w:t>
+      </w:r>
+      <w:proofErr w:type="gramEnd"/>
+      <w:r>
+        <w:rPr>
+          <w:sz w:val="28"/>
+          <w:szCs w:val="28"/>
+        </w:rPr>
+        <w:t xml:space="preserve"> оформление). Оформить </w:t>
+      </w:r>
+      <w:r>
+        <w:rPr>
+          <w:sz w:val="28"/>
+          <w:szCs w:val="28"/>
+          <w:lang w:val="en-US"/>
+        </w:rPr>
+        <w:t>web</w:t>
+      </w:r>
+      <w:r>
+        <w:rPr>
+          <w:sz w:val="28"/>
+          <w:szCs w:val="28"/>
+        </w:rPr>
+        <w:t>-сайт становится искусством, которое сейчас приобрело название «</w:t>
+      </w:r>
+      <w:r>
+        <w:rPr>
+          <w:sz w:val="28"/>
+          <w:szCs w:val="28"/>
+          <w:lang w:val="en-US"/>
+        </w:rPr>
+        <w:t>Web</w:t>
+      </w:r>
+      <w:r>
+        <w:rPr>
+          <w:sz w:val="28"/>
+          <w:szCs w:val="28"/>
+        </w:rPr>
+        <w:t>-дизайн». Захотев побывать таким творцом, я разберусь</w:t>
+      </w:r>
+      <w:r>
+        <w:rPr>
+          <w:sz w:val="28"/>
+          <w:szCs w:val="28"/>
+        </w:rPr>
+        <w:t xml:space="preserve"> </w:t>
+      </w:r>
+      <w:r>
+        <w:rPr>
+          <w:sz w:val="28"/>
+          <w:szCs w:val="28"/>
+        </w:rPr>
+        <w:t xml:space="preserve">- как и какими средствами создают </w:t>
+      </w:r>
+      <w:r>
+        <w:rPr>
+          <w:sz w:val="28"/>
+          <w:szCs w:val="28"/>
+          <w:lang w:val="en-US"/>
+        </w:rPr>
+        <w:t>Web</w:t>
+      </w:r>
+      <w:r>
+        <w:rPr>
+          <w:sz w:val="28"/>
+          <w:szCs w:val="28"/>
+        </w:rPr>
+        <w:t>-страницы.</w:t>
+      </w:r>
+    </w:p>
+    <w:p>
+      <w:pPr>
+        <w:rPr>
+          <w:sz w:val="28"/>
+          <w:szCs w:val="28"/>
+        </w:rPr>
+      </w:pPr>
+      <w:r>
+        <w:rPr>
+          <w:sz w:val="28"/>
+          <w:szCs w:val="28"/>
+        </w:rPr>
+        <w:t>С научной точки зрения</w:t>
+      </w:r>
+      <w:r>
+        <w:rPr>
+          <w:sz w:val="28"/>
+          <w:szCs w:val="28"/>
+        </w:rPr>
+        <w:t>, актуальность д</w:t>
+      </w:r>
+      <w:r>
+        <w:rPr>
+          <w:sz w:val="28"/>
+          <w:szCs w:val="28"/>
+        </w:rPr>
+        <w:t>анной работы заключается</w:t>
+      </w:r>
+      <w:r>
+        <w:rPr>
+          <w:sz w:val="28"/>
+          <w:szCs w:val="28"/>
+        </w:rPr>
+        <w:t xml:space="preserve"> в том, что с совершенствованием технологий  у человека появляется б</w:t>
+      </w:r>
+      <w:r>
+        <w:rPr>
+          <w:sz w:val="28"/>
+          <w:szCs w:val="28"/>
+        </w:rPr>
+        <w:t>о</w:t>
+      </w:r>
+      <w:r>
+        <w:rPr>
+          <w:sz w:val="28"/>
+          <w:szCs w:val="28"/>
+        </w:rPr>
+        <w:t>льше возможностей</w:t>
+      </w:r>
+      <w:r>
+        <w:rPr>
+          <w:sz w:val="28"/>
+          <w:szCs w:val="28"/>
+        </w:rPr>
+        <w:t xml:space="preserve"> проявить себя.</w:t>
+      </w:r>
+    </w:p>
+    <w:p>
+      <w:pPr>
+        <w:rPr>
+          <w:sz w:val="28"/>
+          <w:szCs w:val="28"/>
+        </w:rPr>
+      </w:pPr>
+      <w:r>
+        <w:rPr>
+          <w:sz w:val="28"/>
+          <w:szCs w:val="28"/>
+        </w:rPr>
+        <w:t xml:space="preserve">С социальной точки зрения, </w:t>
+      </w:r>
+      <w:r>
+        <w:rPr>
+          <w:sz w:val="28"/>
+          <w:szCs w:val="28"/>
+        </w:rPr>
+        <w:t xml:space="preserve">данная тема </w:t>
+      </w:r>
+      <w:r>
+        <w:rPr>
+          <w:sz w:val="28"/>
+          <w:szCs w:val="28"/>
+        </w:rPr>
+        <w:t>является актуальной, потому что время ид</w:t>
+      </w:r>
+      <w:r>
+        <w:rPr>
+          <w:sz w:val="28"/>
+          <w:szCs w:val="28"/>
+        </w:rPr>
+        <w:t>ет, п</w:t>
+      </w:r>
+      <w:r>
+        <w:rPr>
+          <w:sz w:val="28"/>
+          <w:szCs w:val="28"/>
+        </w:rPr>
+        <w:t>околе</w:t>
+      </w:r>
+      <w:r>
+        <w:rPr>
+          <w:sz w:val="28"/>
+          <w:szCs w:val="28"/>
+        </w:rPr>
+        <w:t>ние меняется и всем хочется увидеть что-</w:t>
+      </w:r>
+      <w:r>
+        <w:rPr>
+          <w:sz w:val="28"/>
+          <w:szCs w:val="28"/>
+        </w:rPr>
+        <w:t xml:space="preserve">то новое, а </w:t>
+      </w:r>
+      <w:proofErr w:type="gramStart"/>
+      <w:r>
+        <w:rPr>
+          <w:sz w:val="28"/>
+          <w:szCs w:val="28"/>
+        </w:rPr>
+        <w:t>для</w:t>
+      </w:r>
+      <w:proofErr w:type="gramEnd"/>
+      <w:r>
+        <w:rPr>
+          <w:sz w:val="28"/>
+          <w:szCs w:val="28"/>
+        </w:rPr>
+        <w:t xml:space="preserve"> </w:t>
+      </w:r>
+      <w:proofErr w:type="gramStart"/>
+      <w:r>
+        <w:rPr>
+          <w:sz w:val="28"/>
+          <w:szCs w:val="28"/>
+        </w:rPr>
+        <w:t>это</w:t>
+      </w:r>
+      <w:proofErr w:type="gramEnd"/>
+      <w:r>
+        <w:rPr>
+          <w:sz w:val="28"/>
+          <w:szCs w:val="28"/>
+        </w:rPr>
+        <w:t xml:space="preserve"> н</w:t>
+      </w:r>
+      <w:r>
+        <w:rPr>
+          <w:sz w:val="28"/>
+          <w:szCs w:val="28"/>
+        </w:rPr>
+        <w:t>еобходим</w:t>
+      </w:r>
+      <w:r>
+        <w:rPr>
+          <w:sz w:val="28"/>
+          <w:szCs w:val="28"/>
+        </w:rPr>
+        <w:t>о обновлять дизайн данного сайта.</w:t>
+      </w:r>
+    </w:p>
+    <w:p>
+      <w:pPr>
+        <w:rPr>
+          <w:sz w:val="28"/>
+          <w:szCs w:val="28"/>
+        </w:rPr>
+      </w:pPr>
+      <w:r>
+        <w:rPr>
+          <w:sz w:val="28"/>
+          <w:szCs w:val="28"/>
+        </w:rPr>
+        <w:t>Для меня эта  работа актуальна тем, что посетив</w:t>
+      </w:r>
+      <w:r>
+        <w:rPr>
+          <w:sz w:val="28"/>
+          <w:szCs w:val="28"/>
+        </w:rPr>
+        <w:t xml:space="preserve"> </w:t>
+      </w:r>
+      <w:r>
+        <w:rPr>
+          <w:sz w:val="28"/>
+          <w:szCs w:val="28"/>
+          <w:lang w:val="en-US"/>
+        </w:rPr>
+        <w:t>web</w:t>
+      </w:r>
+      <w:r>
+        <w:rPr>
+          <w:sz w:val="28"/>
+          <w:szCs w:val="28"/>
+        </w:rPr>
+        <w:t>-сайт шко</w:t>
+      </w:r>
+      <w:r>
+        <w:rPr>
+          <w:sz w:val="28"/>
+          <w:szCs w:val="28"/>
+        </w:rPr>
+        <w:t xml:space="preserve">лы, </w:t>
+      </w:r>
+      <w:r>
+        <w:rPr>
+          <w:sz w:val="28"/>
+          <w:szCs w:val="28"/>
+        </w:rPr>
+        <w:t>я столкнулась с так</w:t>
+      </w:r>
+      <w:r>
+        <w:rPr>
+          <w:sz w:val="28"/>
+          <w:szCs w:val="28"/>
+        </w:rPr>
+        <w:t xml:space="preserve">ими </w:t>
+      </w:r>
+      <w:r>
+        <w:rPr>
+          <w:sz w:val="28"/>
+          <w:szCs w:val="28"/>
+        </w:rPr>
+        <w:t>пробле</w:t>
+      </w:r>
+      <w:r>
+        <w:rPr>
+          <w:sz w:val="28"/>
+          <w:szCs w:val="28"/>
+        </w:rPr>
+        <w:t>мами, как:  трудности с поиском информации</w:t>
+      </w:r>
+      <w:r>
+        <w:rPr>
+          <w:sz w:val="28"/>
+          <w:szCs w:val="28"/>
+        </w:rPr>
+        <w:t xml:space="preserve"> о преподавате</w:t>
+      </w:r>
+      <w:r>
+        <w:rPr>
+          <w:sz w:val="28"/>
+          <w:szCs w:val="28"/>
+        </w:rPr>
+        <w:t>лях, о предоставлении питания,</w:t>
+      </w:r>
+      <w:r>
+        <w:rPr>
+          <w:sz w:val="28"/>
+          <w:szCs w:val="28"/>
+        </w:rPr>
+        <w:t xml:space="preserve"> расписание уроков и звонков,</w:t>
+      </w:r>
+      <w:r>
+        <w:rPr>
+          <w:sz w:val="28"/>
+          <w:szCs w:val="28"/>
+        </w:rPr>
+        <w:t xml:space="preserve"> а так же </w:t>
+      </w:r>
+      <w:r>
+        <w:rPr>
+          <w:sz w:val="28"/>
+          <w:szCs w:val="28"/>
+        </w:rPr>
+        <w:t xml:space="preserve"> </w:t>
+      </w:r>
+      <w:r>
+        <w:rPr>
+          <w:sz w:val="28"/>
+          <w:szCs w:val="28"/>
+        </w:rPr>
+        <w:t xml:space="preserve">ссылка на социальную сеть </w:t>
+      </w:r>
+      <w:r>
+        <w:rPr>
+          <w:sz w:val="28"/>
+          <w:szCs w:val="28"/>
+        </w:rPr>
+        <w:t xml:space="preserve"> </w:t>
+      </w:r>
+      <w:proofErr w:type="spellStart"/>
+      <w:r>
+        <w:rPr>
+          <w:sz w:val="28"/>
+          <w:szCs w:val="28"/>
+        </w:rPr>
+        <w:t>ВК</w:t>
+      </w:r>
+      <w:r>
+        <w:rPr>
+          <w:sz w:val="28"/>
+          <w:szCs w:val="28"/>
+        </w:rPr>
+        <w:t>онтакте</w:t>
+      </w:r>
+      <w:proofErr w:type="spellEnd"/>
+      <w:r>
+        <w:rPr>
+          <w:sz w:val="28"/>
+          <w:szCs w:val="28"/>
+        </w:rPr>
+        <w:t>.</w:t>
+      </w:r>
+    </w:p>
+    <w:p>
+      <w:pPr>
+        <w:rPr>
+          <w:sz w:val="28"/>
+          <w:szCs w:val="28"/>
+        </w:rPr>
+      </w:pPr>
+      <w:r>
+        <w:rPr>
+          <w:sz w:val="28"/>
+          <w:szCs w:val="28"/>
+        </w:rPr>
+        <w:t xml:space="preserve">Учебное </w:t>
+      </w:r>
+      <w:r>
+        <w:rPr>
+          <w:sz w:val="28"/>
+          <w:szCs w:val="28"/>
+        </w:rPr>
+        <w:t>исследование реализуется в рамках предмета -</w:t>
+      </w:r>
+      <w:r>
+        <w:rPr>
+          <w:sz w:val="28"/>
+          <w:szCs w:val="28"/>
+        </w:rPr>
+        <w:t xml:space="preserve"> информатика. Учебные дисциплины в данном проекте</w:t>
+      </w:r>
+      <w:r>
+        <w:rPr>
+          <w:sz w:val="28"/>
+          <w:szCs w:val="28"/>
+        </w:rPr>
+        <w:t xml:space="preserve"> – это  </w:t>
+      </w:r>
+      <w:r>
+        <w:rPr>
+          <w:sz w:val="28"/>
+          <w:szCs w:val="28"/>
+        </w:rPr>
+        <w:t>програ</w:t>
+      </w:r>
+      <w:r>
+        <w:rPr>
+          <w:sz w:val="28"/>
+          <w:szCs w:val="28"/>
+        </w:rPr>
+        <w:t xml:space="preserve">ммирование,  дизайн и </w:t>
+      </w:r>
+      <w:r>
+        <w:rPr>
+          <w:sz w:val="28"/>
+          <w:szCs w:val="28"/>
+        </w:rPr>
+        <w:t>работа с материалом.</w:t>
+      </w:r>
+    </w:p>
+    <w:p>
+      <w:pPr>
+        <w:rPr>
+          <w:sz w:val="28"/>
+          <w:szCs w:val="28"/>
+        </w:rPr>
+      </w:pPr>
+      <w:r>
+        <w:rPr>
+          <w:sz w:val="28"/>
+          <w:szCs w:val="28"/>
+        </w:rPr>
+        <w:t xml:space="preserve">Исследование может быть </w:t>
+      </w:r>
+      <w:r>
+        <w:rPr>
+          <w:sz w:val="28"/>
+          <w:szCs w:val="28"/>
+        </w:rPr>
+        <w:t>классифицировано,</w:t>
+      </w:r>
+      <w:r>
+        <w:rPr>
+          <w:sz w:val="28"/>
+          <w:szCs w:val="28"/>
+        </w:rPr>
+        <w:t xml:space="preserve"> как</w:t>
+      </w:r>
+      <w:r>
+        <w:rPr>
+          <w:sz w:val="28"/>
+          <w:szCs w:val="28"/>
+        </w:rPr>
+        <w:t xml:space="preserve"> разработка нового сайта</w:t>
+      </w:r>
+      <w:r>
+        <w:rPr>
+          <w:sz w:val="28"/>
+          <w:szCs w:val="28"/>
+        </w:rPr>
+        <w:t>.</w:t>
+      </w:r>
+    </w:p>
+    <w:p>
+      <w:pPr>
+        <w:rPr>
+          <w:sz w:val="28"/>
+          <w:szCs w:val="28"/>
+        </w:rPr>
+      </w:pPr>
+      <w:r>
+        <w:rPr>
+          <w:sz w:val="28"/>
+          <w:szCs w:val="28"/>
+        </w:rPr>
+        <w:t>В данной работе было проведено исследование, цель которого заключалась в</w:t>
+      </w:r>
+      <w:r>
+        <w:rPr>
+          <w:sz w:val="28"/>
+          <w:szCs w:val="28"/>
+        </w:rPr>
+        <w:t xml:space="preserve"> создании</w:t>
+      </w:r>
+      <w:r>
+        <w:rPr>
+          <w:sz w:val="28"/>
+          <w:szCs w:val="28"/>
+        </w:rPr>
+        <w:t xml:space="preserve"> </w:t>
+      </w:r>
+      <w:r>
+        <w:rPr>
+          <w:sz w:val="28"/>
+          <w:szCs w:val="28"/>
+        </w:rPr>
+        <w:t>усовершенствованного сайта</w:t>
+      </w:r>
+      <w:r>
+        <w:rPr>
+          <w:sz w:val="28"/>
+          <w:szCs w:val="28"/>
+        </w:rPr>
+        <w:t xml:space="preserve"> школы.</w:t>
+      </w:r>
+    </w:p>
+    <w:p>
+      <w:pPr>
+        <w:rPr>
+          <w:sz w:val="28"/>
+          <w:szCs w:val="28"/>
+        </w:rPr>
+      </w:pPr>
+      <w:r>
+        <w:rPr>
+          <w:sz w:val="28"/>
+          <w:szCs w:val="28"/>
+        </w:rPr>
         <w:lastRenderedPageBreak/>
-        <w:t>Введение</w:t>
-      </w:r>
-    </w:p>
-    <w:p>
-      <w:r>
-        <w:t xml:space="preserve">Данная работа посвящена изучению создания </w:t>
-      </w:r>
-      <w:r>
-        <w:rPr>
-          <w:lang w:val="en-US"/>
-        </w:rPr>
-        <w:t>web</w:t>
-      </w:r>
-      <w:r>
-        <w:t>-</w:t>
-      </w:r>
-      <w:r>
-        <w:t>сайта для  усовершенствования</w:t>
-      </w:r>
-      <w:r>
-        <w:t xml:space="preserve"> сайта </w:t>
-      </w:r>
-      <w:r>
-        <w:t>школы.  Я хочу своими силами попр</w:t>
-      </w:r>
-      <w:r>
-        <w:t>обовать создать новейшую и лучшу</w:t>
-      </w:r>
-      <w:r>
-        <w:t xml:space="preserve">ю версию </w:t>
-      </w:r>
-      <w:r>
-        <w:rPr>
-          <w:lang w:val="en-US"/>
-        </w:rPr>
-        <w:t>web</w:t>
-      </w:r>
-      <w:r>
-        <w:t>-</w:t>
-      </w:r>
-      <w:r>
-        <w:t xml:space="preserve">сайта школы, что бы </w:t>
-      </w:r>
-      <w:r>
-        <w:t xml:space="preserve"> было у</w:t>
-      </w:r>
-      <w:r>
-        <w:t>добнее пользоваться и размещать</w:t>
-      </w:r>
-      <w:r>
-        <w:t xml:space="preserve"> на нем больше информации.</w:t>
-      </w:r>
-    </w:p>
-    <w:p>
-      <w:r>
-        <w:t xml:space="preserve">Умение создавать </w:t>
-      </w:r>
-      <w:r>
-        <w:rPr>
-          <w:lang w:val="en-US"/>
-        </w:rPr>
-        <w:t>Web</w:t>
-      </w:r>
-      <w:r>
-        <w:t>-</w:t>
-      </w:r>
-      <w:r>
-        <w:t>сайты со временем становится</w:t>
-      </w:r>
-      <w:r>
-        <w:t xml:space="preserve"> более </w:t>
-      </w:r>
-      <w:r>
-        <w:t>актуально для обычных пользователей. Опубликовать свой сайт в свет не так сложно, но чтоб он привлек вни</w:t>
-      </w:r>
-      <w:r>
-        <w:t>мание это должно вызывать какой-</w:t>
-      </w:r>
-      <w:r>
-        <w:t xml:space="preserve">то интерес у пользователей (доступная и понятная информация, а так же </w:t>
-      </w:r>
-      <w:proofErr w:type="gramStart"/>
-      <w:r>
-        <w:t>притягивающие</w:t>
-      </w:r>
-      <w:proofErr w:type="gramEnd"/>
-      <w:r>
-        <w:t xml:space="preserve"> оформление). Оформить </w:t>
-      </w:r>
-      <w:r>
-        <w:rPr>
-          <w:lang w:val="en-US"/>
-        </w:rPr>
-        <w:t>web</w:t>
-      </w:r>
-      <w:r>
-        <w:t>-</w:t>
-      </w:r>
-      <w:r>
-        <w:t>сайт становится искусством, которое сейчас приобрело название «</w:t>
-      </w:r>
-      <w:r>
-        <w:rPr>
-          <w:lang w:val="en-US"/>
-        </w:rPr>
-        <w:t>Web</w:t>
-      </w:r>
-      <w:r>
-        <w:t>-</w:t>
-      </w:r>
-      <w:r>
-        <w:t>дизайн». Захотев побывать таким творцом, я разберусь</w:t>
-      </w:r>
-      <w:r>
-        <w:t xml:space="preserve"> </w:t>
-      </w:r>
-      <w:r>
-        <w:t xml:space="preserve">- как и какими средствами создают </w:t>
-      </w:r>
-      <w:r>
-        <w:rPr>
-          <w:lang w:val="en-US"/>
-        </w:rPr>
-        <w:t>Web</w:t>
-      </w:r>
-      <w:r>
-        <w:t>-</w:t>
-      </w:r>
-      <w:r>
-        <w:t>страницы.</w:t>
-      </w:r>
-    </w:p>
-    <w:p>
-      <w:r>
-        <w:t>С научной точки зрения</w:t>
-      </w:r>
-      <w:r>
-        <w:t>, актуальность д</w:t>
-      </w:r>
-      <w:r>
-        <w:t>анной работы заключается</w:t>
-      </w:r>
-      <w:r>
-        <w:t xml:space="preserve"> в том, что с совершенствованием технологий  у человека появляется б</w:t>
-      </w:r>
-      <w:r>
-        <w:t>о</w:t>
-      </w:r>
-      <w:r>
-        <w:t>льше возможностей</w:t>
-      </w:r>
-      <w:r>
-        <w:t xml:space="preserve"> проявить себя.</w:t>
-      </w:r>
-    </w:p>
-    <w:p>
-      <w:r>
-        <w:t xml:space="preserve">С социальной точки зрения, </w:t>
-      </w:r>
-      <w:r>
-        <w:t xml:space="preserve">данная тема </w:t>
-      </w:r>
-      <w:r>
-        <w:t>является актуальной, потому что время ид</w:t>
-      </w:r>
-      <w:r>
-        <w:t>ет, п</w:t>
-      </w:r>
-      <w:r>
-        <w:t>околе</w:t>
-      </w:r>
-      <w:r>
-        <w:t>ние меняется и всем хочется увидеть что-</w:t>
-      </w:r>
-      <w:r>
-        <w:t xml:space="preserve">то новое, а </w:t>
-      </w:r>
-      <w:proofErr w:type="gramStart"/>
-      <w:r>
-        <w:t>для</w:t>
-      </w:r>
-      <w:proofErr w:type="gramEnd"/>
-      <w:r>
-        <w:t xml:space="preserve"> </w:t>
-      </w:r>
-      <w:proofErr w:type="gramStart"/>
-      <w:r>
-        <w:t>это</w:t>
-      </w:r>
-      <w:proofErr w:type="gramEnd"/>
-      <w:r>
-        <w:t xml:space="preserve"> н</w:t>
-      </w:r>
-      <w:r>
-        <w:t>еобходим</w:t>
-      </w:r>
-      <w:r>
-        <w:t>о обновлять дизайн данного сайта.</w:t>
-      </w:r>
-    </w:p>
-    <w:p>
-      <w:r>
-        <w:t>Для меня эта  работа актуальна тем, что посетив</w:t>
-      </w:r>
-      <w:r>
-        <w:t xml:space="preserve"> </w:t>
-      </w:r>
-      <w:r>
-        <w:rPr>
-          <w:lang w:val="en-US"/>
-        </w:rPr>
-        <w:t>web</w:t>
-      </w:r>
-      <w:r>
-        <w:t>-сайт шко</w:t>
-      </w:r>
-      <w:r>
-        <w:t xml:space="preserve">лы, </w:t>
-      </w:r>
-      <w:r>
-        <w:t>я столкнулась с так</w:t>
-      </w:r>
-      <w:r>
-        <w:t xml:space="preserve">ими </w:t>
-      </w:r>
-      <w:r>
-        <w:t>пробле</w:t>
-      </w:r>
-      <w:r>
-        <w:t>мами, как:  трудности с поиском информации</w:t>
-      </w:r>
-      <w:r>
-        <w:t xml:space="preserve"> о преподавате</w:t>
-      </w:r>
-      <w:r>
-        <w:t>лях, о предоставлении питания,</w:t>
-      </w:r>
-      <w:r>
-        <w:t xml:space="preserve"> расписание уроков и звонков,</w:t>
-      </w:r>
-      <w:r>
-        <w:t xml:space="preserve"> а так же </w:t>
-      </w:r>
-      <w:r>
-        <w:t xml:space="preserve"> </w:t>
-      </w:r>
-      <w:r>
-        <w:t xml:space="preserve">ссылка на социальную сеть </w:t>
-      </w:r>
-      <w:r>
-        <w:t xml:space="preserve"> </w:t>
-      </w:r>
-      <w:proofErr w:type="spellStart"/>
-      <w:r>
-        <w:t>ВК</w:t>
-      </w:r>
-      <w:r>
-        <w:t>онтакте</w:t>
-      </w:r>
-      <w:proofErr w:type="spellEnd"/>
-      <w:r>
+        <w:t xml:space="preserve">Предметом исследования является язык программирования </w:t>
+      </w:r>
+      <w:r>
+        <w:rPr>
+          <w:sz w:val="28"/>
+          <w:szCs w:val="28"/>
+          <w:lang w:val="en-US"/>
+        </w:rPr>
+        <w:t>HTML</w:t>
+      </w:r>
+      <w:r>
+        <w:rPr>
+          <w:sz w:val="28"/>
+          <w:szCs w:val="28"/>
+        </w:rPr>
+        <w:t xml:space="preserve"> и </w:t>
+      </w:r>
+      <w:r>
+        <w:rPr>
+          <w:sz w:val="28"/>
+          <w:szCs w:val="28"/>
+          <w:lang w:val="en-US"/>
+        </w:rPr>
+        <w:t>CSS</w:t>
+      </w:r>
+      <w:r>
+        <w:rPr>
+          <w:sz w:val="28"/>
+          <w:szCs w:val="28"/>
+        </w:rPr>
         <w:t>.</w:t>
       </w:r>
     </w:p>
     <w:p>
-      <w:r>
-        <w:t xml:space="preserve">Учебное </w:t>
-      </w:r>
-      <w:r>
-        <w:t>исследование реализуется в рамках предмета -</w:t>
-      </w:r>
-      <w:r>
-        <w:t xml:space="preserve"> информатика. Учебные дисциплины в данном проекте</w:t>
-      </w:r>
-      <w:r>
-        <w:t xml:space="preserve"> – это  </w:t>
-      </w:r>
-      <w:r>
-        <w:t>програ</w:t>
-      </w:r>
-      <w:r>
-        <w:t xml:space="preserve">ммирование,  дизайн и </w:t>
-      </w:r>
-      <w:r>
-        <w:t>работа с материалом.</w:t>
-      </w:r>
-    </w:p>
-    <w:p>
-      <w:r>
-        <w:t xml:space="preserve">Исследование может быть </w:t>
-      </w:r>
-      <w:r>
-        <w:t>классифицировано,</w:t>
-      </w:r>
-      <w:r>
-        <w:t xml:space="preserve"> как</w:t>
-      </w:r>
-      <w:r>
-        <w:t xml:space="preserve"> разработка нового сайта</w:t>
-      </w:r>
-      <w:r>
+      <w:pPr>
+        <w:rPr>
+          <w:sz w:val="28"/>
+          <w:szCs w:val="28"/>
+        </w:rPr>
+      </w:pPr>
+      <w:r>
+        <w:rPr>
+          <w:sz w:val="28"/>
+          <w:szCs w:val="28"/>
+        </w:rPr>
+        <w:t xml:space="preserve">На основании </w:t>
+      </w:r>
+      <w:r>
+        <w:rPr>
+          <w:sz w:val="28"/>
+          <w:szCs w:val="28"/>
+        </w:rPr>
+        <w:t>вышеизложенного</w:t>
+      </w:r>
+      <w:r>
+        <w:rPr>
+          <w:sz w:val="28"/>
+          <w:szCs w:val="28"/>
+        </w:rPr>
+        <w:t xml:space="preserve"> сформулирована цель данного исследования.</w:t>
+      </w:r>
+      <w:r>
+        <w:rPr>
+          <w:sz w:val="28"/>
+          <w:szCs w:val="28"/>
+        </w:rPr>
+        <w:t xml:space="preserve"> Целью является создание оптимального</w:t>
+      </w:r>
+      <w:r>
+        <w:rPr>
+          <w:sz w:val="28"/>
+          <w:szCs w:val="28"/>
+        </w:rPr>
+        <w:t xml:space="preserve"> вари</w:t>
+      </w:r>
+      <w:r>
+        <w:rPr>
+          <w:sz w:val="28"/>
+          <w:szCs w:val="28"/>
+        </w:rPr>
+        <w:t>ант сайта с учетом всех требований</w:t>
+      </w:r>
+      <w:r>
+        <w:rPr>
+          <w:sz w:val="28"/>
+          <w:szCs w:val="28"/>
+        </w:rPr>
         <w:t>.</w:t>
       </w:r>
     </w:p>
     <w:p>
-      <w:r>
-        <w:t>В данной работе было проведено исследование, цель которого заключалась в</w:t>
-      </w:r>
-      <w:r>
-        <w:t xml:space="preserve"> создании</w:t>
-      </w:r>
-      <w:r>
-        <w:t xml:space="preserve"> </w:t>
-      </w:r>
-      <w:r>
-        <w:t>усовершенствованного сайта</w:t>
-      </w:r>
-      <w:r>
-        <w:t xml:space="preserve"> школы.</w:t>
-      </w:r>
-    </w:p>
-    <w:p>
-      <w:r>
-        <w:t>Предметом исследования является</w:t>
-      </w:r>
-      <w:r>
-        <w:t xml:space="preserve"> язык программирования </w:t>
-      </w:r>
-      <w:r>
-        <w:rPr>
-          <w:lang w:val="en-US"/>
-        </w:rPr>
-        <w:t>HTML</w:t>
-      </w:r>
-      <w:r>
-        <w:t xml:space="preserve"> и </w:t>
-      </w:r>
-      <w:r>
-        <w:rPr>
-          <w:lang w:val="en-US"/>
-        </w:rPr>
-        <w:t>CSS</w:t>
-      </w:r>
-      <w:r>
-        <w:t>.</w:t>
-      </w:r>
-    </w:p>
-    <w:p>
-      <w:r>
-        <w:t xml:space="preserve">На основании </w:t>
-      </w:r>
-      <w:r>
-        <w:t>вышеизложенного</w:t>
-      </w:r>
-      <w:r>
-        <w:t xml:space="preserve"> сформулирована цель данного исследования.</w:t>
-      </w:r>
-      <w:r>
-        <w:t xml:space="preserve"> Целью является создание оптимального</w:t>
-      </w:r>
-      <w:r>
-        <w:t xml:space="preserve"> вари</w:t>
-      </w:r>
-      <w:r>
-        <w:t>ант сайта с учетом всех требований</w:t>
-      </w:r>
-      <w:r>
-        <w:t>.</w:t>
-      </w:r>
-    </w:p>
-    <w:p>
-      <w:r>
+      <w:pPr>
+        <w:rPr>
+          <w:sz w:val="28"/>
+          <w:szCs w:val="28"/>
+        </w:rPr>
+      </w:pPr>
+      <w:r>
+        <w:rPr>
+          <w:sz w:val="28"/>
+          <w:szCs w:val="28"/>
+        </w:rPr>
         <w:t>В процессе выполнения работы необходимо было решить следующие задачи:</w:t>
       </w:r>
     </w:p>
@@ -780,21 +1404,32 @@
           <w:ilvl w:val="0"/>
           <w:numId w:val="2"/>
         </w:numPr>
-      </w:pPr>
-      <w:r>
+        <w:rPr>
+          <w:sz w:val="28"/>
+          <w:szCs w:val="28"/>
+        </w:rPr>
+      </w:pPr>
+      <w:r>
+        <w:rPr>
+          <w:sz w:val="28"/>
+          <w:szCs w:val="28"/>
+        </w:rPr>
         <w:t xml:space="preserve">Изучить основные способы создания </w:t>
       </w:r>
       <w:r>
         <w:rPr>
+          <w:sz w:val="28"/>
+          <w:szCs w:val="28"/>
           <w:lang w:val="en-US"/>
         </w:rPr>
         <w:t>Web</w:t>
       </w:r>
       <w:r>
-        <w:t>-</w:t>
-      </w:r>
-      <w:r>
-        <w:t>сайтов</w:t>
+        <w:rPr>
+          <w:sz w:val="28"/>
+          <w:szCs w:val="28"/>
+        </w:rPr>
+        <w:t>-сайтов</w:t>
       </w:r>
     </w:p>
     <w:p>
@@ -804,21 +1439,37 @@
           <w:ilvl w:val="0"/>
           <w:numId w:val="2"/>
         </w:numPr>
-      </w:pPr>
-      <w:r>
+        <w:rPr>
+          <w:sz w:val="28"/>
+          <w:szCs w:val="28"/>
+        </w:rPr>
+      </w:pPr>
+      <w:r>
+        <w:rPr>
+          <w:sz w:val="28"/>
+          <w:szCs w:val="28"/>
+        </w:rPr>
         <w:t xml:space="preserve">Изучить основы языка </w:t>
       </w:r>
       <w:r>
         <w:rPr>
+          <w:sz w:val="28"/>
+          <w:szCs w:val="28"/>
           <w:lang w:val="en-US"/>
         </w:rPr>
         <w:t>HTML</w:t>
       </w:r>
       <w:r>
+        <w:rPr>
+          <w:sz w:val="28"/>
+          <w:szCs w:val="28"/>
+        </w:rPr>
         <w:t xml:space="preserve"> и </w:t>
       </w:r>
       <w:r>
         <w:rPr>
+          <w:sz w:val="28"/>
+          <w:szCs w:val="28"/>
           <w:lang w:val="en-US"/>
         </w:rPr>
         <w:t>CSS</w:t>
@@ -831,17 +1482,37 @@
           <w:ilvl w:val="0"/>
           <w:numId w:val="2"/>
         </w:numPr>
-      </w:pPr>
-      <w:r>
+        <w:rPr>
+          <w:sz w:val="28"/>
+          <w:szCs w:val="28"/>
+        </w:rPr>
+      </w:pPr>
+      <w:r>
+        <w:rPr>
+          <w:sz w:val="28"/>
+          <w:szCs w:val="28"/>
+        </w:rPr>
         <w:t>Создание д</w:t>
       </w:r>
       <w:r>
+        <w:rPr>
+          <w:sz w:val="28"/>
+          <w:szCs w:val="28"/>
+        </w:rPr>
         <w:t>изайн</w:t>
       </w:r>
       <w:r>
+        <w:rPr>
+          <w:sz w:val="28"/>
+          <w:szCs w:val="28"/>
+        </w:rPr>
         <w:t>а</w:t>
       </w:r>
       <w:r>
+        <w:rPr>
+          <w:sz w:val="28"/>
+          <w:szCs w:val="28"/>
+        </w:rPr>
         <w:t xml:space="preserve"> сайта</w:t>
       </w:r>
     </w:p>
@@ -852,20 +1523,40 @@
           <w:ilvl w:val="0"/>
           <w:numId w:val="2"/>
         </w:numPr>
-      </w:pPr>
-      <w:r>
+        <w:rPr>
+          <w:sz w:val="28"/>
+          <w:szCs w:val="28"/>
+        </w:rPr>
+      </w:pPr>
+      <w:r>
+        <w:rPr>
+          <w:sz w:val="28"/>
+          <w:szCs w:val="28"/>
+        </w:rPr>
         <w:t>Создание</w:t>
       </w:r>
       <w:r>
+        <w:rPr>
+          <w:sz w:val="28"/>
+          <w:szCs w:val="28"/>
+        </w:rPr>
         <w:t xml:space="preserve"> сайт</w:t>
       </w:r>
       <w:r>
+        <w:rPr>
+          <w:sz w:val="28"/>
+          <w:szCs w:val="28"/>
+        </w:rPr>
         <w:t>а</w:t>
       </w:r>
     </w:p>
     <w:p>
       <w:pPr>
         <w:pStyle w:val="a3"/>
+        <w:rPr>
+          <w:sz w:val="28"/>
+          <w:szCs w:val="28"/>
+        </w:rPr>
       </w:pPr>
     </w:p>
     <w:p>
@@ -873,528 +1564,885 @@
         <w:pStyle w:val="a3"/>
         <w:spacing w:after="0" w:line="360" w:lineRule="auto"/>
         <w:ind w:left="0" w:firstLine="709"/>
-      </w:pPr>
-      <w:r>
+        <w:rPr>
+          <w:sz w:val="28"/>
+          <w:szCs w:val="28"/>
+        </w:rPr>
+      </w:pPr>
+      <w:r>
+        <w:rPr>
+          <w:sz w:val="28"/>
+          <w:szCs w:val="28"/>
+        </w:rPr>
         <w:t xml:space="preserve">Что такое </w:t>
       </w:r>
       <w:r>
         <w:rPr>
+          <w:sz w:val="28"/>
+          <w:szCs w:val="28"/>
           <w:lang w:val="en-US"/>
         </w:rPr>
         <w:t>Web</w:t>
       </w:r>
       <w:r>
+        <w:rPr>
+          <w:sz w:val="28"/>
+          <w:szCs w:val="28"/>
+        </w:rPr>
         <w:t>-сайт?</w:t>
       </w:r>
     </w:p>
     <w:p>
       <w:pPr>
         <w:pStyle w:val="a3"/>
-      </w:pPr>
-      <w:r>
+        <w:rPr>
+          <w:sz w:val="28"/>
+          <w:szCs w:val="28"/>
+        </w:rPr>
+      </w:pPr>
+      <w:r>
+        <w:rPr>
+          <w:sz w:val="28"/>
+          <w:szCs w:val="28"/>
+        </w:rPr>
         <w:t xml:space="preserve"> </w:t>
       </w:r>
       <w:r>
         <w:rPr>
+          <w:sz w:val="28"/>
+          <w:szCs w:val="28"/>
           <w:lang w:val="en-US"/>
         </w:rPr>
         <w:t>Web</w:t>
       </w:r>
       <w:r>
+        <w:rPr>
+          <w:sz w:val="28"/>
+          <w:szCs w:val="28"/>
+        </w:rPr>
+        <w:t>-сайт</w:t>
+      </w:r>
+      <w:r>
+        <w:rPr>
+          <w:sz w:val="28"/>
+          <w:szCs w:val="28"/>
+        </w:rPr>
+        <w:t xml:space="preserve"> </w:t>
+      </w:r>
+      <w:r>
+        <w:rPr>
+          <w:sz w:val="28"/>
+          <w:szCs w:val="28"/>
+        </w:rPr>
+        <w:t xml:space="preserve">- это совокупность программных, информационных, а так же </w:t>
+      </w:r>
+      <w:proofErr w:type="spellStart"/>
+      <w:r>
+        <w:rPr>
+          <w:sz w:val="28"/>
+          <w:szCs w:val="28"/>
+        </w:rPr>
+        <w:t>медийных</w:t>
+      </w:r>
+      <w:proofErr w:type="spellEnd"/>
+      <w:r>
+        <w:rPr>
+          <w:sz w:val="28"/>
+          <w:szCs w:val="28"/>
+        </w:rPr>
+        <w:t xml:space="preserve"> средств, логически </w:t>
+      </w:r>
+      <w:r>
+        <w:rPr>
+          <w:sz w:val="28"/>
+          <w:szCs w:val="28"/>
+        </w:rPr>
+        <w:t>связанных</w:t>
+      </w:r>
+      <w:r>
+        <w:rPr>
+          <w:sz w:val="28"/>
+          <w:szCs w:val="28"/>
+        </w:rPr>
+        <w:t xml:space="preserve"> между собой.</w:t>
+      </w:r>
+    </w:p>
+    <w:p>
+      <w:pPr>
+        <w:pStyle w:val="a3"/>
+        <w:rPr>
+          <w:sz w:val="28"/>
+          <w:szCs w:val="28"/>
+        </w:rPr>
+      </w:pPr>
+      <w:r>
+        <w:rPr>
+          <w:sz w:val="28"/>
+          <w:szCs w:val="28"/>
+        </w:rPr>
+        <w:t xml:space="preserve">Публикация во Всемирной паутине реализуется в форме </w:t>
+      </w:r>
+      <w:r>
+        <w:rPr>
+          <w:sz w:val="28"/>
+          <w:szCs w:val="28"/>
+          <w:lang w:val="en-US"/>
+        </w:rPr>
+        <w:t>Web</w:t>
+      </w:r>
+      <w:r>
+        <w:rPr>
+          <w:sz w:val="28"/>
+          <w:szCs w:val="28"/>
+        </w:rPr>
+        <w:t xml:space="preserve">-сайтов, </w:t>
+      </w:r>
+      <w:proofErr w:type="gramStart"/>
+      <w:r>
+        <w:rPr>
+          <w:sz w:val="28"/>
+          <w:szCs w:val="28"/>
+        </w:rPr>
+        <w:t>которые</w:t>
+      </w:r>
+      <w:proofErr w:type="gramEnd"/>
+      <w:r>
+        <w:rPr>
+          <w:sz w:val="28"/>
+          <w:szCs w:val="28"/>
+        </w:rPr>
+        <w:t xml:space="preserve"> обычно содержат материал по</w:t>
+      </w:r>
+      <w:r>
+        <w:rPr>
+          <w:sz w:val="28"/>
+          <w:szCs w:val="28"/>
+        </w:rPr>
+        <w:t xml:space="preserve"> определенной теме или проблеме. Любой по</w:t>
+      </w:r>
+      <w:r>
+        <w:rPr>
+          <w:sz w:val="28"/>
+          <w:szCs w:val="28"/>
+        </w:rPr>
+        <w:t xml:space="preserve">льзователь Интернета может создать свой тематический сайт, на котором </w:t>
+      </w:r>
+      <w:proofErr w:type="gramStart"/>
+      <w:r>
+        <w:rPr>
+          <w:sz w:val="28"/>
+          <w:szCs w:val="28"/>
+        </w:rPr>
+        <w:t>разместит информацию</w:t>
+      </w:r>
+      <w:proofErr w:type="gramEnd"/>
+      <w:r>
+        <w:rPr>
+          <w:sz w:val="28"/>
+          <w:szCs w:val="28"/>
+        </w:rPr>
+        <w:t xml:space="preserve"> о  своих разработках, увлечениях и т</w:t>
+      </w:r>
+      <w:r>
+        <w:rPr>
+          <w:sz w:val="28"/>
+          <w:szCs w:val="28"/>
+        </w:rPr>
+        <w:t>.</w:t>
+      </w:r>
+      <w:r>
+        <w:rPr>
+          <w:sz w:val="28"/>
+          <w:szCs w:val="28"/>
+        </w:rPr>
+        <w:t xml:space="preserve">д. Прежде чем </w:t>
+      </w:r>
+      <w:proofErr w:type="gramStart"/>
+      <w:r>
+        <w:rPr>
+          <w:sz w:val="28"/>
+          <w:szCs w:val="28"/>
+        </w:rPr>
+        <w:t>разместить</w:t>
+      </w:r>
+      <w:proofErr w:type="gramEnd"/>
+      <w:r>
+        <w:rPr>
+          <w:sz w:val="28"/>
+          <w:szCs w:val="28"/>
+        </w:rPr>
+        <w:t xml:space="preserve"> </w:t>
+      </w:r>
+      <w:r>
+        <w:rPr>
+          <w:sz w:val="28"/>
+          <w:szCs w:val="28"/>
+        </w:rPr>
+        <w:t xml:space="preserve">свой сайт на сервере </w:t>
+      </w:r>
+      <w:r>
+        <w:rPr>
+          <w:sz w:val="28"/>
+          <w:szCs w:val="28"/>
+        </w:rPr>
+        <w:t xml:space="preserve"> </w:t>
+      </w:r>
+      <w:r>
+        <w:rPr>
+          <w:sz w:val="28"/>
+          <w:szCs w:val="28"/>
+        </w:rPr>
+        <w:t>необходимо</w:t>
+      </w:r>
+      <w:r>
+        <w:rPr>
+          <w:sz w:val="28"/>
+          <w:szCs w:val="28"/>
+        </w:rPr>
+        <w:t xml:space="preserve"> </w:t>
+      </w:r>
+      <w:r>
+        <w:rPr>
+          <w:sz w:val="28"/>
+          <w:szCs w:val="28"/>
+        </w:rPr>
+        <w:t>его тщательно проте</w:t>
+      </w:r>
+      <w:r>
+        <w:rPr>
+          <w:sz w:val="28"/>
+          <w:szCs w:val="28"/>
+        </w:rPr>
+        <w:t>стировать, так как посетителям вашего сайта б</w:t>
+      </w:r>
+      <w:r>
+        <w:rPr>
+          <w:sz w:val="28"/>
+          <w:szCs w:val="28"/>
+        </w:rPr>
+        <w:t>удут деся</w:t>
+      </w:r>
+      <w:r>
+        <w:rPr>
+          <w:sz w:val="28"/>
+          <w:szCs w:val="28"/>
+        </w:rPr>
+        <w:t>тки миллионов польз</w:t>
+      </w:r>
+      <w:r>
+        <w:rPr>
+          <w:sz w:val="28"/>
+          <w:szCs w:val="28"/>
+        </w:rPr>
+        <w:t>ователей.</w:t>
+      </w:r>
+    </w:p>
+    <w:p>
+      <w:pPr>
+        <w:pStyle w:val="a3"/>
+        <w:rPr>
+          <w:sz w:val="28"/>
+          <w:szCs w:val="28"/>
+        </w:rPr>
+      </w:pPr>
+      <w:r>
+        <w:rPr>
+          <w:sz w:val="28"/>
+          <w:szCs w:val="28"/>
+        </w:rPr>
+        <w:t xml:space="preserve"> Как и обычная книга </w:t>
+      </w:r>
+      <w:r>
+        <w:rPr>
+          <w:sz w:val="28"/>
+          <w:szCs w:val="28"/>
+          <w:lang w:val="en-US"/>
+        </w:rPr>
+        <w:t>Web</w:t>
+      </w:r>
+      <w:r>
+        <w:rPr>
+          <w:sz w:val="28"/>
+          <w:szCs w:val="28"/>
+        </w:rPr>
+        <w:t>-сайт</w:t>
+      </w:r>
+      <w:r>
+        <w:rPr>
+          <w:sz w:val="28"/>
+          <w:szCs w:val="28"/>
+        </w:rPr>
+        <w:t xml:space="preserve"> состоит из </w:t>
+      </w:r>
+      <w:proofErr w:type="gramStart"/>
+      <w:r>
+        <w:rPr>
+          <w:sz w:val="28"/>
+          <w:szCs w:val="28"/>
+        </w:rPr>
+        <w:t>страниц</w:t>
+      </w:r>
+      <w:proofErr w:type="gramEnd"/>
+      <w:r>
+        <w:rPr>
+          <w:sz w:val="28"/>
+          <w:szCs w:val="28"/>
+        </w:rPr>
+        <w:t xml:space="preserve"> которые назы</w:t>
+      </w:r>
+      <w:r>
+        <w:rPr>
+          <w:sz w:val="28"/>
+          <w:szCs w:val="28"/>
+        </w:rPr>
+        <w:t xml:space="preserve">ваются </w:t>
+      </w:r>
+      <w:r>
+        <w:rPr>
+          <w:sz w:val="28"/>
+          <w:szCs w:val="28"/>
+          <w:lang w:val="en-US"/>
+        </w:rPr>
+        <w:t>Web</w:t>
+      </w:r>
+      <w:r>
+        <w:rPr>
+          <w:sz w:val="28"/>
+          <w:szCs w:val="28"/>
+        </w:rPr>
         <w:t>-</w:t>
       </w:r>
       <w:r>
-        <w:t>сайт</w:t>
-      </w:r>
-      <w:r>
+        <w:rPr>
+          <w:sz w:val="28"/>
+          <w:szCs w:val="28"/>
+        </w:rPr>
+        <w:t>страницами и созд</w:t>
+      </w:r>
+      <w:r>
+        <w:rPr>
+          <w:sz w:val="28"/>
+          <w:szCs w:val="28"/>
+        </w:rPr>
+        <w:t>аются с использованием языка разметки гипертекстовых документов</w:t>
+      </w:r>
+      <w:r>
+        <w:rPr>
+          <w:sz w:val="28"/>
+          <w:szCs w:val="28"/>
+        </w:rPr>
+        <w:t>. В обычный текстовый документ в</w:t>
+      </w:r>
+      <w:r>
+        <w:rPr>
+          <w:sz w:val="28"/>
+          <w:szCs w:val="28"/>
+        </w:rPr>
+        <w:t>ставляется управляющие символы,</w:t>
+      </w:r>
+      <w:r>
+        <w:rPr>
+          <w:sz w:val="28"/>
+          <w:szCs w:val="28"/>
+        </w:rPr>
+        <w:t xml:space="preserve"> котор</w:t>
+      </w:r>
+      <w:r>
+        <w:rPr>
+          <w:sz w:val="28"/>
+          <w:szCs w:val="28"/>
+        </w:rPr>
+        <w:t xml:space="preserve">ые определяют вид </w:t>
+      </w:r>
+      <w:r>
+        <w:rPr>
+          <w:sz w:val="28"/>
+          <w:szCs w:val="28"/>
+          <w:lang w:val="en-US"/>
+        </w:rPr>
+        <w:t>Web</w:t>
+      </w:r>
+      <w:r>
+        <w:rPr>
+          <w:sz w:val="28"/>
+          <w:szCs w:val="28"/>
+        </w:rPr>
+        <w:t>-</w:t>
+      </w:r>
+      <w:r>
+        <w:rPr>
+          <w:sz w:val="28"/>
+          <w:szCs w:val="28"/>
+        </w:rPr>
+        <w:t>с</w:t>
+      </w:r>
+      <w:r>
+        <w:rPr>
+          <w:sz w:val="28"/>
+          <w:szCs w:val="28"/>
+        </w:rPr>
+        <w:t>т</w:t>
+      </w:r>
+      <w:r>
+        <w:rPr>
+          <w:sz w:val="28"/>
+          <w:szCs w:val="28"/>
+        </w:rPr>
+        <w:t>раницы при просмотре в бюраузере</w:t>
+      </w:r>
+      <w:r>
+        <w:rPr>
+          <w:sz w:val="28"/>
+          <w:szCs w:val="28"/>
+        </w:rPr>
         <w:t xml:space="preserve"> </w:t>
       </w:r>
-      <w:r>
-        <w:t xml:space="preserve">- это совокупность программных, информационных, а так же </w:t>
+    </w:p>
+    <w:p>
+      <w:pPr>
+        <w:pStyle w:val="a3"/>
+        <w:rPr>
+          <w:sz w:val="28"/>
+          <w:szCs w:val="28"/>
+        </w:rPr>
+      </w:pPr>
+    </w:p>
+    <w:p>
+      <w:pPr>
+        <w:pStyle w:val="a3"/>
+        <w:rPr>
+          <w:sz w:val="28"/>
+          <w:szCs w:val="28"/>
+        </w:rPr>
+      </w:pPr>
+      <w:r>
+        <w:rPr>
+          <w:sz w:val="28"/>
+          <w:szCs w:val="28"/>
+        </w:rPr>
+        <w:t xml:space="preserve">Для создания </w:t>
+      </w:r>
+      <w:r>
+        <w:rPr>
+          <w:sz w:val="28"/>
+          <w:szCs w:val="28"/>
+          <w:lang w:val="en-US"/>
+        </w:rPr>
+        <w:t>Web</w:t>
+      </w:r>
+      <w:r>
+        <w:rPr>
+          <w:sz w:val="28"/>
+          <w:szCs w:val="28"/>
+        </w:rPr>
+        <w:t>-страницы  используются простейшие текстовые редакторы, которые не включают в создаваемый документ управляющие форматирования текста самого редактора.</w:t>
+      </w:r>
+    </w:p>
+    <w:p>
+      <w:pPr>
+        <w:pStyle w:val="a3"/>
+        <w:rPr>
+          <w:sz w:val="28"/>
+          <w:szCs w:val="28"/>
+        </w:rPr>
+      </w:pPr>
+    </w:p>
+    <w:p>
+      <w:pPr>
+        <w:pStyle w:val="a3"/>
+        <w:rPr>
+          <w:sz w:val="28"/>
+          <w:szCs w:val="28"/>
+        </w:rPr>
+      </w:pPr>
+      <w:r>
+        <w:rPr>
+          <w:sz w:val="28"/>
+          <w:szCs w:val="28"/>
+        </w:rPr>
+        <w:t>Страницы сайтов – это набор текстовых файлов,</w:t>
+      </w:r>
+      <w:r>
+        <w:rPr>
+          <w:sz w:val="28"/>
+          <w:szCs w:val="28"/>
+        </w:rPr>
+        <w:t xml:space="preserve"> </w:t>
+      </w:r>
+      <w:r>
+        <w:rPr>
+          <w:sz w:val="28"/>
+          <w:szCs w:val="28"/>
+        </w:rPr>
+        <w:t>размечен</w:t>
+      </w:r>
+      <w:r>
+        <w:rPr>
+          <w:sz w:val="28"/>
+          <w:szCs w:val="28"/>
+        </w:rPr>
+        <w:t>н</w:t>
+      </w:r>
+      <w:r>
+        <w:rPr>
+          <w:sz w:val="28"/>
+          <w:szCs w:val="28"/>
+        </w:rPr>
+        <w:t xml:space="preserve">ых на языке </w:t>
+      </w:r>
+      <w:r>
+        <w:rPr>
+          <w:sz w:val="28"/>
+          <w:szCs w:val="28"/>
+          <w:lang w:val="en-US"/>
+        </w:rPr>
+        <w:t>HTML</w:t>
+      </w:r>
+      <w:r>
+        <w:rPr>
+          <w:sz w:val="28"/>
+          <w:szCs w:val="28"/>
+        </w:rPr>
+        <w:t xml:space="preserve"> и </w:t>
+      </w:r>
+      <w:r>
+        <w:rPr>
+          <w:sz w:val="28"/>
+          <w:szCs w:val="28"/>
+          <w:lang w:val="en-US"/>
+        </w:rPr>
+        <w:t>CSS</w:t>
+      </w:r>
+      <w:r>
+        <w:rPr>
+          <w:sz w:val="28"/>
+          <w:szCs w:val="28"/>
+        </w:rPr>
+        <w:t>. Эти файлы</w:t>
+      </w:r>
+      <w:r>
+        <w:rPr>
+          <w:sz w:val="28"/>
+          <w:szCs w:val="28"/>
+        </w:rPr>
+        <w:t>, будучи за</w:t>
+      </w:r>
+      <w:r>
+        <w:rPr>
+          <w:sz w:val="28"/>
+          <w:szCs w:val="28"/>
+        </w:rPr>
+        <w:t>груженными на  его компьютер, при</w:t>
+      </w:r>
+      <w:r>
+        <w:rPr>
+          <w:sz w:val="28"/>
+          <w:szCs w:val="28"/>
+        </w:rPr>
+        <w:t xml:space="preserve">нимаются и обрабатываются браузером и выводятся на средство отображения пользователя. Язык </w:t>
+      </w:r>
+      <w:r>
+        <w:rPr>
+          <w:sz w:val="28"/>
+          <w:szCs w:val="28"/>
+          <w:lang w:val="en-US"/>
+        </w:rPr>
+        <w:t>HTML</w:t>
+      </w:r>
+      <w:r>
+        <w:rPr>
+          <w:sz w:val="28"/>
+          <w:szCs w:val="28"/>
+        </w:rPr>
+        <w:t xml:space="preserve"> позволяет форматировать </w:t>
+      </w:r>
+      <w:r>
+        <w:rPr>
+          <w:sz w:val="28"/>
+          <w:szCs w:val="28"/>
+        </w:rPr>
+        <w:lastRenderedPageBreak/>
+        <w:t>текст, различать в р</w:t>
+      </w:r>
+      <w:r>
+        <w:rPr>
+          <w:sz w:val="28"/>
+          <w:szCs w:val="28"/>
+        </w:rPr>
+        <w:t>а</w:t>
+      </w:r>
+      <w:r>
+        <w:rPr>
+          <w:sz w:val="28"/>
+          <w:szCs w:val="28"/>
+        </w:rPr>
+        <w:t>ннем функциональные элементы</w:t>
+      </w:r>
+      <w:proofErr w:type="gramStart"/>
+      <w:r>
+        <w:rPr>
+          <w:sz w:val="28"/>
+          <w:szCs w:val="28"/>
+        </w:rPr>
+        <w:t xml:space="preserve"> ,</w:t>
+      </w:r>
+      <w:proofErr w:type="gramEnd"/>
+      <w:r>
+        <w:rPr>
+          <w:sz w:val="28"/>
+          <w:szCs w:val="28"/>
+        </w:rPr>
+        <w:t xml:space="preserve"> создавать гипертекстовые ссылки и вставлять в отображаемую страницу</w:t>
+      </w:r>
+      <w:r>
+        <w:rPr>
+          <w:sz w:val="28"/>
+          <w:szCs w:val="28"/>
+        </w:rPr>
+        <w:t xml:space="preserve"> изображения, звукозаписи и другие мультимедийные элементы. Отображенные страницы можно изменить добавлением стилей</w:t>
+      </w:r>
+      <w:r>
+        <w:rPr>
+          <w:sz w:val="28"/>
+          <w:szCs w:val="28"/>
+        </w:rPr>
+        <w:t xml:space="preserve"> при помощи </w:t>
+      </w:r>
+      <w:r>
+        <w:rPr>
+          <w:sz w:val="28"/>
+          <w:szCs w:val="28"/>
+          <w:lang w:val="en-US"/>
+        </w:rPr>
+        <w:t>CSS</w:t>
+      </w:r>
+      <w:r>
+        <w:rPr>
+          <w:sz w:val="28"/>
+          <w:szCs w:val="28"/>
+        </w:rPr>
+        <w:t xml:space="preserve">, что позволяет </w:t>
+      </w:r>
+      <w:r>
+        <w:rPr>
+          <w:sz w:val="28"/>
+          <w:szCs w:val="28"/>
+        </w:rPr>
+        <w:t xml:space="preserve">централизовать в </w:t>
       </w:r>
       <w:proofErr w:type="spellStart"/>
       <w:r>
-        <w:t>медийных</w:t>
+        <w:rPr>
+          <w:sz w:val="28"/>
+          <w:szCs w:val="28"/>
+        </w:rPr>
+        <w:t>опреленн</w:t>
+      </w:r>
+      <w:r>
+        <w:rPr>
+          <w:sz w:val="28"/>
+          <w:szCs w:val="28"/>
+        </w:rPr>
+        <w:t>ом</w:t>
       </w:r>
       <w:proofErr w:type="spellEnd"/>
       <w:r>
-        <w:t xml:space="preserve"> средств, логически </w:t>
-      </w:r>
-      <w:r>
-        <w:t>связанных</w:t>
-      </w:r>
-      <w:r>
-        <w:t xml:space="preserve"> между собой.</w:t>
+        <w:rPr>
+          <w:sz w:val="28"/>
+          <w:szCs w:val="28"/>
+        </w:rPr>
+        <w:t xml:space="preserve"> файле все элементы формировани</w:t>
+      </w:r>
+      <w:proofErr w:type="gramStart"/>
+      <w:r>
+        <w:rPr>
+          <w:sz w:val="28"/>
+          <w:szCs w:val="28"/>
+        </w:rPr>
+        <w:t>я(</w:t>
+      </w:r>
+      <w:proofErr w:type="gramEnd"/>
+      <w:r>
+        <w:rPr>
+          <w:sz w:val="28"/>
+          <w:szCs w:val="28"/>
+        </w:rPr>
+        <w:t>размер и цвет заглавных букв 2-го уровня, размер и вид блока вставки и другое).</w:t>
       </w:r>
     </w:p>
     <w:p>
       <w:pPr>
         <w:pStyle w:val="a3"/>
       </w:pPr>
-      <w:r>
-        <w:t xml:space="preserve">Публикация во Всемирной паутине реализуется в форме </w:t>
-      </w:r>
-      <w:r>
-        <w:rPr>
+    </w:p>
+    <w:p>
+      <w:pPr>
+        <w:pStyle w:val="a3"/>
+      </w:pPr>
+    </w:p>
+    <w:p>
+      <w:pPr>
+        <w:pStyle w:val="a3"/>
+      </w:pPr>
+    </w:p>
+    <w:p>
+      <w:pPr>
+        <w:pStyle w:val="a3"/>
+      </w:pPr>
+    </w:p>
+    <w:p>
+      <w:pPr>
+        <w:pStyle w:val="a3"/>
+      </w:pPr>
+    </w:p>
+    <w:p>
+      <w:pPr>
+        <w:pStyle w:val="a3"/>
+      </w:pPr>
+    </w:p>
+    <w:p>
+      <w:pPr>
+        <w:pStyle w:val="a3"/>
+      </w:pPr>
+    </w:p>
+    <w:p>
+      <w:pPr>
+        <w:pStyle w:val="a3"/>
+      </w:pPr>
+    </w:p>
+    <w:p>
+      <w:pPr>
+        <w:pStyle w:val="a3"/>
+      </w:pPr>
+    </w:p>
+    <w:p>
+      <w:pPr>
+        <w:pStyle w:val="a3"/>
+      </w:pPr>
+    </w:p>
+    <w:p>
+      <w:pPr>
+        <w:pStyle w:val="a3"/>
+      </w:pPr>
+    </w:p>
+    <w:p>
+      <w:pPr>
+        <w:pStyle w:val="a3"/>
+      </w:pPr>
+    </w:p>
+    <w:p>
+      <w:pPr>
+        <w:pStyle w:val="a3"/>
+      </w:pPr>
+    </w:p>
+    <w:p>
+      <w:pPr>
+        <w:pStyle w:val="a3"/>
+      </w:pPr>
+    </w:p>
+    <w:p>
+      <w:pPr>
+        <w:pStyle w:val="a3"/>
+      </w:pPr>
+    </w:p>
+    <w:p>
+      <w:pPr>
+        <w:pStyle w:val="a3"/>
+      </w:pPr>
+    </w:p>
+    <w:p>
+      <w:pPr>
+        <w:pStyle w:val="a3"/>
+      </w:pPr>
+    </w:p>
+    <w:p>
+      <w:pPr>
+        <w:pStyle w:val="a3"/>
+      </w:pPr>
+    </w:p>
+    <w:p>
+      <w:pPr>
+        <w:pStyle w:val="a3"/>
+      </w:pPr>
+    </w:p>
+    <w:p>
+      <w:pPr>
+        <w:pStyle w:val="a3"/>
+      </w:pPr>
+    </w:p>
+    <w:p>
+      <w:pPr>
+        <w:pStyle w:val="a3"/>
+      </w:pPr>
+    </w:p>
+    <w:p>
+      <w:pPr>
+        <w:pStyle w:val="a3"/>
+      </w:pPr>
+    </w:p>
+    <w:p>
+      <w:pPr>
+        <w:pStyle w:val="a3"/>
+      </w:pPr>
+    </w:p>
+    <w:p>
+      <w:pPr>
+        <w:pStyle w:val="a3"/>
+      </w:pPr>
+    </w:p>
+    <w:p>
+      <w:pPr>
+        <w:pStyle w:val="a3"/>
+      </w:pPr>
+    </w:p>
+    <w:p>
+      <w:pPr>
+        <w:pStyle w:val="a3"/>
+      </w:pPr>
+    </w:p>
+    <w:p>
+      <w:pPr>
+        <w:pStyle w:val="a3"/>
+      </w:pPr>
+    </w:p>
+    <w:p>
+      <w:pPr>
+        <w:pStyle w:val="a3"/>
+        <w:rPr>
+          <w:sz w:val="28"/>
+          <w:szCs w:val="28"/>
+        </w:rPr>
+      </w:pPr>
+      <w:r>
+        <w:rPr>
+          <w:sz w:val="28"/>
+          <w:szCs w:val="28"/>
+        </w:rPr>
+        <w:t xml:space="preserve">Глава 1. Изучение инструментов для создания </w:t>
+      </w:r>
+      <w:r>
+        <w:rPr>
+          <w:sz w:val="28"/>
+          <w:szCs w:val="28"/>
           <w:lang w:val="en-US"/>
         </w:rPr>
         <w:t>Web</w:t>
       </w:r>
       <w:r>
-        <w:t>-</w:t>
-      </w:r>
-      <w:r>
-        <w:t xml:space="preserve">сайтов, </w:t>
-      </w:r>
-      <w:proofErr w:type="gramStart"/>
-      <w:r>
-        <w:t>которые</w:t>
-      </w:r>
-      <w:proofErr w:type="gramEnd"/>
-      <w:r>
-        <w:t xml:space="preserve"> обычно содержат материал по</w:t>
-      </w:r>
-      <w:r>
-        <w:t xml:space="preserve"> определенной теме или проблеме. Любой по</w:t>
-      </w:r>
-      <w:r>
-        <w:t xml:space="preserve">льзователь Интернета может создать свой тематический сайт, на котором </w:t>
-      </w:r>
-      <w:proofErr w:type="gramStart"/>
-      <w:r>
-        <w:t>разместит информацию</w:t>
-      </w:r>
-      <w:proofErr w:type="gramEnd"/>
-      <w:r>
-        <w:t xml:space="preserve"> о  своих разработках, увлечениях и т</w:t>
-      </w:r>
-      <w:r>
-        <w:t>.</w:t>
-      </w:r>
-      <w:r>
-        <w:t xml:space="preserve">д. Прежде чем </w:t>
-      </w:r>
-      <w:proofErr w:type="gramStart"/>
-      <w:r>
-        <w:t>разместить</w:t>
-      </w:r>
-      <w:proofErr w:type="gramEnd"/>
-      <w:r>
-        <w:t xml:space="preserve"> </w:t>
-      </w:r>
-      <w:r>
-        <w:t xml:space="preserve">свой сайт на сервере </w:t>
-      </w:r>
-      <w:r>
-        <w:t xml:space="preserve"> </w:t>
-      </w:r>
-      <w:r>
-        <w:t>необходимо</w:t>
-      </w:r>
-      <w:r>
-        <w:t xml:space="preserve"> </w:t>
-      </w:r>
-      <w:r>
-        <w:lastRenderedPageBreak/>
-        <w:t>его тщательно проте</w:t>
-      </w:r>
-      <w:r>
-        <w:t>стировать, так как посетителям вашего сайта б</w:t>
-      </w:r>
-      <w:r>
-        <w:t>удут деся</w:t>
-      </w:r>
-      <w:r>
-        <w:t>тки миллионов польз</w:t>
-      </w:r>
-      <w:r>
-        <w:t>ователей.</w:t>
+        <w:rPr>
+          <w:sz w:val="28"/>
+          <w:szCs w:val="28"/>
+        </w:rPr>
+        <w:t>-сайта.</w:t>
       </w:r>
     </w:p>
     <w:p>
       <w:pPr>
         <w:pStyle w:val="a3"/>
-      </w:pPr>
-      <w:r>
-        <w:t xml:space="preserve"> Как и обычная книга </w:t>
-      </w:r>
-      <w:r>
-        <w:rPr>
-          <w:lang w:val="en-US"/>
-        </w:rPr>
-        <w:t>Web</w:t>
-      </w:r>
-      <w:r>
-        <w:t>-</w:t>
-      </w:r>
-      <w:r>
-        <w:t>сайт</w:t>
-      </w:r>
-      <w:r>
-        <w:t xml:space="preserve"> состоит из </w:t>
-      </w:r>
-      <w:proofErr w:type="gramStart"/>
-      <w:r>
-        <w:t>страниц</w:t>
-      </w:r>
-      <w:proofErr w:type="gramEnd"/>
-      <w:r>
-        <w:t xml:space="preserve"> которые назы</w:t>
-      </w:r>
-      <w:r>
-        <w:t xml:space="preserve">ваются </w:t>
-      </w:r>
-      <w:r>
-        <w:rPr>
-          <w:lang w:val="en-US"/>
-        </w:rPr>
-        <w:t>Web</w:t>
-      </w:r>
-      <w:r>
-        <w:t>-</w:t>
-      </w:r>
-      <w:r>
-        <w:t>страницами и созд</w:t>
-      </w:r>
-      <w:r>
-        <w:t>аются с использованием языка разметки гипертекстовых документов</w:t>
-      </w:r>
-      <w:r>
-        <w:t>. В обычный текстовый документ в</w:t>
-      </w:r>
-      <w:r>
-        <w:t>ставляется управляющие символы,</w:t>
-      </w:r>
-      <w:r>
-        <w:t xml:space="preserve"> котор</w:t>
-      </w:r>
-      <w:r>
-        <w:t xml:space="preserve">ые определяют вид </w:t>
-      </w:r>
-      <w:r>
-        <w:rPr>
-          <w:lang w:val="en-US"/>
-        </w:rPr>
-        <w:t>Web</w:t>
-      </w:r>
-      <w:r>
-        <w:t>-</w:t>
-      </w:r>
-      <w:r>
-        <w:t>с</w:t>
-      </w:r>
-      <w:r>
-        <w:t>т</w:t>
-      </w:r>
-      <w:r>
-        <w:t>раницы при просмотре в бюраузере</w:t>
-      </w:r>
-      <w:r>
-        <w:t xml:space="preserve"> </w:t>
-      </w:r>
-    </w:p>
-    <w:p>
-      <w:pPr>
-        <w:pStyle w:val="a3"/>
-      </w:pPr>
-    </w:p>
-    <w:p>
-      <w:pPr>
-        <w:pStyle w:val="a3"/>
-      </w:pPr>
-      <w:r>
-        <w:t xml:space="preserve">Для создания </w:t>
-      </w:r>
-      <w:r>
-        <w:rPr>
-          <w:lang w:val="en-US"/>
-        </w:rPr>
-        <w:t>Web</w:t>
-      </w:r>
-      <w:r>
-        <w:t>-</w:t>
-      </w:r>
-      <w:r>
-        <w:t>страницы  используются простейшие текстовые редакторы, которые не включают в создаваемый документ управляющие форматирования текста самого редактора.</w:t>
-      </w:r>
-    </w:p>
-    <w:p>
-      <w:pPr>
-        <w:pStyle w:val="a3"/>
-      </w:pPr>
-    </w:p>
-    <w:p>
-      <w:pPr>
-        <w:pStyle w:val="a3"/>
-      </w:pPr>
-      <w:r>
-        <w:t>Страницы сайтов – это набор текстовых файлов,</w:t>
-      </w:r>
-      <w:r>
-        <w:t xml:space="preserve"> </w:t>
-      </w:r>
-      <w:r>
-        <w:t>размечен</w:t>
-      </w:r>
-      <w:r>
-        <w:t>н</w:t>
-      </w:r>
-      <w:r>
-        <w:t xml:space="preserve">ых на языке </w:t>
-      </w:r>
-      <w:r>
-        <w:rPr>
-          <w:lang w:val="en-US"/>
-        </w:rPr>
-        <w:t>HTML</w:t>
-      </w:r>
-      <w:r>
-        <w:t xml:space="preserve"> и</w:t>
-      </w:r>
-      <w:r>
-        <w:t xml:space="preserve"> </w:t>
-      </w:r>
-      <w:r>
-        <w:rPr>
-          <w:lang w:val="en-US"/>
-        </w:rPr>
-        <w:t>CSS</w:t>
-      </w:r>
-      <w:r>
-        <w:t>. Эти файлы</w:t>
-      </w:r>
-      <w:r>
-        <w:t>, будучи за</w:t>
-      </w:r>
-      <w:r>
-        <w:t>груженными на  его компьютер, при</w:t>
-      </w:r>
-      <w:r>
-        <w:t xml:space="preserve">нимаются и обрабатываются браузером и выводятся на средство отображения пользователя. Язык </w:t>
-      </w:r>
-      <w:r>
-        <w:rPr>
-          <w:lang w:val="en-US"/>
-        </w:rPr>
-        <w:t>HTML</w:t>
-      </w:r>
-      <w:r>
-        <w:t xml:space="preserve"> </w:t>
-      </w:r>
-      <w:r>
-        <w:t>позволяет форматировать текст, различать в р</w:t>
-      </w:r>
-      <w:r>
-        <w:t>а</w:t>
-      </w:r>
-      <w:r>
-        <w:t>ннем функциональные элементы</w:t>
-      </w:r>
-      <w:proofErr w:type="gramStart"/>
-      <w:r>
-        <w:t xml:space="preserve"> ,</w:t>
-      </w:r>
-      <w:proofErr w:type="gramEnd"/>
-      <w:r>
-        <w:t xml:space="preserve"> создавать гипертекстовые ссылки и вставлять в отображаемую страницу</w:t>
-      </w:r>
-      <w:r>
-        <w:t xml:space="preserve"> изображения, звукозаписи и другие мультимедийные элементы. Отображенные страницы можно изменить добавлением стилей</w:t>
-      </w:r>
-      <w:r>
-        <w:t xml:space="preserve"> при помощи </w:t>
-      </w:r>
-      <w:r>
-        <w:rPr>
-          <w:lang w:val="en-US"/>
-        </w:rPr>
-        <w:t>CSS</w:t>
-      </w:r>
-      <w:r>
-        <w:t xml:space="preserve">, что позволяет </w:t>
-      </w:r>
-      <w:r>
-        <w:t xml:space="preserve">централизовать в </w:t>
-      </w:r>
-      <w:proofErr w:type="spellStart"/>
-      <w:r>
-        <w:t>опреленн</w:t>
-      </w:r>
-      <w:r>
-        <w:t>ом</w:t>
-      </w:r>
-      <w:proofErr w:type="spellEnd"/>
-      <w:r>
-        <w:t xml:space="preserve"> файле все элементы формировани</w:t>
-      </w:r>
-      <w:proofErr w:type="gramStart"/>
-      <w:r>
-        <w:t>я(</w:t>
-      </w:r>
-      <w:proofErr w:type="gramEnd"/>
-      <w:r>
-        <w:t>размер и цвет заглавных букв 2-го уровня, размер и вид блока вставки и другое).</w:t>
-      </w:r>
-    </w:p>
-    <w:p>
-      <w:pPr>
-        <w:pStyle w:val="a3"/>
-      </w:pPr>
-    </w:p>
-    <w:p>
-      <w:pPr>
-        <w:pStyle w:val="a3"/>
-      </w:pPr>
-    </w:p>
-    <w:p>
-      <w:pPr>
-        <w:pStyle w:val="a3"/>
-      </w:pPr>
-    </w:p>
-    <w:p>
-      <w:pPr>
-        <w:pStyle w:val="a3"/>
-      </w:pPr>
-    </w:p>
-    <w:p>
-      <w:pPr>
-        <w:pStyle w:val="a3"/>
-      </w:pPr>
-    </w:p>
-    <w:p>
-      <w:pPr>
-        <w:pStyle w:val="a3"/>
-      </w:pPr>
-    </w:p>
-    <w:p>
-      <w:pPr>
-        <w:pStyle w:val="a3"/>
-      </w:pPr>
-    </w:p>
-    <w:p>
-      <w:pPr>
-        <w:pStyle w:val="a3"/>
-      </w:pPr>
-    </w:p>
-    <w:p>
-      <w:pPr>
-        <w:pStyle w:val="a3"/>
-      </w:pPr>
-    </w:p>
-    <w:p>
-      <w:pPr>
-        <w:pStyle w:val="a3"/>
-      </w:pPr>
-    </w:p>
-    <w:p>
-      <w:pPr>
-        <w:pStyle w:val="a3"/>
-      </w:pPr>
-    </w:p>
-    <w:p>
-      <w:pPr>
-        <w:pStyle w:val="a3"/>
-      </w:pPr>
-    </w:p>
-    <w:p>
-      <w:pPr>
-        <w:pStyle w:val="a3"/>
-      </w:pPr>
-    </w:p>
-    <w:p>
-      <w:pPr>
-        <w:pStyle w:val="a3"/>
-      </w:pPr>
-    </w:p>
-    <w:p>
-      <w:pPr>
-        <w:pStyle w:val="a3"/>
-      </w:pPr>
-    </w:p>
-    <w:p>
-      <w:pPr>
-        <w:pStyle w:val="a3"/>
-      </w:pPr>
-    </w:p>
-    <w:p>
-      <w:pPr>
-        <w:pStyle w:val="a3"/>
-      </w:pPr>
-    </w:p>
-    <w:p>
-      <w:pPr>
-        <w:pStyle w:val="a3"/>
-      </w:pPr>
-    </w:p>
-    <w:p>
-      <w:pPr>
-        <w:pStyle w:val="a3"/>
-      </w:pPr>
-    </w:p>
-    <w:p>
-      <w:pPr>
-        <w:pStyle w:val="a3"/>
-      </w:pPr>
-    </w:p>
-    <w:p>
-      <w:pPr>
-        <w:pStyle w:val="a3"/>
-      </w:pPr>
-    </w:p>
-    <w:p>
-      <w:pPr>
-        <w:pStyle w:val="a3"/>
-      </w:pPr>
-    </w:p>
-    <w:p>
-      <w:pPr>
-        <w:pStyle w:val="a3"/>
-      </w:pPr>
-    </w:p>
-    <w:p>
-      <w:pPr>
-        <w:pStyle w:val="a3"/>
-      </w:pPr>
-    </w:p>
-    <w:p>
-      <w:pPr>
-        <w:pStyle w:val="a3"/>
-      </w:pPr>
-    </w:p>
-    <w:p>
-      <w:pPr>
-        <w:pStyle w:val="a3"/>
-      </w:pPr>
-    </w:p>
-    <w:p>
-      <w:pPr>
-        <w:pStyle w:val="a3"/>
-      </w:pPr>
-    </w:p>
-    <w:p>
-      <w:pPr>
-        <w:pStyle w:val="a3"/>
-      </w:pPr>
-      <w:r>
-        <w:lastRenderedPageBreak/>
-        <w:t xml:space="preserve">Глава 1. Изучение инструментов для создания </w:t>
-      </w:r>
-      <w:r>
-        <w:rPr>
-          <w:lang w:val="en-US"/>
-        </w:rPr>
-        <w:t>Web</w:t>
-      </w:r>
-      <w:r>
-        <w:t>-</w:t>
-      </w:r>
-      <w:r>
-        <w:t>сайта.</w:t>
-      </w:r>
-    </w:p>
-    <w:p>
-      <w:pPr>
-        <w:pStyle w:val="a3"/>
+        <w:rPr>
+          <w:sz w:val="28"/>
+          <w:szCs w:val="28"/>
+        </w:rPr>
       </w:pPr>
     </w:p>
     <w:p>
@@ -1405,14 +2453,22 @@
           <w:numId w:val="3"/>
         </w:numPr>
         <w:rPr>
-          <w:lang w:val="en-US"/>
-        </w:rPr>
-      </w:pPr>
-      <w:r>
+          <w:sz w:val="28"/>
+          <w:szCs w:val="28"/>
+          <w:lang w:val="en-US"/>
+        </w:rPr>
+      </w:pPr>
+      <w:r>
+        <w:rPr>
+          <w:sz w:val="28"/>
+          <w:szCs w:val="28"/>
+        </w:rPr>
         <w:t xml:space="preserve">Изучение </w:t>
       </w:r>
       <w:r>
         <w:rPr>
+          <w:sz w:val="28"/>
+          <w:szCs w:val="28"/>
           <w:lang w:val="en-US"/>
         </w:rPr>
         <w:t>HTML</w:t>
@@ -1423,6 +2479,8 @@
         <w:pStyle w:val="a3"/>
         <w:ind w:left="1185"/>
         <w:rPr>
+          <w:sz w:val="28"/>
+          <w:szCs w:val="28"/>
           <w:lang w:val="en-US"/>
         </w:rPr>
       </w:pPr>
@@ -1431,39 +2489,58 @@
       <w:pPr>
         <w:pStyle w:val="a3"/>
         <w:ind w:left="1185"/>
+        <w:rPr>
+          <w:sz w:val="28"/>
+          <w:szCs w:val="28"/>
+        </w:rPr>
       </w:pPr>
       <w:proofErr w:type="gramStart"/>
       <w:r>
         <w:rPr>
+          <w:sz w:val="28"/>
+          <w:szCs w:val="28"/>
           <w:lang w:val="en-US"/>
         </w:rPr>
         <w:t>HTML</w:t>
       </w:r>
       <w:r>
-        <w:t>,</w:t>
-      </w:r>
-      <w:r>
-        <w:t xml:space="preserve"> или язык разметки гипертекста</w:t>
-      </w:r>
-      <w:r>
-        <w:t>, является стандартным языком для создания веб-страниц.</w:t>
+        <w:rPr>
+          <w:sz w:val="28"/>
+          <w:szCs w:val="28"/>
+        </w:rPr>
+        <w:t>, или язык разметки гипертекста, является стандартным языком для создания веб-страниц.</w:t>
       </w:r>
       <w:proofErr w:type="gramEnd"/>
       <w:r>
+        <w:rPr>
+          <w:sz w:val="28"/>
+          <w:szCs w:val="28"/>
+        </w:rPr>
         <w:t xml:space="preserve"> Он используется для структурирования контента на странице, определения элементов, их функций и взаимосвязей. </w:t>
       </w:r>
       <w:proofErr w:type="gramStart"/>
       <w:r>
         <w:rPr>
+          <w:sz w:val="28"/>
+          <w:szCs w:val="28"/>
           <w:lang w:val="en-US"/>
         </w:rPr>
         <w:t>HTML</w:t>
       </w:r>
       <w:r>
-        <w:t xml:space="preserve"> использует различные теги и атрибуты, которые сообщают браузеру, как отображать содержимое веб-страницы</w:t>
-      </w:r>
-      <w:r>
-        <w:t>.</w:t>
+        <w:rPr>
+          <w:sz w:val="28"/>
+          <w:szCs w:val="28"/>
+        </w:rPr>
+        <w:t xml:space="preserve"> использует различные теги и </w:t>
+      </w:r>
+      <w:r>
+        <w:rPr>
+          <w:sz w:val="28"/>
+          <w:szCs w:val="28"/>
+        </w:rPr>
+        <w:lastRenderedPageBreak/>
+        <w:t>атрибуты, которые сообщают браузеру, как отображать содержимое веб-страницы.</w:t>
       </w:r>
       <w:proofErr w:type="gramEnd"/>
     </w:p>
@@ -1471,14 +2548,26 @@
       <w:pPr>
         <w:pStyle w:val="a3"/>
         <w:ind w:left="1185"/>
+        <w:rPr>
+          <w:sz w:val="28"/>
+          <w:szCs w:val="28"/>
+        </w:rPr>
       </w:pPr>
     </w:p>
     <w:p>
       <w:pPr>
         <w:pStyle w:val="a3"/>
         <w:ind w:left="1185"/>
-      </w:pPr>
-      <w:r>
+        <w:rPr>
+          <w:sz w:val="28"/>
+          <w:szCs w:val="28"/>
+        </w:rPr>
+      </w:pPr>
+      <w:r>
+        <w:rPr>
+          <w:sz w:val="28"/>
+          <w:szCs w:val="28"/>
+        </w:rPr>
         <w:t>Для создания сайта обязательно нужно использовать:</w:t>
       </w:r>
     </w:p>
@@ -1486,6 +2575,10 @@
       <w:pPr>
         <w:pStyle w:val="a3"/>
         <w:ind w:left="1185"/>
+        <w:rPr>
+          <w:sz w:val="28"/>
+          <w:szCs w:val="28"/>
+        </w:rPr>
       </w:pPr>
     </w:p>
     <w:p>
@@ -1495,16 +2588,32 @@
           <w:ilvl w:val="0"/>
           <w:numId w:val="4"/>
         </w:numPr>
-      </w:pPr>
-      <w:r>
+        <w:rPr>
+          <w:sz w:val="28"/>
+          <w:szCs w:val="28"/>
+        </w:rPr>
+      </w:pPr>
+      <w:r>
+        <w:rPr>
+          <w:sz w:val="28"/>
+          <w:szCs w:val="28"/>
+        </w:rPr>
         <w:t xml:space="preserve">&lt;!DOCTYPE </w:t>
       </w:r>
       <w:proofErr w:type="spellStart"/>
       <w:r>
+        <w:rPr>
+          <w:sz w:val="28"/>
+          <w:szCs w:val="28"/>
+        </w:rPr>
         <w:t>html</w:t>
       </w:r>
       <w:proofErr w:type="spellEnd"/>
       <w:r>
+        <w:rPr>
+          <w:sz w:val="28"/>
+          <w:szCs w:val="28"/>
+        </w:rPr>
         <w:t>&gt;. Объявление типа документа, указывающее на версию HTML.</w:t>
       </w:r>
     </w:p>
@@ -1515,16 +2624,32 @@
           <w:ilvl w:val="0"/>
           <w:numId w:val="4"/>
         </w:numPr>
-      </w:pPr>
-      <w:r>
+        <w:rPr>
+          <w:sz w:val="28"/>
+          <w:szCs w:val="28"/>
+        </w:rPr>
+      </w:pPr>
+      <w:r>
+        <w:rPr>
+          <w:sz w:val="28"/>
+          <w:szCs w:val="28"/>
+        </w:rPr>
         <w:t>&lt;</w:t>
       </w:r>
       <w:proofErr w:type="spellStart"/>
       <w:r>
+        <w:rPr>
+          <w:sz w:val="28"/>
+          <w:szCs w:val="28"/>
+        </w:rPr>
         <w:t>html</w:t>
       </w:r>
       <w:proofErr w:type="spellEnd"/>
       <w:r>
+        <w:rPr>
+          <w:sz w:val="28"/>
+          <w:szCs w:val="28"/>
+        </w:rPr>
         <w:t>&gt;. Корневой элемент документа, обозначающий начало и конец HTML-кода.</w:t>
       </w:r>
     </w:p>
@@ -1535,24 +2660,48 @@
           <w:ilvl w:val="0"/>
           <w:numId w:val="4"/>
         </w:numPr>
-      </w:pPr>
-      <w:r>
+        <w:rPr>
+          <w:sz w:val="28"/>
+          <w:szCs w:val="28"/>
+        </w:rPr>
+      </w:pPr>
+      <w:r>
+        <w:rPr>
+          <w:sz w:val="28"/>
+          <w:szCs w:val="28"/>
+        </w:rPr>
         <w:t>&lt;</w:t>
       </w:r>
       <w:proofErr w:type="spellStart"/>
       <w:r>
+        <w:rPr>
+          <w:sz w:val="28"/>
+          <w:szCs w:val="28"/>
+        </w:rPr>
         <w:t>head</w:t>
       </w:r>
       <w:proofErr w:type="spellEnd"/>
       <w:r>
+        <w:rPr>
+          <w:sz w:val="28"/>
+          <w:szCs w:val="28"/>
+        </w:rPr>
         <w:t xml:space="preserve">&gt;. Этот элемент содержит метаинформацию о документе, такую как заголовок страницы, подключение CSS или </w:t>
       </w:r>
       <w:proofErr w:type="spellStart"/>
       <w:r>
+        <w:rPr>
+          <w:sz w:val="28"/>
+          <w:szCs w:val="28"/>
+        </w:rPr>
         <w:t>JavaScript</w:t>
       </w:r>
       <w:proofErr w:type="spellEnd"/>
       <w:r>
+        <w:rPr>
+          <w:sz w:val="28"/>
+          <w:szCs w:val="28"/>
+        </w:rPr>
         <w:t>.</w:t>
       </w:r>
     </w:p>
@@ -1563,56 +2712,116 @@
           <w:ilvl w:val="0"/>
           <w:numId w:val="4"/>
         </w:numPr>
-      </w:pPr>
-      <w:r>
+        <w:rPr>
+          <w:sz w:val="28"/>
+          <w:szCs w:val="28"/>
+        </w:rPr>
+      </w:pPr>
+      <w:r>
+        <w:rPr>
+          <w:sz w:val="28"/>
+          <w:szCs w:val="28"/>
+        </w:rPr>
         <w:t>&lt;</w:t>
       </w:r>
       <w:proofErr w:type="spellStart"/>
       <w:r>
+        <w:rPr>
+          <w:sz w:val="28"/>
+          <w:szCs w:val="28"/>
+        </w:rPr>
         <w:t>body</w:t>
       </w:r>
       <w:proofErr w:type="spellEnd"/>
       <w:r>
+        <w:rPr>
+          <w:sz w:val="28"/>
+          <w:szCs w:val="28"/>
+        </w:rPr>
         <w:t>&gt;. Основное содержимое веб-страницы располагается в этом элементе, включая текст, изображения, ссылки и другие элементы.</w:t>
       </w:r>
     </w:p>
     <w:p>
       <w:pPr>
         <w:ind w:left="1185"/>
-      </w:pPr>
-      <w:r>
+        <w:rPr>
+          <w:sz w:val="28"/>
+          <w:szCs w:val="28"/>
+        </w:rPr>
+      </w:pPr>
+      <w:r>
+        <w:rPr>
+          <w:sz w:val="28"/>
+          <w:szCs w:val="28"/>
+        </w:rPr>
         <w:t xml:space="preserve">Что бы </w:t>
       </w:r>
       <w:r>
+        <w:rPr>
+          <w:sz w:val="28"/>
+          <w:szCs w:val="28"/>
+        </w:rPr>
         <w:t xml:space="preserve"> начать создавать</w:t>
       </w:r>
       <w:r>
+        <w:rPr>
+          <w:sz w:val="28"/>
+          <w:szCs w:val="28"/>
+        </w:rPr>
         <w:t xml:space="preserve"> сайт нужно вызвать программу </w:t>
       </w:r>
       <w:proofErr w:type="gramStart"/>
       <w:r>
+        <w:rPr>
+          <w:sz w:val="28"/>
+          <w:szCs w:val="28"/>
+        </w:rPr>
         <w:t>через</w:t>
       </w:r>
       <w:proofErr w:type="gramEnd"/>
       <w:r>
+        <w:rPr>
+          <w:sz w:val="28"/>
+          <w:szCs w:val="28"/>
+        </w:rPr>
         <w:t xml:space="preserve"> «!».</w:t>
       </w:r>
     </w:p>
     <w:p>
       <w:pPr>
         <w:ind w:left="1185"/>
-      </w:pPr>
-      <w:r>
+        <w:rPr>
+          <w:sz w:val="28"/>
+          <w:szCs w:val="28"/>
+        </w:rPr>
+      </w:pPr>
+      <w:r>
+        <w:rPr>
+          <w:sz w:val="28"/>
+          <w:szCs w:val="28"/>
+        </w:rPr>
         <w:t>А так же</w:t>
       </w:r>
       <w:r>
+        <w:rPr>
+          <w:sz w:val="28"/>
+          <w:szCs w:val="28"/>
+        </w:rPr>
         <w:t xml:space="preserve"> для дальнейшей работы, то есть добавления различных элементов</w:t>
       </w:r>
       <w:r>
+        <w:rPr>
+          <w:sz w:val="28"/>
+          <w:szCs w:val="28"/>
+        </w:rPr>
         <w:t xml:space="preserve"> используются подобные элементы</w:t>
       </w:r>
       <w:proofErr w:type="gramStart"/>
       <w:r>
+        <w:rPr>
+          <w:sz w:val="28"/>
+          <w:szCs w:val="28"/>
+        </w:rPr>
         <w:t xml:space="preserve"> :</w:t>
       </w:r>
       <w:proofErr w:type="gramEnd"/>
@@ -1624,42 +2833,68 @@
           <w:ilvl w:val="0"/>
           <w:numId w:val="5"/>
         </w:numPr>
-      </w:pPr>
-      <w:r>
+        <w:rPr>
+          <w:sz w:val="28"/>
+          <w:szCs w:val="28"/>
+        </w:rPr>
+      </w:pPr>
+      <w:r>
+        <w:rPr>
+          <w:sz w:val="28"/>
+          <w:szCs w:val="28"/>
+        </w:rPr>
         <w:t>&lt;h1&gt;, &lt;h2&gt;, ..., &lt;h6&gt;. Заголовки разного уровня, используются для структурирования заголовков страницы</w:t>
       </w:r>
       <w:r>
+        <w:rPr>
+          <w:sz w:val="28"/>
+          <w:szCs w:val="28"/>
+        </w:rPr>
         <w:t>(</w:t>
       </w:r>
       <w:r>
         <w:rPr>
+          <w:sz w:val="28"/>
+          <w:szCs w:val="28"/>
           <w:lang w:val="en-US"/>
         </w:rPr>
         <w:t>h</w:t>
       </w:r>
       <w:r>
-        <w:t>1</w:t>
-      </w:r>
-      <w:r>
-        <w:t xml:space="preserve">-самый большой заголовок, а </w:t>
-      </w:r>
-      <w:r>
-        <w:rPr>
+        <w:rPr>
+          <w:sz w:val="28"/>
+          <w:szCs w:val="28"/>
+        </w:rPr>
+        <w:t xml:space="preserve">1-самый большой заголовок, а </w:t>
+      </w:r>
+      <w:r>
+        <w:rPr>
+          <w:sz w:val="28"/>
+          <w:szCs w:val="28"/>
           <w:lang w:val="en-US"/>
         </w:rPr>
         <w:t>h</w:t>
       </w:r>
       <w:r>
-        <w:t>6</w:t>
-      </w:r>
-      <w:r>
-        <w:t>-самый маленький)</w:t>
+        <w:rPr>
+          <w:sz w:val="28"/>
+          <w:szCs w:val="28"/>
+        </w:rPr>
+        <w:t>6-самый маленький)</w:t>
       </w:r>
       <w:proofErr w:type="gramStart"/>
       <w:r>
+        <w:rPr>
+          <w:sz w:val="28"/>
+          <w:szCs w:val="28"/>
+        </w:rPr>
         <w:t xml:space="preserve"> </w:t>
       </w:r>
       <w:r>
+        <w:rPr>
+          <w:sz w:val="28"/>
+          <w:szCs w:val="28"/>
+        </w:rPr>
         <w:t>.</w:t>
       </w:r>
       <w:proofErr w:type="gramEnd"/>
@@ -1671,8 +2906,16 @@
           <w:ilvl w:val="0"/>
           <w:numId w:val="5"/>
         </w:numPr>
-      </w:pPr>
-      <w:r>
+        <w:rPr>
+          <w:sz w:val="28"/>
+          <w:szCs w:val="28"/>
+        </w:rPr>
+      </w:pPr>
+      <w:r>
+        <w:rPr>
+          <w:sz w:val="28"/>
+          <w:szCs w:val="28"/>
+        </w:rPr>
         <w:t>&lt;p&gt;. Параграф, используется для отображения текстового контента.</w:t>
       </w:r>
     </w:p>
@@ -1683,8 +2926,16 @@
           <w:ilvl w:val="0"/>
           <w:numId w:val="5"/>
         </w:numPr>
-      </w:pPr>
-      <w:r>
+        <w:rPr>
+          <w:sz w:val="28"/>
+          <w:szCs w:val="28"/>
+        </w:rPr>
+      </w:pPr>
+      <w:r>
+        <w:rPr>
+          <w:sz w:val="28"/>
+          <w:szCs w:val="28"/>
+        </w:rPr>
         <w:t>&lt;a&gt;. Гиперссылка, создает ссылки на другие веб-страницы или ресурсы.</w:t>
       </w:r>
     </w:p>
@@ -1695,16 +2946,32 @@
           <w:ilvl w:val="0"/>
           <w:numId w:val="5"/>
         </w:numPr>
-      </w:pPr>
-      <w:r>
+        <w:rPr>
+          <w:sz w:val="28"/>
+          <w:szCs w:val="28"/>
+        </w:rPr>
+      </w:pPr>
+      <w:r>
+        <w:rPr>
+          <w:sz w:val="28"/>
+          <w:szCs w:val="28"/>
+        </w:rPr>
         <w:t>&lt;</w:t>
       </w:r>
       <w:proofErr w:type="spellStart"/>
       <w:r>
+        <w:rPr>
+          <w:sz w:val="28"/>
+          <w:szCs w:val="28"/>
+        </w:rPr>
         <w:t>img</w:t>
       </w:r>
       <w:proofErr w:type="spellEnd"/>
       <w:r>
+        <w:rPr>
+          <w:sz w:val="28"/>
+          <w:szCs w:val="28"/>
+        </w:rPr>
         <w:t>&gt;. Вставка изображений на веб-страницу.</w:t>
       </w:r>
     </w:p>
@@ -1715,55 +2982,96 @@
           <w:ilvl w:val="0"/>
           <w:numId w:val="5"/>
         </w:numPr>
-      </w:pPr>
-      <w:r>
+        <w:rPr>
+          <w:sz w:val="28"/>
+          <w:szCs w:val="28"/>
+        </w:rPr>
+      </w:pPr>
+      <w:r>
+        <w:rPr>
+          <w:sz w:val="28"/>
+          <w:szCs w:val="28"/>
+        </w:rPr>
         <w:t>&lt;</w:t>
       </w:r>
       <w:proofErr w:type="spellStart"/>
       <w:r>
+        <w:rPr>
+          <w:sz w:val="28"/>
+          <w:szCs w:val="28"/>
+        </w:rPr>
         <w:t>ul</w:t>
       </w:r>
       <w:proofErr w:type="spellEnd"/>
       <w:r>
+        <w:rPr>
+          <w:sz w:val="28"/>
+          <w:szCs w:val="28"/>
+        </w:rPr>
         <w:t>&gt;, &lt;</w:t>
       </w:r>
       <w:proofErr w:type="spellStart"/>
       <w:r>
+        <w:rPr>
+          <w:sz w:val="28"/>
+          <w:szCs w:val="28"/>
+        </w:rPr>
         <w:t>ol</w:t>
       </w:r>
       <w:proofErr w:type="spellEnd"/>
       <w:r>
+        <w:rPr>
+          <w:sz w:val="28"/>
+          <w:szCs w:val="28"/>
+        </w:rPr>
         <w:t>&gt;. Ненумерованные и нумерованные списки соответственно</w:t>
       </w:r>
       <w:r>
+        <w:rPr>
+          <w:sz w:val="28"/>
+          <w:szCs w:val="28"/>
+        </w:rPr>
         <w:t>(</w:t>
       </w:r>
       <w:proofErr w:type="spellStart"/>
       <w:r>
         <w:rPr>
+          <w:sz w:val="28"/>
+          <w:szCs w:val="28"/>
           <w:lang w:val="en-US"/>
         </w:rPr>
         <w:t>ul</w:t>
       </w:r>
       <w:proofErr w:type="spellEnd"/>
       <w:r>
-        <w:t xml:space="preserve"> отображается без точки, а</w:t>
-      </w:r>
-      <w:r>
-        <w:t xml:space="preserve"> </w:t>
+        <w:rPr>
+          <w:sz w:val="28"/>
+          <w:szCs w:val="28"/>
+        </w:rPr>
+        <w:t xml:space="preserve"> отображается без точки, а </w:t>
       </w:r>
       <w:proofErr w:type="spellStart"/>
       <w:r>
         <w:rPr>
+          <w:sz w:val="28"/>
+          <w:szCs w:val="28"/>
           <w:lang w:val="en-US"/>
         </w:rPr>
         <w:t>ol</w:t>
       </w:r>
       <w:proofErr w:type="spellEnd"/>
       <w:r>
+        <w:rPr>
+          <w:sz w:val="28"/>
+          <w:szCs w:val="28"/>
+        </w:rPr>
         <w:t xml:space="preserve"> отображается с точкой)</w:t>
       </w:r>
       <w:r>
+        <w:rPr>
+          <w:sz w:val="28"/>
+          <w:szCs w:val="28"/>
+        </w:rPr>
         <w:t>.</w:t>
       </w:r>
     </w:p>
@@ -1774,16 +3082,32 @@
           <w:ilvl w:val="0"/>
           <w:numId w:val="5"/>
         </w:numPr>
-      </w:pPr>
-      <w:r>
+        <w:rPr>
+          <w:sz w:val="28"/>
+          <w:szCs w:val="28"/>
+        </w:rPr>
+      </w:pPr>
+      <w:r>
+        <w:rPr>
+          <w:sz w:val="28"/>
+          <w:szCs w:val="28"/>
+        </w:rPr>
         <w:t>&lt;</w:t>
       </w:r>
       <w:proofErr w:type="spellStart"/>
       <w:r>
+        <w:rPr>
+          <w:sz w:val="28"/>
+          <w:szCs w:val="28"/>
+        </w:rPr>
         <w:t>table</w:t>
       </w:r>
       <w:proofErr w:type="spellEnd"/>
       <w:r>
+        <w:rPr>
+          <w:sz w:val="28"/>
+          <w:szCs w:val="28"/>
+        </w:rPr>
         <w:t>&gt;. Создание таблиц для представления данных в упорядоченной форме.</w:t>
       </w:r>
     </w:p>
@@ -1794,76 +3118,154 @@
           <w:ilvl w:val="0"/>
           <w:numId w:val="5"/>
         </w:numPr>
-      </w:pPr>
-      <w:r>
+        <w:rPr>
+          <w:sz w:val="28"/>
+          <w:szCs w:val="28"/>
+        </w:rPr>
+      </w:pPr>
+      <w:r>
+        <w:rPr>
+          <w:sz w:val="28"/>
+          <w:szCs w:val="28"/>
+        </w:rPr>
         <w:t>&lt;</w:t>
       </w:r>
       <w:proofErr w:type="spellStart"/>
       <w:r>
+        <w:rPr>
+          <w:sz w:val="28"/>
+          <w:szCs w:val="28"/>
+        </w:rPr>
         <w:t>form</w:t>
       </w:r>
       <w:proofErr w:type="spellEnd"/>
       <w:r>
+        <w:rPr>
+          <w:sz w:val="28"/>
+          <w:szCs w:val="28"/>
+        </w:rPr>
         <w:t>&gt;. Используется для создания форм, которые позволяют пользователям отправлять данные на сервер.</w:t>
       </w:r>
     </w:p>
     <w:p>
       <w:pPr>
         <w:ind w:left="1185"/>
-      </w:pPr>
-      <w:r>
+        <w:rPr>
+          <w:sz w:val="28"/>
+          <w:szCs w:val="28"/>
+        </w:rPr>
+      </w:pPr>
+      <w:r>
+        <w:rPr>
+          <w:sz w:val="28"/>
+          <w:szCs w:val="28"/>
+        </w:rPr>
         <w:t>Тегов очень много и это всего малая часть</w:t>
       </w:r>
       <w:r>
+        <w:rPr>
+          <w:sz w:val="28"/>
+          <w:szCs w:val="28"/>
+        </w:rPr>
         <w:t xml:space="preserve"> для использования</w:t>
       </w:r>
       <w:r>
+        <w:rPr>
+          <w:sz w:val="28"/>
+          <w:szCs w:val="28"/>
+        </w:rPr>
         <w:t>.</w:t>
       </w:r>
     </w:p>
     <w:p>
-      <w:r>
+      <w:pPr>
+        <w:rPr>
+          <w:sz w:val="28"/>
+          <w:szCs w:val="28"/>
+        </w:rPr>
+      </w:pPr>
+      <w:r>
+        <w:rPr>
+          <w:sz w:val="28"/>
+          <w:szCs w:val="28"/>
+        </w:rPr>
+        <w:lastRenderedPageBreak/>
         <w:tab/>
         <w:t xml:space="preserve">В основном </w:t>
       </w:r>
       <w:r>
         <w:rPr>
+          <w:sz w:val="28"/>
+          <w:szCs w:val="28"/>
           <w:lang w:val="en-US"/>
         </w:rPr>
         <w:t>html</w:t>
       </w:r>
       <w:r>
-        <w:t xml:space="preserve"> </w:t>
-      </w:r>
-      <w:r>
-        <w:t xml:space="preserve">используется для начальной разработки, </w:t>
-      </w:r>
-      <w:r>
+        <w:rPr>
+          <w:sz w:val="28"/>
+          <w:szCs w:val="28"/>
+        </w:rPr>
+        <w:t xml:space="preserve"> используется для начальной разработки, </w:t>
+      </w:r>
+      <w:r>
+        <w:rPr>
+          <w:sz w:val="28"/>
+          <w:szCs w:val="28"/>
+        </w:rPr>
         <w:t xml:space="preserve"> а так же </w:t>
       </w:r>
       <w:r>
+        <w:rPr>
+          <w:sz w:val="28"/>
+          <w:szCs w:val="28"/>
+        </w:rPr>
         <w:t xml:space="preserve">для вложения в сайт начальной информации. </w:t>
       </w:r>
       <w:r>
+        <w:rPr>
+          <w:sz w:val="28"/>
+          <w:szCs w:val="28"/>
+        </w:rPr>
         <w:t xml:space="preserve">В </w:t>
       </w:r>
       <w:r>
+        <w:rPr>
+          <w:sz w:val="28"/>
+          <w:szCs w:val="28"/>
+        </w:rPr>
         <w:t>нем</w:t>
       </w:r>
       <w:r>
+        <w:rPr>
+          <w:sz w:val="28"/>
+          <w:szCs w:val="28"/>
+        </w:rPr>
         <w:t xml:space="preserve"> можно настроить размер, расположение и </w:t>
       </w:r>
       <w:proofErr w:type="spellStart"/>
       <w:r>
+        <w:rPr>
+          <w:sz w:val="28"/>
+          <w:szCs w:val="28"/>
+        </w:rPr>
         <w:t>т</w:t>
       </w:r>
       <w:proofErr w:type="gramStart"/>
       <w:r>
+        <w:rPr>
+          <w:sz w:val="28"/>
+          <w:szCs w:val="28"/>
+        </w:rPr>
         <w:t>.д</w:t>
       </w:r>
       <w:proofErr w:type="spellEnd"/>
       <w:proofErr w:type="gramEnd"/>
       <w:r>
+        <w:rPr>
+          <w:sz w:val="28"/>
+          <w:szCs w:val="28"/>
+        </w:rPr>
         <w:t>, но к сожалению этого мало для создания красивого сайта.</w:t>
       </w:r>
     </w:p>
@@ -1875,14 +3277,22 @@
           <w:numId w:val="3"/>
         </w:numPr>
         <w:rPr>
-          <w:lang w:val="en-US"/>
-        </w:rPr>
-      </w:pPr>
-      <w:r>
+          <w:sz w:val="28"/>
+          <w:szCs w:val="28"/>
+          <w:lang w:val="en-US"/>
+        </w:rPr>
+      </w:pPr>
+      <w:r>
+        <w:rPr>
+          <w:sz w:val="28"/>
+          <w:szCs w:val="28"/>
+        </w:rPr>
         <w:t xml:space="preserve">Изучение </w:t>
       </w:r>
       <w:r>
         <w:rPr>
+          <w:sz w:val="28"/>
+          <w:szCs w:val="28"/>
           <w:lang w:val="en-US"/>
         </w:rPr>
         <w:t>CSS</w:t>
@@ -1892,11 +3302,17 @@
       <w:pPr>
         <w:pStyle w:val="a3"/>
         <w:ind w:left="1185"/>
+        <w:rPr>
+          <w:sz w:val="28"/>
+          <w:szCs w:val="28"/>
+        </w:rPr>
       </w:pPr>
       <w:r>
         <w:rPr>
           <w:rFonts w:ascii="Helvetica" w:hAnsi="Helvetica" w:cs="Helvetica"/>
           <w:color w:val="000000"/>
+          <w:sz w:val="28"/>
+          <w:szCs w:val="28"/>
           <w:shd w:val="clear" w:color="auto" w:fill="F7F7FA"/>
         </w:rPr>
         <w:t xml:space="preserve">Любой </w:t>
@@ -1906,6 +3322,8 @@
         <w:rPr>
           <w:rFonts w:ascii="Helvetica" w:hAnsi="Helvetica" w:cs="Helvetica"/>
           <w:color w:val="000000"/>
+          <w:sz w:val="28"/>
+          <w:szCs w:val="28"/>
           <w:shd w:val="clear" w:color="auto" w:fill="F7F7FA"/>
         </w:rPr>
         <w:t>html</w:t>
@@ -1915,6 +3333,8 @@
         <w:rPr>
           <w:rFonts w:ascii="Helvetica" w:hAnsi="Helvetica" w:cs="Helvetica"/>
           <w:color w:val="000000"/>
+          <w:sz w:val="28"/>
+          <w:szCs w:val="28"/>
           <w:shd w:val="clear" w:color="auto" w:fill="F7F7FA"/>
         </w:rPr>
         <w:t>-документ, сколько бы он элементов не содержал, будет по сути "мертвым" без использования стилей. Стили или лучше сказать каскадные таблицы стилей (</w:t>
@@ -1927,6 +3347,8 @@
           <w:b/>
           <w:bCs/>
           <w:color w:val="000000"/>
+          <w:sz w:val="28"/>
+          <w:szCs w:val="28"/>
           <w:shd w:val="clear" w:color="auto" w:fill="F7F7FA"/>
         </w:rPr>
         <w:t>Cascading</w:t>
@@ -1939,6 +3361,8 @@
           <w:b/>
           <w:bCs/>
           <w:color w:val="000000"/>
+          <w:sz w:val="28"/>
+          <w:szCs w:val="28"/>
           <w:shd w:val="clear" w:color="auto" w:fill="F7F7FA"/>
         </w:rPr>
         <w:t xml:space="preserve"> </w:t>
@@ -1951,6 +3375,8 @@
           <w:b/>
           <w:bCs/>
           <w:color w:val="000000"/>
+          <w:sz w:val="28"/>
+          <w:szCs w:val="28"/>
           <w:shd w:val="clear" w:color="auto" w:fill="F7F7FA"/>
         </w:rPr>
         <w:t>Style</w:t>
@@ -1963,6 +3389,8 @@
           <w:b/>
           <w:bCs/>
           <w:color w:val="000000"/>
+          <w:sz w:val="28"/>
+          <w:szCs w:val="28"/>
           <w:shd w:val="clear" w:color="auto" w:fill="F7F7FA"/>
         </w:rPr>
         <w:t xml:space="preserve"> </w:t>
@@ -1975,6 +3403,8 @@
           <w:b/>
           <w:bCs/>
           <w:color w:val="000000"/>
+          <w:sz w:val="28"/>
+          <w:szCs w:val="28"/>
           <w:shd w:val="clear" w:color="auto" w:fill="F7F7FA"/>
         </w:rPr>
         <w:t>Sheets</w:t>
@@ -1984,6 +3414,8 @@
         <w:rPr>
           <w:rFonts w:ascii="Helvetica" w:hAnsi="Helvetica" w:cs="Helvetica"/>
           <w:color w:val="000000"/>
+          <w:sz w:val="28"/>
+          <w:szCs w:val="28"/>
           <w:shd w:val="clear" w:color="auto" w:fill="F7F7FA"/>
         </w:rPr>
         <w:t>) или попросту CSS определяют представление документа, его внешний вид</w:t>
@@ -1993,50 +3425,79 @@
       <w:pPr>
         <w:pStyle w:val="a3"/>
         <w:ind w:left="1185"/>
+        <w:rPr>
+          <w:sz w:val="28"/>
+          <w:szCs w:val="28"/>
+        </w:rPr>
       </w:pPr>
       <w:proofErr w:type="gramStart"/>
       <w:r>
         <w:rPr>
+          <w:sz w:val="28"/>
+          <w:szCs w:val="28"/>
           <w:lang w:val="en-US"/>
         </w:rPr>
         <w:t>CSS</w:t>
       </w:r>
       <w:r>
+        <w:rPr>
+          <w:sz w:val="28"/>
+          <w:szCs w:val="28"/>
+        </w:rPr>
         <w:t xml:space="preserve"> — это язык, описывающий стиль </w:t>
       </w:r>
       <w:r>
         <w:rPr>
+          <w:sz w:val="28"/>
+          <w:szCs w:val="28"/>
           <w:lang w:val="en-US"/>
         </w:rPr>
         <w:t>HTML</w:t>
       </w:r>
       <w:r>
+        <w:rPr>
+          <w:sz w:val="28"/>
+          <w:szCs w:val="28"/>
+        </w:rPr>
         <w:t>.</w:t>
       </w:r>
       <w:r>
         <w:rPr>
+          <w:sz w:val="28"/>
+          <w:szCs w:val="28"/>
           <w:lang w:val="en-US"/>
         </w:rPr>
         <w:t>CSS</w:t>
       </w:r>
       <w:r>
+        <w:rPr>
+          <w:sz w:val="28"/>
+          <w:szCs w:val="28"/>
+        </w:rPr>
         <w:t xml:space="preserve"> описывает, как должны отображаться </w:t>
       </w:r>
       <w:r>
         <w:rPr>
+          <w:sz w:val="28"/>
+          <w:szCs w:val="28"/>
           <w:lang w:val="en-US"/>
         </w:rPr>
         <w:t>HTML</w:t>
       </w:r>
       <w:r>
+        <w:rPr>
+          <w:sz w:val="28"/>
+          <w:szCs w:val="28"/>
+        </w:rPr>
         <w:t>-элементы.</w:t>
       </w:r>
       <w:proofErr w:type="gramEnd"/>
       <w:r>
-        <w:t xml:space="preserve"> </w:t>
-      </w:r>
-      <w:r>
-        <w:t>Благодаря данному языку можно создавать красивые сайты.</w:t>
+        <w:rPr>
+          <w:sz w:val="28"/>
+          <w:szCs w:val="28"/>
+        </w:rPr>
+        <w:t xml:space="preserve"> Благодаря данному языку можно создавать красивые сайты.</w:t>
       </w:r>
     </w:p>
     <w:p>
@@ -2046,6 +3507,8 @@
         <w:rPr>
           <w:rFonts w:ascii="Helvetica" w:hAnsi="Helvetica" w:cs="Helvetica"/>
           <w:color w:val="000000"/>
+          <w:sz w:val="28"/>
+          <w:szCs w:val="28"/>
           <w:shd w:val="clear" w:color="auto" w:fill="F7F7FA"/>
         </w:rPr>
       </w:pPr>
@@ -2053,9 +3516,10 @@
         <w:rPr>
           <w:rFonts w:ascii="Helvetica" w:hAnsi="Helvetica" w:cs="Helvetica"/>
           <w:color w:val="000000"/>
+          <w:sz w:val="28"/>
+          <w:szCs w:val="28"/>
           <w:shd w:val="clear" w:color="auto" w:fill="F7F7FA"/>
         </w:rPr>
-        <w:lastRenderedPageBreak/>
         <w:t>Рассмотрим вкратце применение стилей в контексте HTML5:</w:t>
       </w:r>
     </w:p>
@@ -2064,16 +3528,24 @@
         <w:rPr>
           <w:rFonts w:ascii="Helvetica" w:hAnsi="Helvetica" w:cs="Helvetica"/>
           <w:color w:val="000000"/>
+          <w:sz w:val="28"/>
+          <w:szCs w:val="28"/>
           <w:shd w:val="clear" w:color="auto" w:fill="F7F7FA"/>
         </w:rPr>
       </w:pPr>
       <w:r>
+        <w:rPr>
+          <w:sz w:val="28"/>
+          <w:szCs w:val="28"/>
+        </w:rPr>
         <w:tab/>
       </w:r>
       <w:r>
         <w:rPr>
           <w:rFonts w:ascii="Helvetica" w:hAnsi="Helvetica" w:cs="Helvetica"/>
           <w:color w:val="000000"/>
+          <w:sz w:val="28"/>
+          <w:szCs w:val="28"/>
           <w:shd w:val="clear" w:color="auto" w:fill="F7F7FA"/>
         </w:rPr>
         <w:t>Определение стиля состоит из двух частей: </w:t>
@@ -2085,6 +3557,8 @@
           <w:b/>
           <w:bCs/>
           <w:color w:val="000000"/>
+          <w:sz w:val="28"/>
+          <w:szCs w:val="28"/>
           <w:shd w:val="clear" w:color="auto" w:fill="F7F7FA"/>
         </w:rPr>
         <w:t>селектор</w:t>
@@ -2093,6 +3567,8 @@
         <w:rPr>
           <w:rFonts w:ascii="Helvetica" w:hAnsi="Helvetica" w:cs="Helvetica"/>
           <w:color w:val="000000"/>
+          <w:sz w:val="28"/>
+          <w:szCs w:val="28"/>
           <w:shd w:val="clear" w:color="auto" w:fill="F7F7FA"/>
         </w:rPr>
         <w:t>, который указывает на элемент, и </w:t>
@@ -2104,6 +3580,8 @@
           <w:b/>
           <w:bCs/>
           <w:color w:val="000000"/>
+          <w:sz w:val="28"/>
+          <w:szCs w:val="28"/>
           <w:shd w:val="clear" w:color="auto" w:fill="F7F7FA"/>
         </w:rPr>
         <w:t>блок объявления стиля</w:t>
@@ -2112,19 +3590,29 @@
         <w:rPr>
           <w:rFonts w:ascii="Helvetica" w:hAnsi="Helvetica" w:cs="Helvetica"/>
           <w:color w:val="000000"/>
+          <w:sz w:val="28"/>
+          <w:szCs w:val="28"/>
           <w:shd w:val="clear" w:color="auto" w:fill="F7F7FA"/>
         </w:rPr>
         <w:t> - набор команд, которые устанавливают правила форматирования. Например:</w:t>
       </w:r>
     </w:p>
     <w:p>
+      <w:pPr>
+        <w:rPr>
+          <w:sz w:val="28"/>
+          <w:szCs w:val="28"/>
+        </w:rPr>
+      </w:pPr>
       <w:r>
         <w:rPr>
           <w:noProof/>
+          <w:sz w:val="28"/>
+          <w:szCs w:val="28"/>
           <w:lang w:eastAsia="ru-RU"/>
         </w:rPr>
         <w:drawing>
-          <wp:inline distT="0" distB="0" distL="0" distR="0" wp14:anchorId="471DE17E" wp14:editId="60607504">
+          <wp:inline distT="0" distB="0" distL="0" distR="0" wp14:anchorId="25AEF193" wp14:editId="43764CD3">
             <wp:extent cx="2171700" cy="857250"/>
             <wp:effectExtent l="0" t="0" r="0" b="0"/>
             <wp:docPr id="1" name="Рисунок 1"/>
@@ -2161,32 +3649,48 @@
       </w:r>
     </w:p>
     <w:p>
-      <w:r>
+      <w:pPr>
+        <w:rPr>
+          <w:sz w:val="28"/>
+          <w:szCs w:val="28"/>
+        </w:rPr>
+      </w:pPr>
+      <w:r>
+        <w:rPr>
+          <w:sz w:val="28"/>
+          <w:szCs w:val="28"/>
+        </w:rPr>
         <w:t xml:space="preserve">В данном случае селектором является </w:t>
       </w:r>
       <w:r>
         <w:rPr>
+          <w:sz w:val="28"/>
+          <w:szCs w:val="28"/>
           <w:lang w:val="en-US"/>
         </w:rPr>
         <w:t>h</w:t>
       </w:r>
       <w:r>
-        <w:t>2</w:t>
-      </w:r>
-      <w:r>
-        <w:t xml:space="preserve">. Данный селектор будет относиться ко всем элементам </w:t>
-      </w:r>
-      <w:r>
-        <w:rPr>
+        <w:rPr>
+          <w:sz w:val="28"/>
+          <w:szCs w:val="28"/>
+        </w:rPr>
+        <w:t xml:space="preserve">2. Данный селектор будет относиться ко всем элементам </w:t>
+      </w:r>
+      <w:r>
+        <w:rPr>
+          <w:sz w:val="28"/>
+          <w:szCs w:val="28"/>
           <w:lang w:val="en-US"/>
         </w:rPr>
         <w:t>h</w:t>
       </w:r>
       <w:r>
-        <w:t>2</w:t>
-      </w:r>
-      <w:r>
-        <w:t>.</w:t>
+        <w:rPr>
+          <w:sz w:val="28"/>
+          <w:szCs w:val="28"/>
+        </w:rPr>
+        <w:t>2.</w:t>
       </w:r>
     </w:p>
     <w:p>
@@ -2194,6 +3698,8 @@
         <w:rPr>
           <w:rFonts w:ascii="Helvetica" w:hAnsi="Helvetica" w:cs="Helvetica"/>
           <w:color w:val="000000"/>
+          <w:sz w:val="28"/>
+          <w:szCs w:val="28"/>
           <w:shd w:val="clear" w:color="auto" w:fill="F7F7FA"/>
         </w:rPr>
       </w:pPr>
@@ -2201,6 +3707,8 @@
         <w:rPr>
           <w:rFonts w:ascii="Helvetica" w:hAnsi="Helvetica" w:cs="Helvetica"/>
           <w:color w:val="000000"/>
+          <w:sz w:val="28"/>
+          <w:szCs w:val="28"/>
           <w:shd w:val="clear" w:color="auto" w:fill="F7F7FA"/>
         </w:rPr>
         <w:t>После селектора в фигурных скобках идет </w:t>
@@ -2212,6 +3720,8 @@
           <w:b/>
           <w:bCs/>
           <w:color w:val="000000"/>
+          <w:sz w:val="28"/>
+          <w:szCs w:val="28"/>
           <w:shd w:val="clear" w:color="auto" w:fill="F7F7FA"/>
         </w:rPr>
         <w:t>блок объявления стиля</w:t>
@@ -2220,6 +3730,8 @@
         <w:rPr>
           <w:rFonts w:ascii="Helvetica" w:hAnsi="Helvetica" w:cs="Helvetica"/>
           <w:color w:val="000000"/>
+          <w:sz w:val="28"/>
+          <w:szCs w:val="28"/>
           <w:shd w:val="clear" w:color="auto" w:fill="F7F7FA"/>
         </w:rPr>
         <w:t>. Между открывающей и закрывающей фигурными скобками определяются команды, указывающие, как форматировать элемент</w:t>
@@ -2229,6 +3741,8 @@
         <w:rPr>
           <w:rFonts w:ascii="Helvetica" w:hAnsi="Helvetica" w:cs="Helvetica"/>
           <w:color w:val="000000"/>
+          <w:sz w:val="28"/>
+          <w:szCs w:val="28"/>
           <w:shd w:val="clear" w:color="auto" w:fill="F7F7FA"/>
         </w:rPr>
         <w:t>.(</w:t>
@@ -2238,6 +3752,8 @@
         <w:rPr>
           <w:rFonts w:ascii="Helvetica" w:hAnsi="Helvetica" w:cs="Helvetica"/>
           <w:color w:val="000000"/>
+          <w:sz w:val="28"/>
+          <w:szCs w:val="28"/>
           <w:shd w:val="clear" w:color="auto" w:fill="F7F7FA"/>
         </w:rPr>
         <w:t xml:space="preserve">в него входят </w:t>
@@ -2246,6 +3762,8 @@
         <w:rPr>
           <w:rFonts w:ascii="Helvetica" w:hAnsi="Helvetica" w:cs="Helvetica"/>
           <w:color w:val="000000"/>
+          <w:sz w:val="28"/>
+          <w:szCs w:val="28"/>
           <w:shd w:val="clear" w:color="auto" w:fill="F7F7FA"/>
           <w:lang w:val="en-US"/>
         </w:rPr>
@@ -2255,6 +3773,8 @@
         <w:rPr>
           <w:rFonts w:ascii="Helvetica" w:hAnsi="Helvetica" w:cs="Helvetica"/>
           <w:color w:val="000000"/>
+          <w:sz w:val="28"/>
+          <w:szCs w:val="28"/>
           <w:shd w:val="clear" w:color="auto" w:fill="F7F7FA"/>
         </w:rPr>
         <w:t>-</w:t>
@@ -2263,6 +3783,8 @@
         <w:rPr>
           <w:rFonts w:ascii="Helvetica" w:hAnsi="Helvetica" w:cs="Helvetica"/>
           <w:color w:val="000000"/>
+          <w:sz w:val="28"/>
+          <w:szCs w:val="28"/>
           <w:shd w:val="clear" w:color="auto" w:fill="F7F7FA"/>
           <w:lang w:val="en-US"/>
         </w:rPr>
@@ -2272,6 +3794,8 @@
         <w:rPr>
           <w:rFonts w:ascii="Helvetica" w:hAnsi="Helvetica" w:cs="Helvetica"/>
           <w:color w:val="000000"/>
+          <w:sz w:val="28"/>
+          <w:szCs w:val="28"/>
           <w:shd w:val="clear" w:color="auto" w:fill="F7F7FA"/>
         </w:rPr>
         <w:t xml:space="preserve"> </w:t>
@@ -2280,6 +3804,8 @@
         <w:rPr>
           <w:rFonts w:ascii="Helvetica" w:hAnsi="Helvetica" w:cs="Helvetica"/>
           <w:color w:val="000000"/>
+          <w:sz w:val="28"/>
+          <w:szCs w:val="28"/>
           <w:shd w:val="clear" w:color="auto" w:fill="F7F7FA"/>
         </w:rPr>
         <w:t xml:space="preserve">и </w:t>
@@ -2288,6 +3814,8 @@
         <w:rPr>
           <w:rFonts w:ascii="Helvetica" w:hAnsi="Helvetica" w:cs="Helvetica"/>
           <w:color w:val="000000"/>
+          <w:sz w:val="28"/>
+          <w:szCs w:val="28"/>
           <w:shd w:val="clear" w:color="auto" w:fill="F7F7FA"/>
           <w:lang w:val="en-US"/>
         </w:rPr>
@@ -2297,6 +3825,8 @@
         <w:rPr>
           <w:rFonts w:ascii="Helvetica" w:hAnsi="Helvetica" w:cs="Helvetica"/>
           <w:color w:val="000000"/>
+          <w:sz w:val="28"/>
+          <w:szCs w:val="28"/>
           <w:shd w:val="clear" w:color="auto" w:fill="F7F7FA"/>
         </w:rPr>
         <w:t>-</w:t>
@@ -2305,6 +3835,8 @@
         <w:rPr>
           <w:rFonts w:ascii="Helvetica" w:hAnsi="Helvetica" w:cs="Helvetica"/>
           <w:color w:val="000000"/>
+          <w:sz w:val="28"/>
+          <w:szCs w:val="28"/>
           <w:shd w:val="clear" w:color="auto" w:fill="F7F7FA"/>
           <w:lang w:val="en-US"/>
         </w:rPr>
@@ -2314,6 +3846,8 @@
         <w:rPr>
           <w:rFonts w:ascii="Helvetica" w:hAnsi="Helvetica" w:cs="Helvetica"/>
           <w:color w:val="000000"/>
+          <w:sz w:val="28"/>
+          <w:szCs w:val="28"/>
           <w:shd w:val="clear" w:color="auto" w:fill="F7F7FA"/>
         </w:rPr>
         <w:t>)</w:t>
@@ -2324,6 +3858,8 @@
         <w:rPr>
           <w:rFonts w:ascii="Helvetica" w:hAnsi="Helvetica" w:cs="Helvetica"/>
           <w:color w:val="000000"/>
+          <w:sz w:val="28"/>
+          <w:szCs w:val="28"/>
           <w:shd w:val="clear" w:color="auto" w:fill="F7F7FA"/>
         </w:rPr>
       </w:pPr>
@@ -2331,6 +3867,8 @@
         <w:rPr>
           <w:rFonts w:ascii="Helvetica" w:hAnsi="Helvetica" w:cs="Helvetica"/>
           <w:color w:val="000000"/>
+          <w:sz w:val="28"/>
+          <w:szCs w:val="28"/>
           <w:shd w:val="clear" w:color="auto" w:fill="F7F7FA"/>
         </w:rPr>
         <w:t>Каждая команда состоит из </w:t>
@@ -2342,6 +3880,8 @@
           <w:b/>
           <w:bCs/>
           <w:color w:val="000000"/>
+          <w:sz w:val="28"/>
+          <w:szCs w:val="28"/>
           <w:shd w:val="clear" w:color="auto" w:fill="F7F7FA"/>
         </w:rPr>
         <w:t>свойства</w:t>
@@ -2350,6 +3890,8 @@
         <w:rPr>
           <w:rFonts w:ascii="Helvetica" w:hAnsi="Helvetica" w:cs="Helvetica"/>
           <w:color w:val="000000"/>
+          <w:sz w:val="28"/>
+          <w:szCs w:val="28"/>
           <w:shd w:val="clear" w:color="auto" w:fill="F7F7FA"/>
         </w:rPr>
         <w:t> и </w:t>
@@ -2361,6 +3903,8 @@
           <w:b/>
           <w:bCs/>
           <w:color w:val="000000"/>
+          <w:sz w:val="28"/>
+          <w:szCs w:val="28"/>
           <w:shd w:val="clear" w:color="auto" w:fill="F7F7FA"/>
         </w:rPr>
         <w:t>значения</w:t>
@@ -2369,6 +3913,8 @@
         <w:rPr>
           <w:rFonts w:ascii="Helvetica" w:hAnsi="Helvetica" w:cs="Helvetica"/>
           <w:color w:val="000000"/>
+          <w:sz w:val="28"/>
+          <w:szCs w:val="28"/>
           <w:shd w:val="clear" w:color="auto" w:fill="F7F7FA"/>
         </w:rPr>
         <w:t xml:space="preserve">.  Таким </w:t>
@@ -2378,6 +3924,8 @@
         <w:rPr>
           <w:rFonts w:ascii="Helvetica" w:hAnsi="Helvetica" w:cs="Helvetica"/>
           <w:color w:val="000000"/>
+          <w:sz w:val="28"/>
+          <w:szCs w:val="28"/>
           <w:shd w:val="clear" w:color="auto" w:fill="F7F7FA"/>
         </w:rPr>
         <w:t>образом</w:t>
@@ -2387,6 +3935,8 @@
         <w:rPr>
           <w:rFonts w:ascii="Helvetica" w:hAnsi="Helvetica" w:cs="Helvetica"/>
           <w:color w:val="000000"/>
+          <w:sz w:val="28"/>
+          <w:szCs w:val="28"/>
           <w:shd w:val="clear" w:color="auto" w:fill="F7F7FA"/>
         </w:rPr>
         <w:t xml:space="preserve"> </w:t>
@@ -2395,6 +3945,8 @@
         <w:rPr>
           <w:rFonts w:ascii="Helvetica" w:hAnsi="Helvetica" w:cs="Helvetica"/>
           <w:color w:val="000000"/>
+          <w:sz w:val="28"/>
+          <w:szCs w:val="28"/>
           <w:shd w:val="clear" w:color="auto" w:fill="F7F7FA"/>
           <w:lang w:val="en-US"/>
         </w:rPr>
@@ -2404,6 +3956,8 @@
         <w:rPr>
           <w:rFonts w:ascii="Helvetica" w:hAnsi="Helvetica" w:cs="Helvetica"/>
           <w:color w:val="000000"/>
+          <w:sz w:val="28"/>
+          <w:szCs w:val="28"/>
           <w:shd w:val="clear" w:color="auto" w:fill="F7F7FA"/>
         </w:rPr>
         <w:t>-</w:t>
@@ -2412,6 +3966,8 @@
         <w:rPr>
           <w:rFonts w:ascii="Helvetica" w:hAnsi="Helvetica" w:cs="Helvetica"/>
           <w:color w:val="000000"/>
+          <w:sz w:val="28"/>
+          <w:szCs w:val="28"/>
           <w:shd w:val="clear" w:color="auto" w:fill="F7F7FA"/>
           <w:lang w:val="en-US"/>
         </w:rPr>
@@ -2421,315 +3977,314 @@
         <w:rPr>
           <w:rFonts w:ascii="Helvetica" w:hAnsi="Helvetica" w:cs="Helvetica"/>
           <w:color w:val="000000"/>
+          <w:sz w:val="28"/>
+          <w:szCs w:val="28"/>
           <w:shd w:val="clear" w:color="auto" w:fill="F7F7FA"/>
         </w:rPr>
-        <w:t>(</w:t>
+        <w:t>(свойство):1.1</w:t>
       </w:r>
       <w:r>
         <w:rPr>
           <w:rFonts w:ascii="Helvetica" w:hAnsi="Helvetica" w:cs="Helvetica"/>
           <w:color w:val="000000"/>
+          <w:sz w:val="28"/>
+          <w:szCs w:val="28"/>
           <w:shd w:val="clear" w:color="auto" w:fill="F7F7FA"/>
-        </w:rPr>
-        <w:t>свойство)</w:t>
+          <w:lang w:val="en-US"/>
+        </w:rPr>
+        <w:t>rem</w:t>
       </w:r>
       <w:r>
         <w:rPr>
           <w:rFonts w:ascii="Helvetica" w:hAnsi="Helvetica" w:cs="Helvetica"/>
           <w:color w:val="000000"/>
+          <w:sz w:val="28"/>
+          <w:szCs w:val="28"/>
           <w:shd w:val="clear" w:color="auto" w:fill="F7F7FA"/>
         </w:rPr>
-        <w:t>:1.1</w:t>
+        <w:t xml:space="preserve">(значение), где </w:t>
       </w:r>
       <w:r>
         <w:rPr>
           <w:rFonts w:ascii="Helvetica" w:hAnsi="Helvetica" w:cs="Helvetica"/>
           <w:color w:val="000000"/>
+          <w:sz w:val="28"/>
+          <w:szCs w:val="28"/>
           <w:shd w:val="clear" w:color="auto" w:fill="F7F7FA"/>
           <w:lang w:val="en-US"/>
         </w:rPr>
-        <w:t>rem</w:t>
+        <w:t>font</w:t>
       </w:r>
       <w:r>
         <w:rPr>
           <w:rFonts w:ascii="Helvetica" w:hAnsi="Helvetica" w:cs="Helvetica"/>
           <w:color w:val="000000"/>
+          <w:sz w:val="28"/>
+          <w:szCs w:val="28"/>
           <w:shd w:val="clear" w:color="auto" w:fill="F7F7FA"/>
         </w:rPr>
-        <w:t xml:space="preserve">(значение), где </w:t>
+        <w:t>-</w:t>
       </w:r>
       <w:r>
         <w:rPr>
           <w:rFonts w:ascii="Helvetica" w:hAnsi="Helvetica" w:cs="Helvetica"/>
           <w:color w:val="000000"/>
+          <w:sz w:val="28"/>
+          <w:szCs w:val="28"/>
           <w:shd w:val="clear" w:color="auto" w:fill="F7F7FA"/>
           <w:lang w:val="en-US"/>
         </w:rPr>
-        <w:t>font</w:t>
+        <w:t>size</w:t>
       </w:r>
       <w:r>
         <w:rPr>
           <w:rFonts w:ascii="Helvetica" w:hAnsi="Helvetica" w:cs="Helvetica"/>
           <w:color w:val="000000"/>
+          <w:sz w:val="28"/>
+          <w:szCs w:val="28"/>
           <w:shd w:val="clear" w:color="auto" w:fill="F7F7FA"/>
         </w:rPr>
-        <w:t>-</w:t>
+        <w:t>-размер шрифта, а 1.1</w:t>
       </w:r>
       <w:r>
         <w:rPr>
           <w:rFonts w:ascii="Helvetica" w:hAnsi="Helvetica" w:cs="Helvetica"/>
           <w:color w:val="000000"/>
+          <w:sz w:val="28"/>
+          <w:szCs w:val="28"/>
           <w:shd w:val="clear" w:color="auto" w:fill="F7F7FA"/>
           <w:lang w:val="en-US"/>
         </w:rPr>
-        <w:t>size</w:t>
+        <w:t>rem</w:t>
       </w:r>
       <w:r>
         <w:rPr>
           <w:rFonts w:ascii="Helvetica" w:hAnsi="Helvetica" w:cs="Helvetica"/>
           <w:color w:val="000000"/>
+          <w:sz w:val="28"/>
+          <w:szCs w:val="28"/>
           <w:shd w:val="clear" w:color="auto" w:fill="F7F7FA"/>
         </w:rPr>
-        <w:t>-</w:t>
-      </w:r>
-      <w:r>
+        <w:t>-заданий размер.</w:t>
+      </w:r>
+    </w:p>
+    <w:p>
+      <w:pPr>
+        <w:spacing w:after="0" w:line="240" w:lineRule="auto"/>
+        <w:rPr>
+          <w:rFonts w:ascii="Times New Roman" w:eastAsia="Times New Roman" w:hAnsi="Times New Roman" w:cs="Times New Roman"/>
+          <w:sz w:val="28"/>
+          <w:szCs w:val="28"/>
+          <w:lang w:eastAsia="ru-RU"/>
+        </w:rPr>
+      </w:pPr>
+      <w:r>
+        <w:rPr>
+          <w:rFonts w:ascii="Times New Roman" w:eastAsia="Times New Roman" w:hAnsi="Times New Roman" w:cs="Times New Roman"/>
+          <w:sz w:val="28"/>
+          <w:szCs w:val="28"/>
+          <w:lang w:eastAsia="ru-RU"/>
+        </w:rPr>
+        <w:t>Примеры селекторов в</w:t>
+      </w:r>
+      <w:r>
+        <w:rPr>
+          <w:rStyle w:val="a9"/>
+          <w:sz w:val="28"/>
+          <w:szCs w:val="28"/>
+        </w:rPr>
+        <w:t xml:space="preserve"> </w:t>
+      </w:r>
+      <w:r>
+        <w:rPr>
+          <w:rStyle w:val="a9"/>
+          <w:sz w:val="28"/>
+          <w:szCs w:val="28"/>
+          <w:lang w:val="en-US"/>
+        </w:rPr>
+        <w:t>CSS</w:t>
+      </w:r>
+      <w:r>
+        <w:rPr>
+          <w:rStyle w:val="a9"/>
+          <w:sz w:val="28"/>
+          <w:szCs w:val="28"/>
+        </w:rPr>
+        <w:t>:</w:t>
+      </w:r>
+      <w:r>
+        <w:rPr>
+          <w:rFonts w:ascii="Times New Roman" w:eastAsia="Times New Roman" w:hAnsi="Times New Roman" w:cs="Times New Roman"/>
+          <w:sz w:val="28"/>
+          <w:szCs w:val="28"/>
+          <w:lang w:eastAsia="ru-RU"/>
+        </w:rPr>
+        <w:br/>
+      </w:r>
+      <w:r>
+        <w:rPr>
+          <w:rFonts w:ascii="Times New Roman" w:eastAsia="Times New Roman" w:hAnsi="Times New Roman" w:cs="Times New Roman"/>
+          <w:sz w:val="28"/>
+          <w:szCs w:val="28"/>
+          <w:lang w:eastAsia="ru-RU"/>
+        </w:rPr>
+        <w:br/>
+        <w:t>В CSS селекторы являются шаблонами, используемыми для выбора элементов, которые требуется присвоить стилю. Например:</w:t>
+      </w:r>
+      <w:r>
+        <w:rPr>
+          <w:rFonts w:ascii="Times New Roman" w:eastAsia="Times New Roman" w:hAnsi="Times New Roman" w:cs="Times New Roman"/>
+          <w:sz w:val="28"/>
+          <w:szCs w:val="28"/>
+          <w:lang w:eastAsia="ru-RU"/>
+        </w:rPr>
+        <w:br/>
+      </w:r>
+      <w:r>
+        <w:rPr>
+          <w:rFonts w:ascii="Times New Roman" w:eastAsia="Times New Roman" w:hAnsi="Times New Roman" w:cs="Times New Roman"/>
+          <w:sz w:val="28"/>
+          <w:szCs w:val="28"/>
+          <w:lang w:eastAsia="ru-RU"/>
+        </w:rPr>
+        <w:br/>
+      </w:r>
+      <w:r>
+        <w:rPr>
+          <w:rFonts w:ascii="Times New Roman" w:eastAsia="Times New Roman" w:hAnsi="Times New Roman" w:cs="Times New Roman"/>
+          <w:sz w:val="28"/>
+          <w:szCs w:val="28"/>
+          <w:lang w:eastAsia="ru-RU"/>
+        </w:rPr>
+        <w:lastRenderedPageBreak/>
+        <w:t xml:space="preserve"> 1.</w:t>
+      </w:r>
+      <w:r>
+        <w:rPr>
+          <w:rFonts w:ascii="Times New Roman" w:eastAsia="Times New Roman" w:hAnsi="Times New Roman" w:cs="Times New Roman"/>
+          <w:sz w:val="28"/>
+          <w:szCs w:val="28"/>
+          <w:lang w:eastAsia="ru-RU"/>
+        </w:rPr>
+        <w:t xml:space="preserve"> p-Выбор всех элементов &lt;p&gt;</w:t>
+      </w:r>
+      <w:r>
+        <w:rPr>
+          <w:rFonts w:ascii="Times New Roman" w:eastAsia="Times New Roman" w:hAnsi="Times New Roman" w:cs="Times New Roman"/>
+          <w:sz w:val="28"/>
+          <w:szCs w:val="28"/>
+          <w:lang w:eastAsia="ru-RU"/>
+        </w:rPr>
+        <w:br/>
+        <w:t xml:space="preserve">2. </w:t>
+      </w:r>
+      <w:proofErr w:type="spellStart"/>
+      <w:r>
+        <w:rPr>
+          <w:rFonts w:ascii="Times New Roman" w:eastAsia="Times New Roman" w:hAnsi="Times New Roman" w:cs="Times New Roman"/>
+          <w:sz w:val="28"/>
+          <w:szCs w:val="28"/>
+          <w:lang w:eastAsia="ru-RU"/>
+        </w:rPr>
+        <w:t>div,p</w:t>
+      </w:r>
+      <w:proofErr w:type="spellEnd"/>
+      <w:r>
+        <w:rPr>
+          <w:rFonts w:ascii="Times New Roman" w:eastAsia="Times New Roman" w:hAnsi="Times New Roman" w:cs="Times New Roman"/>
+          <w:sz w:val="28"/>
+          <w:szCs w:val="28"/>
+          <w:lang w:eastAsia="ru-RU"/>
+        </w:rPr>
+        <w:t>-Выбор всех элементов &lt;</w:t>
+      </w:r>
+      <w:proofErr w:type="spellStart"/>
+      <w:r>
+        <w:rPr>
+          <w:rFonts w:ascii="Times New Roman" w:eastAsia="Times New Roman" w:hAnsi="Times New Roman" w:cs="Times New Roman"/>
+          <w:sz w:val="28"/>
+          <w:szCs w:val="28"/>
+          <w:lang w:eastAsia="ru-RU"/>
+        </w:rPr>
+        <w:t>div</w:t>
+      </w:r>
+      <w:proofErr w:type="spellEnd"/>
+      <w:r>
+        <w:rPr>
+          <w:rFonts w:ascii="Times New Roman" w:eastAsia="Times New Roman" w:hAnsi="Times New Roman" w:cs="Times New Roman"/>
+          <w:sz w:val="28"/>
+          <w:szCs w:val="28"/>
+          <w:lang w:eastAsia="ru-RU"/>
+        </w:rPr>
+        <w:t>&gt; и всех элементов &lt;p&gt;</w:t>
+      </w:r>
+      <w:r>
+        <w:rPr>
+          <w:rFonts w:ascii="Times New Roman" w:eastAsia="Times New Roman" w:hAnsi="Times New Roman" w:cs="Times New Roman"/>
+          <w:sz w:val="28"/>
+          <w:szCs w:val="28"/>
+          <w:lang w:eastAsia="ru-RU"/>
+        </w:rPr>
+        <w:br/>
+        <w:t>3. p::after-Вставка чего-либо после содержимого каждого элемента &lt; p &gt;</w:t>
+      </w:r>
+      <w:r>
+        <w:rPr>
+          <w:rFonts w:ascii="Times New Roman" w:eastAsia="Times New Roman" w:hAnsi="Times New Roman" w:cs="Times New Roman"/>
+          <w:sz w:val="28"/>
+          <w:szCs w:val="28"/>
+          <w:lang w:eastAsia="ru-RU"/>
+        </w:rPr>
+        <w:br/>
+        <w:t>4. a:hover-Выбор ссылок при наведении указателя мыши</w:t>
+      </w:r>
+      <w:r>
+        <w:rPr>
+          <w:rFonts w:ascii="Times New Roman" w:eastAsia="Times New Roman" w:hAnsi="Times New Roman" w:cs="Times New Roman"/>
+          <w:sz w:val="28"/>
+          <w:szCs w:val="28"/>
+          <w:lang w:eastAsia="ru-RU"/>
+        </w:rPr>
+        <w:br/>
+        <w:t>5. a:visited-Выбор всех посещенных ссылок</w:t>
+      </w:r>
+    </w:p>
+    <w:p>
+      <w:pPr>
+        <w:rPr>
+          <w:rFonts w:ascii="Times New Roman" w:eastAsia="Times New Roman" w:hAnsi="Times New Roman" w:cs="Times New Roman"/>
+          <w:sz w:val="28"/>
+          <w:szCs w:val="28"/>
+          <w:lang w:eastAsia="ru-RU"/>
+        </w:rPr>
+      </w:pPr>
+    </w:p>
+    <w:p>
+      <w:pPr>
         <w:rPr>
           <w:rFonts w:ascii="Helvetica" w:hAnsi="Helvetica" w:cs="Helvetica"/>
           <w:color w:val="000000"/>
+          <w:sz w:val="28"/>
+          <w:szCs w:val="28"/>
           <w:shd w:val="clear" w:color="auto" w:fill="F7F7FA"/>
         </w:rPr>
-        <w:t>размер шрифта, а 1.1</w:t>
-      </w:r>
+      </w:pPr>
       <w:r>
         <w:rPr>
           <w:rFonts w:ascii="Helvetica" w:hAnsi="Helvetica" w:cs="Helvetica"/>
           <w:color w:val="000000"/>
+          <w:sz w:val="28"/>
+          <w:szCs w:val="28"/>
           <w:shd w:val="clear" w:color="auto" w:fill="F7F7FA"/>
-          <w:lang w:val="en-US"/>
-        </w:rPr>
-        <w:t>rem</w:t>
+        </w:rPr>
+        <w:t xml:space="preserve">Пара тегов для </w:t>
       </w:r>
       <w:r>
         <w:rPr>
           <w:rFonts w:ascii="Helvetica" w:hAnsi="Helvetica" w:cs="Helvetica"/>
           <w:color w:val="000000"/>
-          <w:shd w:val="clear" w:color="auto" w:fill="F7F7FA"/>
-        </w:rPr>
-        <w:t>-</w:t>
-      </w:r>
-      <w:r>
-        <w:rPr>
-          <w:rFonts w:ascii="Helvetica" w:hAnsi="Helvetica" w:cs="Helvetica"/>
-          <w:color w:val="000000"/>
-          <w:shd w:val="clear" w:color="auto" w:fill="F7F7FA"/>
-        </w:rPr>
-        <w:t>заданий размер.</w:t>
-      </w:r>
-    </w:p>
-    <w:p>
-      <w:pPr>
-        <w:spacing w:after="0" w:line="240" w:lineRule="auto"/>
-        <w:rPr>
-          <w:rFonts w:ascii="Times New Roman" w:eastAsia="Times New Roman" w:hAnsi="Times New Roman" w:cs="Times New Roman"/>
-          <w:sz w:val="24"/>
-          <w:szCs w:val="24"/>
-          <w:lang w:eastAsia="ru-RU"/>
-        </w:rPr>
-      </w:pPr>
-      <w:r>
-        <w:rPr>
-          <w:rFonts w:ascii="Times New Roman" w:eastAsia="Times New Roman" w:hAnsi="Times New Roman" w:cs="Times New Roman"/>
-          <w:sz w:val="24"/>
-          <w:szCs w:val="24"/>
-          <w:lang w:eastAsia="ru-RU"/>
-        </w:rPr>
-        <w:t>Примеры селекторов в</w:t>
-      </w:r>
-      <w:r>
-        <w:rPr>
-          <w:rStyle w:val="a9"/>
-        </w:rPr>
-        <w:t xml:space="preserve"> </w:t>
-      </w:r>
-      <w:r>
-        <w:rPr>
-          <w:rStyle w:val="a9"/>
-          <w:lang w:val="en-US"/>
-        </w:rPr>
-        <w:t>CSS</w:t>
-      </w:r>
-      <w:r>
-        <w:rPr>
-          <w:rStyle w:val="a9"/>
-        </w:rPr>
-        <w:t>:</w:t>
-      </w:r>
-      <w:r>
-        <w:rPr>
-          <w:rFonts w:ascii="Times New Roman" w:eastAsia="Times New Roman" w:hAnsi="Times New Roman" w:cs="Times New Roman"/>
-          <w:sz w:val="24"/>
-          <w:szCs w:val="24"/>
-          <w:lang w:eastAsia="ru-RU"/>
-        </w:rPr>
-        <w:br/>
-      </w:r>
-      <w:r>
-        <w:rPr>
-          <w:rFonts w:ascii="Times New Roman" w:eastAsia="Times New Roman" w:hAnsi="Times New Roman" w:cs="Times New Roman"/>
-          <w:sz w:val="24"/>
-          <w:szCs w:val="24"/>
-          <w:lang w:eastAsia="ru-RU"/>
-        </w:rPr>
-        <w:br/>
-        <w:t>В CSS селекторы являются шаблонами, используемыми для выбора элементов, которые требуется присвоить стилю. Например:</w:t>
-      </w:r>
-      <w:r>
-        <w:rPr>
-          <w:rFonts w:ascii="Times New Roman" w:eastAsia="Times New Roman" w:hAnsi="Times New Roman" w:cs="Times New Roman"/>
-          <w:sz w:val="24"/>
-          <w:szCs w:val="24"/>
-          <w:lang w:eastAsia="ru-RU"/>
-        </w:rPr>
-        <w:br/>
-      </w:r>
-      <w:r>
-        <w:rPr>
-          <w:rFonts w:ascii="Times New Roman" w:eastAsia="Times New Roman" w:hAnsi="Times New Roman" w:cs="Times New Roman"/>
-          <w:sz w:val="24"/>
-          <w:szCs w:val="24"/>
-          <w:lang w:eastAsia="ru-RU"/>
-        </w:rPr>
-        <w:br/>
-      </w:r>
-      <w:r>
-        <w:rPr>
-          <w:rFonts w:ascii="Times New Roman" w:eastAsia="Times New Roman" w:hAnsi="Times New Roman" w:cs="Times New Roman"/>
-          <w:sz w:val="24"/>
-          <w:szCs w:val="24"/>
-          <w:lang w:eastAsia="ru-RU"/>
-        </w:rPr>
-        <w:t xml:space="preserve"> 1.</w:t>
-      </w:r>
-      <w:r>
-        <w:rPr>
-          <w:rFonts w:ascii="Times New Roman" w:eastAsia="Times New Roman" w:hAnsi="Times New Roman" w:cs="Times New Roman"/>
-          <w:sz w:val="24"/>
-          <w:szCs w:val="24"/>
-          <w:lang w:eastAsia="ru-RU"/>
-        </w:rPr>
-        <w:t xml:space="preserve"> p-Выбор всех элементов &lt;p&gt;</w:t>
-      </w:r>
-      <w:r>
-        <w:rPr>
-          <w:rFonts w:ascii="Times New Roman" w:eastAsia="Times New Roman" w:hAnsi="Times New Roman" w:cs="Times New Roman"/>
-          <w:sz w:val="24"/>
-          <w:szCs w:val="24"/>
-          <w:lang w:eastAsia="ru-RU"/>
-        </w:rPr>
-        <w:br/>
-        <w:t xml:space="preserve">2. </w:t>
-      </w:r>
-      <w:proofErr w:type="spellStart"/>
-      <w:r>
-        <w:rPr>
-          <w:rFonts w:ascii="Times New Roman" w:eastAsia="Times New Roman" w:hAnsi="Times New Roman" w:cs="Times New Roman"/>
-          <w:sz w:val="24"/>
-          <w:szCs w:val="24"/>
-          <w:lang w:eastAsia="ru-RU"/>
-        </w:rPr>
-        <w:t>div,p</w:t>
-      </w:r>
-      <w:proofErr w:type="spellEnd"/>
-      <w:r>
-        <w:rPr>
-          <w:rFonts w:ascii="Times New Roman" w:eastAsia="Times New Roman" w:hAnsi="Times New Roman" w:cs="Times New Roman"/>
-          <w:sz w:val="24"/>
-          <w:szCs w:val="24"/>
-          <w:lang w:eastAsia="ru-RU"/>
-        </w:rPr>
-        <w:t>-Выбор всех элементов &lt;</w:t>
-      </w:r>
-      <w:proofErr w:type="spellStart"/>
-      <w:r>
-        <w:rPr>
-          <w:rFonts w:ascii="Times New Roman" w:eastAsia="Times New Roman" w:hAnsi="Times New Roman" w:cs="Times New Roman"/>
-          <w:sz w:val="24"/>
-          <w:szCs w:val="24"/>
-          <w:lang w:eastAsia="ru-RU"/>
-        </w:rPr>
-        <w:t>div</w:t>
-      </w:r>
-      <w:proofErr w:type="spellEnd"/>
-      <w:r>
-        <w:rPr>
-          <w:rFonts w:ascii="Times New Roman" w:eastAsia="Times New Roman" w:hAnsi="Times New Roman" w:cs="Times New Roman"/>
-          <w:sz w:val="24"/>
-          <w:szCs w:val="24"/>
-          <w:lang w:eastAsia="ru-RU"/>
-        </w:rPr>
-        <w:t>&gt; и всех элементов &lt;p&gt;</w:t>
-      </w:r>
-      <w:r>
-        <w:rPr>
-          <w:rFonts w:ascii="Times New Roman" w:eastAsia="Times New Roman" w:hAnsi="Times New Roman" w:cs="Times New Roman"/>
-          <w:sz w:val="24"/>
-          <w:szCs w:val="24"/>
-          <w:lang w:eastAsia="ru-RU"/>
-        </w:rPr>
-        <w:br/>
-        <w:t>3. p::after-Вставка чего-либо после содержимого каждого элемента &lt; p &gt;</w:t>
-      </w:r>
-      <w:r>
-        <w:rPr>
-          <w:rFonts w:ascii="Times New Roman" w:eastAsia="Times New Roman" w:hAnsi="Times New Roman" w:cs="Times New Roman"/>
-          <w:sz w:val="24"/>
-          <w:szCs w:val="24"/>
-          <w:lang w:eastAsia="ru-RU"/>
-        </w:rPr>
-        <w:br/>
-        <w:t>4. a:hover-Выбор ссылок при наведении указателя мыши</w:t>
-      </w:r>
-      <w:r>
-        <w:rPr>
-          <w:rFonts w:ascii="Times New Roman" w:eastAsia="Times New Roman" w:hAnsi="Times New Roman" w:cs="Times New Roman"/>
-          <w:sz w:val="24"/>
-          <w:szCs w:val="24"/>
-          <w:lang w:eastAsia="ru-RU"/>
-        </w:rPr>
-        <w:br/>
-        <w:t>5. a:visited-Выбор всех посещенных ссылок</w:t>
-      </w:r>
-    </w:p>
-    <w:p>
-      <w:pPr>
-        <w:rPr>
-          <w:rFonts w:ascii="Times New Roman" w:eastAsia="Times New Roman" w:hAnsi="Times New Roman" w:cs="Times New Roman"/>
-          <w:sz w:val="24"/>
-          <w:szCs w:val="24"/>
-          <w:lang w:eastAsia="ru-RU"/>
-        </w:rPr>
-      </w:pPr>
-    </w:p>
-    <w:p>
-      <w:pPr>
-        <w:rPr>
-          <w:rFonts w:ascii="Helvetica" w:hAnsi="Helvetica" w:cs="Helvetica"/>
-          <w:color w:val="000000"/>
-          <w:shd w:val="clear" w:color="auto" w:fill="F7F7FA"/>
-        </w:rPr>
-      </w:pPr>
-      <w:r>
-        <w:rPr>
-          <w:rFonts w:ascii="Helvetica" w:hAnsi="Helvetica" w:cs="Helvetica"/>
-          <w:color w:val="000000"/>
-          <w:shd w:val="clear" w:color="auto" w:fill="F7F7FA"/>
-        </w:rPr>
-        <w:t xml:space="preserve">Пара тегов для </w:t>
-      </w:r>
-      <w:r>
-        <w:rPr>
-          <w:rFonts w:ascii="Helvetica" w:hAnsi="Helvetica" w:cs="Helvetica"/>
-          <w:color w:val="000000"/>
+          <w:sz w:val="28"/>
+          <w:szCs w:val="28"/>
           <w:shd w:val="clear" w:color="auto" w:fill="F7F7FA"/>
           <w:lang w:val="en-US"/>
         </w:rPr>
@@ -2743,39 +4298,55 @@
           <w:ilvl w:val="0"/>
           <w:numId w:val="8"/>
         </w:numPr>
-      </w:pPr>
-      <w:r>
-        <w:rPr>
+        <w:rPr>
+          <w:sz w:val="28"/>
+          <w:szCs w:val="28"/>
+        </w:rPr>
+      </w:pPr>
+      <w:r>
+        <w:rPr>
+          <w:sz w:val="28"/>
+          <w:szCs w:val="28"/>
           <w:lang w:val="en-US"/>
         </w:rPr>
         <w:t>background</w:t>
       </w:r>
       <w:r>
+        <w:rPr>
+          <w:sz w:val="28"/>
+          <w:szCs w:val="28"/>
+        </w:rPr>
+        <w:t>-используется для изменения цвета фона(</w:t>
+      </w:r>
+      <w:r>
+        <w:rPr>
+          <w:sz w:val="28"/>
+          <w:szCs w:val="28"/>
+          <w:lang w:val="en-US"/>
+        </w:rPr>
+        <w:t>background</w:t>
+      </w:r>
+      <w:r>
+        <w:rPr>
+          <w:sz w:val="28"/>
+          <w:szCs w:val="28"/>
+        </w:rPr>
         <w:t>-</w:t>
       </w:r>
       <w:r>
-        <w:t>используется для изменения цвета фона(</w:t>
-      </w:r>
-      <w:r>
-        <w:rPr>
-          <w:lang w:val="en-US"/>
-        </w:rPr>
-        <w:t>background</w:t>
-      </w:r>
-      <w:r>
-        <w:t>-</w:t>
-      </w:r>
-      <w:r>
-        <w:rPr>
+        <w:rPr>
+          <w:sz w:val="28"/>
+          <w:szCs w:val="28"/>
           <w:lang w:val="en-US"/>
         </w:rPr>
         <w:t>image</w:t>
       </w:r>
       <w:r>
-        <w:t>-</w:t>
-      </w:r>
-      <w:r>
-        <w:t>изменение фона ,но уже не цветом, а изображением)</w:t>
+        <w:rPr>
+          <w:sz w:val="28"/>
+          <w:szCs w:val="28"/>
+        </w:rPr>
+        <w:t>-изменение фона ,но уже не цветом, а изображением)</w:t>
       </w:r>
     </w:p>
     <w:p>
@@ -2785,18 +4356,25 @@
           <w:ilvl w:val="0"/>
           <w:numId w:val="8"/>
         </w:numPr>
-      </w:pPr>
-      <w:r>
-        <w:rPr>
+        <w:rPr>
+          <w:sz w:val="28"/>
+          <w:szCs w:val="28"/>
+        </w:rPr>
+      </w:pPr>
+      <w:r>
+        <w:rPr>
+          <w:sz w:val="28"/>
+          <w:szCs w:val="28"/>
           <w:lang w:val="en-US"/>
         </w:rPr>
         <w:t>color</w:t>
       </w:r>
       <w:r>
-        <w:t>-</w:t>
-      </w:r>
-      <w:r>
-        <w:t>используется для изменения цвета шрифта</w:t>
+        <w:rPr>
+          <w:sz w:val="28"/>
+          <w:szCs w:val="28"/>
+        </w:rPr>
+        <w:t>-используется для изменения цвета шрифта</w:t>
       </w:r>
     </w:p>
     <w:p>
@@ -2806,23 +4384,39 @@
           <w:ilvl w:val="0"/>
           <w:numId w:val="8"/>
         </w:numPr>
-      </w:pPr>
-      <w:r>
-        <w:rPr>
+        <w:rPr>
+          <w:sz w:val="28"/>
+          <w:szCs w:val="28"/>
+        </w:rPr>
+      </w:pPr>
+      <w:r>
+        <w:rPr>
+          <w:sz w:val="28"/>
+          <w:szCs w:val="28"/>
           <w:lang w:val="en-US"/>
         </w:rPr>
         <w:t>border</w:t>
       </w:r>
       <w:r>
+        <w:rPr>
+          <w:sz w:val="28"/>
+          <w:szCs w:val="28"/>
+        </w:rPr>
         <w:t>-</w:t>
       </w:r>
       <w:r>
         <w:rPr>
+          <w:sz w:val="28"/>
+          <w:szCs w:val="28"/>
           <w:lang w:val="en-US"/>
         </w:rPr>
         <w:t>radius</w:t>
       </w:r>
       <w:r>
+        <w:rPr>
+          <w:sz w:val="28"/>
+          <w:szCs w:val="28"/>
+        </w:rPr>
         <w:t>-используется для закругления углов</w:t>
       </w:r>
     </w:p>
@@ -2833,14 +4427,24 @@
           <w:ilvl w:val="0"/>
           <w:numId w:val="8"/>
         </w:numPr>
-      </w:pPr>
-      <w:r>
-        <w:rPr>
+        <w:rPr>
+          <w:sz w:val="28"/>
+          <w:szCs w:val="28"/>
+        </w:rPr>
+      </w:pPr>
+      <w:r>
+        <w:rPr>
+          <w:sz w:val="28"/>
+          <w:szCs w:val="28"/>
           <w:lang w:val="en-US"/>
         </w:rPr>
         <w:t>width</w:t>
       </w:r>
       <w:r>
+        <w:rPr>
+          <w:sz w:val="28"/>
+          <w:szCs w:val="28"/>
+        </w:rPr>
         <w:t>-изменение ширины</w:t>
       </w:r>
     </w:p>
@@ -2851,14 +4455,24 @@
           <w:ilvl w:val="0"/>
           <w:numId w:val="8"/>
         </w:numPr>
-      </w:pPr>
-      <w:r>
-        <w:rPr>
+        <w:rPr>
+          <w:sz w:val="28"/>
+          <w:szCs w:val="28"/>
+        </w:rPr>
+      </w:pPr>
+      <w:r>
+        <w:rPr>
+          <w:sz w:val="28"/>
+          <w:szCs w:val="28"/>
           <w:lang w:val="en-US"/>
         </w:rPr>
         <w:t>height</w:t>
       </w:r>
       <w:r>
+        <w:rPr>
+          <w:sz w:val="28"/>
+          <w:szCs w:val="28"/>
+        </w:rPr>
         <w:t>-изменение высоты</w:t>
       </w:r>
     </w:p>
@@ -2869,73 +4483,100 @@
           <w:ilvl w:val="0"/>
           <w:numId w:val="8"/>
         </w:numPr>
-      </w:pPr>
-      <w:r>
-        <w:rPr>
+        <w:rPr>
+          <w:sz w:val="28"/>
+          <w:szCs w:val="28"/>
+        </w:rPr>
+      </w:pPr>
+      <w:r>
+        <w:rPr>
+          <w:sz w:val="28"/>
+          <w:szCs w:val="28"/>
           <w:lang w:val="en-US"/>
         </w:rPr>
         <w:t>margin</w:t>
       </w:r>
       <w:r>
+        <w:rPr>
+          <w:sz w:val="28"/>
+          <w:szCs w:val="28"/>
+        </w:rPr>
         <w:t>-(</w:t>
       </w:r>
       <w:r>
         <w:rPr>
+          <w:sz w:val="28"/>
+          <w:szCs w:val="28"/>
           <w:lang w:val="en-US"/>
         </w:rPr>
         <w:t>left</w:t>
       </w:r>
       <w:r>
+        <w:rPr>
+          <w:sz w:val="28"/>
+          <w:szCs w:val="28"/>
+        </w:rPr>
         <w:t>,</w:t>
       </w:r>
       <w:r>
         <w:rPr>
+          <w:sz w:val="28"/>
+          <w:szCs w:val="28"/>
           <w:lang w:val="en-US"/>
         </w:rPr>
         <w:t>top</w:t>
       </w:r>
       <w:r>
+        <w:rPr>
+          <w:sz w:val="28"/>
+          <w:szCs w:val="28"/>
+        </w:rPr>
         <w:t>,</w:t>
       </w:r>
       <w:r>
         <w:rPr>
+          <w:sz w:val="28"/>
+          <w:szCs w:val="28"/>
           <w:lang w:val="en-US"/>
         </w:rPr>
         <w:t>bottom</w:t>
       </w:r>
       <w:r>
+        <w:rPr>
+          <w:sz w:val="28"/>
+          <w:szCs w:val="28"/>
+        </w:rPr>
         <w:t>,</w:t>
       </w:r>
       <w:r>
         <w:rPr>
+          <w:sz w:val="28"/>
+          <w:szCs w:val="28"/>
           <w:lang w:val="en-US"/>
         </w:rPr>
         <w:t>right</w:t>
       </w:r>
       <w:r>
-        <w:t>)-</w:t>
-      </w:r>
-      <w:r>
-        <w:t>изменение</w:t>
-      </w:r>
-      <w:r>
-        <w:t xml:space="preserve"> </w:t>
-      </w:r>
-      <w:r>
-        <w:t>расположения</w:t>
-      </w:r>
-      <w:r>
-        <w:t>(</w:t>
-      </w:r>
-      <w:r>
-        <w:t xml:space="preserve">сдвиг </w:t>
+        <w:rPr>
+          <w:sz w:val="28"/>
+          <w:szCs w:val="28"/>
+        </w:rPr>
+        <w:t xml:space="preserve">)-изменение расположения(сдвиг </w:t>
       </w:r>
       <w:proofErr w:type="spellStart"/>
       <w:r>
+        <w:rPr>
+          <w:sz w:val="28"/>
+          <w:szCs w:val="28"/>
+        </w:rPr>
         <w:t>влево,верх,вниз,вправо</w:t>
       </w:r>
       <w:proofErr w:type="spellEnd"/>
       <w:r>
+        <w:rPr>
+          <w:sz w:val="28"/>
+          <w:szCs w:val="28"/>
+        </w:rPr>
         <w:t>)</w:t>
       </w:r>
     </w:p>
@@ -2943,49 +4584,101 @@
       <w:pPr>
         <w:pStyle w:val="a3"/>
         <w:ind w:left="1545"/>
-      </w:pPr>
-      <w:r>
+        <w:rPr>
+          <w:sz w:val="28"/>
+          <w:szCs w:val="28"/>
+        </w:rPr>
+      </w:pPr>
+      <w:r>
+        <w:rPr>
+          <w:sz w:val="28"/>
+          <w:szCs w:val="28"/>
+        </w:rPr>
         <w:t>и так далее</w:t>
       </w:r>
     </w:p>
     <w:p>
-      <w:r>
+      <w:pPr>
+        <w:rPr>
+          <w:sz w:val="28"/>
+          <w:szCs w:val="28"/>
+        </w:rPr>
+      </w:pPr>
+      <w:r>
+        <w:rPr>
+          <w:sz w:val="28"/>
+          <w:szCs w:val="28"/>
+        </w:rPr>
         <w:t xml:space="preserve">так же в </w:t>
       </w:r>
       <w:r>
         <w:rPr>
+          <w:sz w:val="28"/>
+          <w:szCs w:val="28"/>
           <w:lang w:val="en-US"/>
         </w:rPr>
         <w:t>CSS</w:t>
       </w:r>
       <w:r>
+        <w:rPr>
+          <w:sz w:val="28"/>
+          <w:szCs w:val="28"/>
+        </w:rPr>
         <w:t xml:space="preserve"> используется цвета в </w:t>
       </w:r>
       <w:r>
         <w:rPr>
+          <w:sz w:val="28"/>
+          <w:szCs w:val="28"/>
           <w:lang w:val="en-US"/>
         </w:rPr>
         <w:t>RGB</w:t>
       </w:r>
       <w:r>
+        <w:rPr>
+          <w:sz w:val="28"/>
+          <w:szCs w:val="28"/>
+        </w:rPr>
         <w:t xml:space="preserve"> для задания цвета веб-страницы.</w:t>
       </w:r>
     </w:p>
     <w:p>
+      <w:pPr>
+        <w:rPr>
+          <w:sz w:val="28"/>
+          <w:szCs w:val="28"/>
+        </w:rPr>
+      </w:pPr>
       <w:proofErr w:type="gramStart"/>
       <w:r>
         <w:rPr>
+          <w:sz w:val="28"/>
+          <w:szCs w:val="28"/>
           <w:lang w:val="en-US"/>
         </w:rPr>
         <w:t>RGB</w:t>
       </w:r>
       <w:r>
+        <w:rPr>
+          <w:sz w:val="28"/>
+          <w:szCs w:val="28"/>
+        </w:rPr>
         <w:t>-это аддитивная цветовая модель, описывающая способ кодирования цвета для цветовоспроизведения с помощью трех цветов, которые принято называть основными.</w:t>
       </w:r>
       <w:proofErr w:type="gramEnd"/>
     </w:p>
     <w:p>
-      <w:r>
+      <w:pPr>
+        <w:rPr>
+          <w:sz w:val="28"/>
+          <w:szCs w:val="28"/>
+        </w:rPr>
+      </w:pPr>
+      <w:r>
+        <w:rPr>
+          <w:sz w:val="28"/>
+          <w:szCs w:val="28"/>
+        </w:rPr>
         <w:t>Примерная таблица цветов:</w:t>
       </w:r>
     </w:p>
@@ -2994,25 +4687,30 @@
         <w:rPr>
           <w:rFonts w:ascii="Helvetica" w:hAnsi="Helvetica" w:cs="Helvetica"/>
           <w:color w:val="000000"/>
+          <w:sz w:val="28"/>
+          <w:szCs w:val="28"/>
           <w:shd w:val="clear" w:color="auto" w:fill="F7F7FA"/>
         </w:rPr>
       </w:pPr>
     </w:p>
-    <w:p/>
-    <w:p>
-      <w:pPr>
-        <w:pStyle w:val="a3"/>
-        <w:ind w:left="1545"/>
+    <w:p>
+      <w:pPr>
+        <w:rPr>
+          <w:sz w:val="28"/>
+          <w:szCs w:val="28"/>
+        </w:rPr>
       </w:pPr>
       <w:r>
         <w:rPr>
           <w:noProof/>
+          <w:sz w:val="28"/>
+          <w:szCs w:val="28"/>
           <w:lang w:eastAsia="ru-RU"/>
         </w:rPr>
         <w:drawing>
-          <wp:inline distT="0" distB="0" distL="0" distR="0">
-            <wp:extent cx="5431972" cy="4488119"/>
-            <wp:effectExtent l="0" t="0" r="0" b="8255"/>
+          <wp:inline distT="0" distB="0" distL="0" distR="0" wp14:anchorId="3D7F3638" wp14:editId="544FEA6B">
+            <wp:extent cx="3683977" cy="3043856"/>
+            <wp:effectExtent l="0" t="0" r="0" b="4445"/>
             <wp:docPr id="2" name="Рисунок 2" descr="Picture background"/>
             <wp:cNvGraphicFramePr>
               <a:graphicFrameLocks xmlns:a="http://schemas.openxmlformats.org/drawingml/2006/main" noChangeAspect="1"/>
@@ -3042,7 +4740,7 @@
                   <pic:spPr bwMode="auto">
                     <a:xfrm>
                       <a:off x="0" y="0"/>
-                      <a:ext cx="5429236" cy="4485858"/>
+                      <a:ext cx="3698636" cy="3055968"/>
                     </a:xfrm>
                     <a:prstGeom prst="rect">
                       <a:avLst/>
@@ -3062,196 +4760,312 @@
     <w:p>
       <w:pPr>
         <w:ind w:left="1185"/>
-      </w:pPr>
+        <w:rPr>
+          <w:sz w:val="28"/>
+          <w:szCs w:val="28"/>
+        </w:rPr>
+      </w:pPr>
+      <w:r>
+        <w:rPr>
+          <w:sz w:val="28"/>
+          <w:szCs w:val="28"/>
+        </w:rPr>
+        <w:lastRenderedPageBreak/>
+        <w:t xml:space="preserve"> Глава  2  Создание сайта</w:t>
+      </w:r>
     </w:p>
     <w:p>
       <w:pPr>
         <w:ind w:left="1185"/>
-      </w:pPr>
-      <w:r>
-        <w:t xml:space="preserve"> Глава  2  Создание сайта</w:t>
-      </w:r>
+        <w:rPr>
+          <w:sz w:val="28"/>
+          <w:szCs w:val="28"/>
+        </w:rPr>
+      </w:pPr>
+      <w:r>
+        <w:rPr>
+          <w:sz w:val="28"/>
+          <w:szCs w:val="28"/>
+        </w:rPr>
+        <w:t xml:space="preserve">2.1 Создание по </w:t>
+      </w:r>
+      <w:proofErr w:type="spellStart"/>
+      <w:r>
+        <w:rPr>
+          <w:sz w:val="28"/>
+          <w:szCs w:val="28"/>
+          <w:lang w:val="en-US"/>
+        </w:rPr>
+        <w:t>Figma</w:t>
+      </w:r>
+      <w:proofErr w:type="spellEnd"/>
     </w:p>
     <w:p>
       <w:pPr>
         <w:ind w:left="1185"/>
-      </w:pPr>
-      <w:r>
-        <w:t xml:space="preserve">2.1 Создание по </w:t>
+        <w:rPr>
+          <w:sz w:val="28"/>
+          <w:szCs w:val="28"/>
+        </w:rPr>
+      </w:pPr>
+      <w:r>
+        <w:rPr>
+          <w:sz w:val="28"/>
+          <w:szCs w:val="28"/>
+        </w:rPr>
+        <w:t xml:space="preserve">Самым первым этапом в модернизации сайта, это придумать, как он будет выглядеть. </w:t>
+      </w:r>
+      <w:r>
+        <w:rPr>
+          <w:sz w:val="28"/>
+          <w:szCs w:val="28"/>
+        </w:rPr>
+        <w:t>Для этого я использую онлайн-сервис</w:t>
+      </w:r>
+      <w:r>
+        <w:rPr>
+          <w:sz w:val="28"/>
+          <w:szCs w:val="28"/>
+        </w:rPr>
+        <w:t xml:space="preserve">, которое использую </w:t>
+      </w:r>
+      <w:r>
+        <w:rPr>
+          <w:sz w:val="28"/>
+          <w:szCs w:val="28"/>
+          <w:lang w:val="en-US"/>
+        </w:rPr>
+        <w:t>web</w:t>
+      </w:r>
+      <w:r>
+        <w:rPr>
+          <w:sz w:val="28"/>
+          <w:szCs w:val="28"/>
+        </w:rPr>
+        <w:t>-дизайнеры «</w:t>
       </w:r>
       <w:proofErr w:type="spellStart"/>
       <w:r>
         <w:rPr>
+          <w:sz w:val="28"/>
+          <w:szCs w:val="28"/>
           <w:lang w:val="en-US"/>
         </w:rPr>
         <w:t>Figma</w:t>
       </w:r>
       <w:proofErr w:type="spellEnd"/>
+      <w:r>
+        <w:rPr>
+          <w:sz w:val="28"/>
+          <w:szCs w:val="28"/>
+        </w:rPr>
+        <w:t xml:space="preserve">». Найдя на просторах сети интернета уроки по данному </w:t>
+      </w:r>
+      <w:r>
+        <w:rPr>
+          <w:sz w:val="28"/>
+          <w:szCs w:val="28"/>
+        </w:rPr>
+        <w:t xml:space="preserve">редактору, я принялась создавать “идеальную” версию </w:t>
+      </w:r>
+      <w:r>
+        <w:rPr>
+          <w:sz w:val="28"/>
+          <w:szCs w:val="28"/>
+          <w:lang w:val="en-US"/>
+        </w:rPr>
+        <w:t>web</w:t>
+      </w:r>
+      <w:r>
+        <w:rPr>
+          <w:sz w:val="28"/>
+          <w:szCs w:val="28"/>
+        </w:rPr>
+        <w:t>-сайта придерживаясь всех канонов.</w:t>
+      </w:r>
     </w:p>
     <w:p>
       <w:pPr>
         <w:ind w:left="1185"/>
-      </w:pPr>
-      <w:r>
-        <w:t xml:space="preserve">Самым первым этапом в модернизации сайта, это придумать, как он будет выглядеть. </w:t>
-      </w:r>
-      <w:r>
-        <w:t>Для этого я использую онлайн-сервис</w:t>
-      </w:r>
-      <w:r>
-        <w:t xml:space="preserve">, которое использую </w:t>
-      </w:r>
-      <w:r>
-        <w:rPr>
-          <w:lang w:val="en-US"/>
-        </w:rPr>
-        <w:t>web</w:t>
-      </w:r>
-      <w:r>
-        <w:t>-</w:t>
-      </w:r>
-      <w:r>
-        <w:t>дизайнеры «</w:t>
+        <w:rPr>
+          <w:sz w:val="28"/>
+          <w:szCs w:val="28"/>
+        </w:rPr>
+      </w:pPr>
+      <w:r>
+        <w:rPr>
+          <w:sz w:val="28"/>
+          <w:szCs w:val="28"/>
+        </w:rPr>
+        <w:t>Таким образом произошло создание главной страниц</w:t>
+      </w:r>
+      <w:proofErr w:type="gramStart"/>
+      <w:r>
+        <w:rPr>
+          <w:sz w:val="28"/>
+          <w:szCs w:val="28"/>
+        </w:rPr>
+        <w:t>ы(</w:t>
+      </w:r>
+      <w:proofErr w:type="gramEnd"/>
+      <w:r>
+        <w:rPr>
+          <w:sz w:val="28"/>
+          <w:szCs w:val="28"/>
+        </w:rPr>
+        <w:t>приложение 1)</w:t>
+      </w:r>
+    </w:p>
+    <w:p>
+      <w:pPr>
+        <w:ind w:left="1185"/>
+        <w:rPr>
+          <w:sz w:val="28"/>
+          <w:szCs w:val="28"/>
+        </w:rPr>
+      </w:pPr>
+      <w:r>
+        <w:rPr>
+          <w:sz w:val="28"/>
+          <w:szCs w:val="28"/>
+        </w:rPr>
+        <w:t xml:space="preserve">2.2 Основные теги </w:t>
+      </w:r>
+      <w:r>
+        <w:rPr>
+          <w:sz w:val="28"/>
+          <w:szCs w:val="28"/>
+          <w:lang w:val="en-US"/>
+        </w:rPr>
+        <w:t>HTML</w:t>
+      </w:r>
+    </w:p>
+    <w:p>
+      <w:pPr>
+        <w:ind w:left="1185"/>
+        <w:rPr>
+          <w:sz w:val="28"/>
+          <w:szCs w:val="28"/>
+        </w:rPr>
+      </w:pPr>
+      <w:r>
+        <w:rPr>
+          <w:sz w:val="28"/>
+          <w:szCs w:val="28"/>
+        </w:rPr>
+        <w:t xml:space="preserve">Итак, так как модель </w:t>
       </w:r>
       <w:proofErr w:type="spellStart"/>
       <w:r>
         <w:rPr>
-          <w:lang w:val="en-US"/>
-        </w:rPr>
-        <w:t>Figma</w:t>
+          <w:sz w:val="28"/>
+          <w:szCs w:val="28"/>
+        </w:rPr>
+        <w:t>будующего</w:t>
       </w:r>
       <w:proofErr w:type="spellEnd"/>
       <w:r>
-        <w:t xml:space="preserve">». Найдя на просторах сети интернета уроки по данному </w:t>
-      </w:r>
-      <w:r>
-        <w:t xml:space="preserve">редактору, я принялась создавать </w:t>
-      </w:r>
-      <w:r>
-        <w:t>“</w:t>
-      </w:r>
-      <w:r>
-        <w:t>идеальную</w:t>
-      </w:r>
-      <w:r>
-        <w:t>”</w:t>
-      </w:r>
-      <w:r>
-        <w:t xml:space="preserve"> версию </w:t>
-      </w:r>
-      <w:r>
-        <w:rPr>
-          <w:lang w:val="en-US"/>
-        </w:rPr>
-        <w:t>web</w:t>
-      </w:r>
-      <w:r>
-        <w:t>-</w:t>
-      </w:r>
-      <w:r>
-        <w:t>сайта придерживаясь всех канонов.</w:t>
+        <w:rPr>
+          <w:sz w:val="28"/>
+          <w:szCs w:val="28"/>
+        </w:rPr>
+        <w:t xml:space="preserve"> сайта у нас есть теперь можно приступать к самой разработке.</w:t>
       </w:r>
     </w:p>
     <w:p>
       <w:pPr>
         <w:ind w:left="1185"/>
-      </w:pPr>
-      <w:r>
-        <w:t>Таким образом произошло создание главной страниц</w:t>
+        <w:rPr>
+          <w:sz w:val="28"/>
+          <w:szCs w:val="28"/>
+        </w:rPr>
+      </w:pPr>
+      <w:r>
+        <w:rPr>
+          <w:sz w:val="28"/>
+          <w:szCs w:val="28"/>
+        </w:rPr>
+        <w:t xml:space="preserve">Первым делом вызываю командой «!» основную информацию для </w:t>
       </w:r>
       <w:proofErr w:type="gramStart"/>
       <w:r>
-        <w:t>ы(</w:t>
+        <w:rPr>
+          <w:sz w:val="28"/>
+          <w:szCs w:val="28"/>
+        </w:rPr>
+        <w:t>браузера</w:t>
+      </w:r>
+      <w:r>
+        <w:rPr>
+          <w:sz w:val="28"/>
+          <w:szCs w:val="28"/>
+        </w:rPr>
+        <w:t>-его</w:t>
       </w:r>
       <w:proofErr w:type="gramEnd"/>
       <w:r>
-        <w:t>приложение 1)</w:t>
+        <w:rPr>
+          <w:sz w:val="28"/>
+          <w:szCs w:val="28"/>
+        </w:rPr>
+        <w:t xml:space="preserve"> язык и</w:t>
+      </w:r>
+      <w:r>
+        <w:rPr>
+          <w:sz w:val="28"/>
+          <w:szCs w:val="28"/>
+        </w:rPr>
+        <w:t xml:space="preserve"> версию</w:t>
+      </w:r>
+      <w:r>
+        <w:rPr>
+          <w:sz w:val="28"/>
+          <w:szCs w:val="28"/>
+        </w:rPr>
+        <w:t xml:space="preserve">, поменяю название сайта, его логотип и подключу  </w:t>
+      </w:r>
+      <w:r>
+        <w:rPr>
+          <w:sz w:val="28"/>
+          <w:szCs w:val="28"/>
+          <w:lang w:val="en-US"/>
+        </w:rPr>
+        <w:t>CSS</w:t>
+      </w:r>
+      <w:r>
+        <w:rPr>
+          <w:sz w:val="28"/>
+          <w:szCs w:val="28"/>
+        </w:rPr>
+        <w:t>:</w:t>
       </w:r>
     </w:p>
     <w:p>
       <w:pPr>
         <w:ind w:left="1185"/>
-      </w:pPr>
-      <w:r>
-        <w:t xml:space="preserve">2.2 Основные теги </w:t>
-      </w:r>
-      <w:r>
-        <w:rPr>
-          <w:lang w:val="en-US"/>
-        </w:rPr>
-        <w:t>HTML</w:t>
-      </w:r>
+        <w:rPr>
+          <w:sz w:val="28"/>
+          <w:szCs w:val="28"/>
+        </w:rPr>
+      </w:pPr>
     </w:p>
     <w:p>
       <w:pPr>
         <w:ind w:left="1185"/>
-      </w:pPr>
-      <w:r>
-        <w:t xml:space="preserve">Итак, так как модель </w:t>
-      </w:r>
-      <w:proofErr w:type="spellStart"/>
-      <w:r>
-        <w:t>будующего</w:t>
-      </w:r>
-      <w:proofErr w:type="spellEnd"/>
-      <w:r>
-        <w:t xml:space="preserve"> сайта у нас есть теперь можно приступать к самой разработке.</w:t>
-      </w:r>
-    </w:p>
-    <w:p>
-      <w:pPr>
-        <w:ind w:left="1185"/>
-      </w:pPr>
-      <w:r>
-        <w:t xml:space="preserve">Первым делом вызываю командой «!» основную информацию для </w:t>
-      </w:r>
-      <w:proofErr w:type="gramStart"/>
-      <w:r>
-        <w:t>браузера</w:t>
-      </w:r>
-      <w:r>
-        <w:t>-его</w:t>
-      </w:r>
-      <w:proofErr w:type="gramEnd"/>
-      <w:r>
-        <w:t xml:space="preserve"> язык и</w:t>
-      </w:r>
-      <w:r>
-        <w:t xml:space="preserve"> версию</w:t>
-      </w:r>
-      <w:r>
-        <w:t xml:space="preserve">, поменяю название сайта, его логотип и подключу </w:t>
-      </w:r>
-      <w:r>
-        <w:t xml:space="preserve"> </w:t>
-      </w:r>
-      <w:r>
-        <w:rPr>
-          <w:lang w:val="en-US"/>
-        </w:rPr>
-        <w:t>CSS</w:t>
-      </w:r>
-      <w:r>
-        <w:t>:</w:t>
-      </w:r>
-    </w:p>
-    <w:p>
-      <w:pPr>
-        <w:ind w:left="1185"/>
-      </w:pPr>
-    </w:p>
-    <w:p>
-      <w:pPr>
-        <w:ind w:left="1185"/>
+        <w:rPr>
+          <w:sz w:val="28"/>
+          <w:szCs w:val="28"/>
+        </w:rPr>
       </w:pPr>
       <w:r>
         <w:rPr>
           <w:noProof/>
+          <w:sz w:val="28"/>
+          <w:szCs w:val="28"/>
           <w:lang w:eastAsia="ru-RU"/>
         </w:rPr>
-        <w:lastRenderedPageBreak/>
         <w:drawing>
-          <wp:inline distT="0" distB="0" distL="0" distR="0">
+          <wp:inline distT="0" distB="0" distL="0" distR="0" wp14:anchorId="33C41861" wp14:editId="04E80ABF">
             <wp:extent cx="5135054" cy="1415143"/>
             <wp:effectExtent l="0" t="0" r="0" b="0"/>
             <wp:docPr id="4" name="Рисунок 4" descr="C:\Users\user\Downloads\2025-02-18_21-40-47.png"/>
@@ -3303,69 +5117,118 @@
     <w:p>
       <w:pPr>
         <w:ind w:left="1185"/>
-      </w:pPr>
-      <w:r>
+        <w:rPr>
+          <w:sz w:val="28"/>
+          <w:szCs w:val="28"/>
+        </w:rPr>
+      </w:pPr>
+      <w:r>
+        <w:rPr>
+          <w:sz w:val="28"/>
+          <w:szCs w:val="28"/>
+        </w:rPr>
         <w:t>Далее  пропишу тег который в дальнейшем мы</w:t>
       </w:r>
       <w:r>
+        <w:rPr>
+          <w:sz w:val="28"/>
+          <w:szCs w:val="28"/>
+        </w:rPr>
         <w:t xml:space="preserve"> будет пополнять разными другими тегами.</w:t>
       </w:r>
       <w:r>
+        <w:rPr>
+          <w:sz w:val="28"/>
+          <w:szCs w:val="28"/>
+        </w:rPr>
+        <w:t xml:space="preserve"> &lt;</w:t>
+      </w:r>
+      <w:r>
+        <w:rPr>
+          <w:sz w:val="28"/>
+          <w:szCs w:val="28"/>
+          <w:lang w:val="en-US"/>
+        </w:rPr>
+        <w:t>body</w:t>
+      </w:r>
+      <w:r>
+        <w:rPr>
+          <w:sz w:val="28"/>
+          <w:szCs w:val="28"/>
+        </w:rPr>
+        <w:t>&gt;&lt;/</w:t>
+      </w:r>
+      <w:r>
+        <w:rPr>
+          <w:sz w:val="28"/>
+          <w:szCs w:val="28"/>
+          <w:lang w:val="en-US"/>
+        </w:rPr>
+        <w:t>body</w:t>
+      </w:r>
+      <w:r>
+        <w:rPr>
+          <w:sz w:val="28"/>
+          <w:szCs w:val="28"/>
+        </w:rPr>
+        <w:t>&gt;, который является телом всего сайта,</w:t>
+      </w:r>
+      <w:r>
+        <w:rPr>
+          <w:sz w:val="28"/>
+          <w:szCs w:val="28"/>
+        </w:rPr>
+        <w:t xml:space="preserve"> а далее </w:t>
+      </w:r>
+      <w:r>
+        <w:rPr>
+          <w:sz w:val="28"/>
+          <w:szCs w:val="28"/>
+        </w:rPr>
+        <w:t>начну создание шапки сайта</w:t>
+      </w:r>
+      <w:r>
+        <w:rPr>
+          <w:sz w:val="28"/>
+          <w:szCs w:val="28"/>
+        </w:rPr>
         <w:t xml:space="preserve"> </w:t>
       </w:r>
-      <w:r>
-        <w:t>&lt;</w:t>
-      </w:r>
-      <w:r>
-        <w:rPr>
-          <w:lang w:val="en-US"/>
-        </w:rPr>
-        <w:t>body</w:t>
-      </w:r>
-      <w:r>
-        <w:t>&gt;&lt;/</w:t>
-      </w:r>
-      <w:r>
-        <w:rPr>
-          <w:lang w:val="en-US"/>
-        </w:rPr>
-        <w:t>body</w:t>
-      </w:r>
-      <w:r>
-        <w:t>&gt;</w:t>
-      </w:r>
-      <w:r>
-        <w:t>, который является телом всего сайта,</w:t>
-      </w:r>
-      <w:r>
-        <w:t xml:space="preserve"> а далее </w:t>
-      </w:r>
-      <w:r>
-        <w:t>начну создание шапки сайта</w:t>
-      </w:r>
-      <w:r>
-        <w:t xml:space="preserve"> </w:t>
-      </w:r>
       <w:proofErr w:type="gramStart"/>
       <w:r>
+        <w:rPr>
+          <w:sz w:val="28"/>
+          <w:szCs w:val="28"/>
+        </w:rPr>
         <w:t>с</w:t>
       </w:r>
       <w:proofErr w:type="gramEnd"/>
       <w:r>
+        <w:rPr>
+          <w:sz w:val="28"/>
+          <w:szCs w:val="28"/>
+        </w:rPr>
         <w:t xml:space="preserve"> ссылками на другую вкладку:</w:t>
       </w:r>
     </w:p>
     <w:p>
       <w:pPr>
         <w:ind w:left="1185"/>
+        <w:rPr>
+          <w:sz w:val="28"/>
+          <w:szCs w:val="28"/>
+        </w:rPr>
       </w:pPr>
       <w:r>
         <w:rPr>
           <w:noProof/>
+          <w:sz w:val="28"/>
+          <w:szCs w:val="28"/>
           <w:lang w:eastAsia="ru-RU"/>
         </w:rPr>
+        <w:lastRenderedPageBreak/>
         <w:drawing>
-          <wp:inline distT="0" distB="0" distL="0" distR="0">
+          <wp:inline distT="0" distB="0" distL="0" distR="0" wp14:anchorId="54F0FC21" wp14:editId="3C05676A">
             <wp:extent cx="5486400" cy="3429000"/>
             <wp:effectExtent l="0" t="0" r="0" b="0"/>
             <wp:docPr id="6" name="Рисунок 6" descr="C:\Users\user\Downloads\2025-02-18_21-48-57.png"/>
@@ -3417,22 +5280,36 @@
     <w:p>
       <w:pPr>
         <w:ind w:left="1185"/>
-      </w:pPr>
-      <w:r>
+        <w:rPr>
+          <w:sz w:val="28"/>
+          <w:szCs w:val="28"/>
+        </w:rPr>
+      </w:pPr>
+      <w:r>
+        <w:rPr>
+          <w:sz w:val="28"/>
+          <w:szCs w:val="28"/>
+        </w:rPr>
         <w:t>Шапка сайта готова, а это значит, что можно перейти к созданию всего остального:</w:t>
       </w:r>
     </w:p>
     <w:p>
       <w:pPr>
         <w:ind w:left="1185"/>
+        <w:rPr>
+          <w:sz w:val="28"/>
+          <w:szCs w:val="28"/>
+        </w:rPr>
       </w:pPr>
       <w:r>
         <w:rPr>
           <w:noProof/>
+          <w:sz w:val="28"/>
+          <w:szCs w:val="28"/>
           <w:lang w:eastAsia="ru-RU"/>
         </w:rPr>
         <w:drawing>
-          <wp:inline distT="0" distB="0" distL="0" distR="0">
+          <wp:inline distT="0" distB="0" distL="0" distR="0" wp14:anchorId="365D16CA" wp14:editId="2C400F96">
             <wp:extent cx="2144486" cy="2991678"/>
             <wp:effectExtent l="0" t="0" r="8255" b="0"/>
             <wp:docPr id="7" name="Рисунок 7" descr="C:\Users\user\Downloads\2025-02-18_21-56-51.png"/>
@@ -3484,62 +5361,2125 @@
     <w:p>
       <w:pPr>
         <w:ind w:left="1185"/>
-      </w:pPr>
-      <w:r>
+        <w:rPr>
+          <w:sz w:val="28"/>
+          <w:szCs w:val="28"/>
+        </w:rPr>
+      </w:pPr>
+      <w:r>
+        <w:rPr>
+          <w:sz w:val="28"/>
+          <w:szCs w:val="28"/>
+        </w:rPr>
+        <w:t xml:space="preserve">На данном этапе </w:t>
+      </w:r>
+      <w:r>
+        <w:rPr>
+          <w:sz w:val="28"/>
+          <w:szCs w:val="28"/>
+          <w:lang w:val="en-US"/>
+        </w:rPr>
+        <w:t>web</w:t>
+      </w:r>
+      <w:r>
+        <w:rPr>
+          <w:sz w:val="28"/>
+          <w:szCs w:val="28"/>
+        </w:rPr>
+        <w:t>-сайт выглядит очень скучным и невзрачным</w:t>
+      </w:r>
+      <w:r>
+        <w:rPr>
+          <w:sz w:val="28"/>
+          <w:szCs w:val="28"/>
+        </w:rPr>
+        <w:t xml:space="preserve">, а это значит, что пришло время для редактирования через </w:t>
+      </w:r>
+      <w:r>
+        <w:rPr>
+          <w:sz w:val="28"/>
+          <w:szCs w:val="28"/>
+          <w:lang w:val="en-US"/>
+        </w:rPr>
+        <w:t>CSS</w:t>
+      </w:r>
+      <w:r>
+        <w:rPr>
+          <w:sz w:val="28"/>
+          <w:szCs w:val="28"/>
+        </w:rPr>
+        <w:t>.</w:t>
+      </w:r>
+    </w:p>
+    <w:p>
+      <w:pPr>
+        <w:ind w:left="1185"/>
+        <w:rPr>
+          <w:sz w:val="28"/>
+          <w:szCs w:val="28"/>
+        </w:rPr>
+      </w:pPr>
+      <w:r>
+        <w:rPr>
+          <w:sz w:val="28"/>
+          <w:szCs w:val="28"/>
+        </w:rPr>
+        <w:t>2.3 Оформление сайта</w:t>
+      </w:r>
+    </w:p>
+    <w:p>
+      <w:pPr>
+        <w:ind w:left="1185"/>
+        <w:rPr>
+          <w:sz w:val="28"/>
+          <w:szCs w:val="28"/>
+        </w:rPr>
+      </w:pPr>
+      <w:r>
+        <w:rPr>
+          <w:sz w:val="28"/>
+          <w:szCs w:val="28"/>
+        </w:rPr>
+        <w:t xml:space="preserve">Теперь приступаем к написанию </w:t>
+      </w:r>
+      <w:r>
+        <w:rPr>
+          <w:sz w:val="28"/>
+          <w:szCs w:val="28"/>
+          <w:lang w:val="en-US"/>
+        </w:rPr>
+        <w:t>CSS</w:t>
+      </w:r>
+      <w:r>
+        <w:rPr>
+          <w:sz w:val="28"/>
+          <w:szCs w:val="28"/>
+        </w:rPr>
+        <w:t xml:space="preserve"> кода</w:t>
+      </w:r>
+    </w:p>
+    <w:p>
+      <w:pPr>
+        <w:ind w:left="1185"/>
+        <w:rPr>
+          <w:sz w:val="28"/>
+          <w:szCs w:val="28"/>
+        </w:rPr>
+      </w:pPr>
+      <w:r>
+        <w:rPr>
+          <w:sz w:val="28"/>
+          <w:szCs w:val="28"/>
+        </w:rPr>
+        <w:t xml:space="preserve">Что бы приступить к написанию </w:t>
+      </w:r>
+      <w:r>
+        <w:rPr>
+          <w:sz w:val="28"/>
+          <w:szCs w:val="28"/>
+          <w:lang w:val="en-US"/>
+        </w:rPr>
+        <w:t>CSS</w:t>
+      </w:r>
+      <w:r>
+        <w:rPr>
+          <w:sz w:val="28"/>
+          <w:szCs w:val="28"/>
+        </w:rPr>
+        <w:t xml:space="preserve"> кода для начала нам нужно будет его подключить к нашему </w:t>
+      </w:r>
+      <w:r>
+        <w:rPr>
+          <w:sz w:val="28"/>
+          <w:szCs w:val="28"/>
+          <w:lang w:val="en-US"/>
+        </w:rPr>
+        <w:t>HTML</w:t>
+      </w:r>
+      <w:r>
+        <w:rPr>
+          <w:sz w:val="28"/>
+          <w:szCs w:val="28"/>
+        </w:rPr>
+        <w:t xml:space="preserve"> коду при помощи такой </w:t>
+      </w:r>
+      <w:r>
+        <w:rPr>
+          <w:sz w:val="28"/>
+          <w:szCs w:val="28"/>
+        </w:rPr>
         <w:lastRenderedPageBreak/>
-        <w:t xml:space="preserve">На данном этапе </w:t>
-      </w:r>
-      <w:r>
-        <w:rPr>
+        <w:t>строки:&lt;</w:t>
+      </w:r>
+      <w:r>
+        <w:rPr>
+          <w:sz w:val="28"/>
+          <w:szCs w:val="28"/>
+          <w:lang w:val="en-US"/>
+        </w:rPr>
+        <w:t>link</w:t>
+      </w:r>
+      <w:r>
+        <w:rPr>
+          <w:sz w:val="28"/>
+          <w:szCs w:val="28"/>
+        </w:rPr>
+        <w:t xml:space="preserve"> </w:t>
+      </w:r>
+      <w:proofErr w:type="spellStart"/>
+      <w:r>
+        <w:rPr>
+          <w:sz w:val="28"/>
+          <w:szCs w:val="28"/>
+          <w:lang w:val="en-US"/>
+        </w:rPr>
+        <w:t>rel</w:t>
+      </w:r>
+      <w:proofErr w:type="spellEnd"/>
+      <w:r>
+        <w:rPr>
+          <w:sz w:val="28"/>
+          <w:szCs w:val="28"/>
+        </w:rPr>
+        <w:t>=”</w:t>
+      </w:r>
+      <w:proofErr w:type="spellStart"/>
+      <w:r>
+        <w:rPr>
+          <w:sz w:val="28"/>
+          <w:szCs w:val="28"/>
+          <w:lang w:val="en-US"/>
+        </w:rPr>
+        <w:t>stylesheet</w:t>
+      </w:r>
+      <w:proofErr w:type="spellEnd"/>
+      <w:r>
+        <w:rPr>
+          <w:sz w:val="28"/>
+          <w:szCs w:val="28"/>
+        </w:rPr>
+        <w:t xml:space="preserve">” </w:t>
+      </w:r>
+      <w:proofErr w:type="spellStart"/>
+      <w:r>
+        <w:rPr>
+          <w:sz w:val="28"/>
+          <w:szCs w:val="28"/>
+          <w:lang w:val="en-US"/>
+        </w:rPr>
+        <w:t>href</w:t>
+      </w:r>
+      <w:proofErr w:type="spellEnd"/>
+      <w:r>
+        <w:rPr>
+          <w:sz w:val="28"/>
+          <w:szCs w:val="28"/>
+        </w:rPr>
+        <w:t>=”/</w:t>
+      </w:r>
+      <w:proofErr w:type="spellStart"/>
+      <w:r>
+        <w:rPr>
+          <w:sz w:val="28"/>
+          <w:szCs w:val="28"/>
+          <w:lang w:val="en-US"/>
+        </w:rPr>
+        <w:t>css</w:t>
+      </w:r>
+      <w:proofErr w:type="spellEnd"/>
+      <w:r>
+        <w:rPr>
+          <w:sz w:val="28"/>
+          <w:szCs w:val="28"/>
+        </w:rPr>
+        <w:t>/</w:t>
+      </w:r>
+      <w:r>
+        <w:rPr>
+          <w:sz w:val="28"/>
+          <w:szCs w:val="28"/>
+          <w:lang w:val="en-US"/>
+        </w:rPr>
+        <w:t>main</w:t>
+      </w:r>
+      <w:r>
+        <w:rPr>
+          <w:sz w:val="28"/>
+          <w:szCs w:val="28"/>
+        </w:rPr>
+        <w:t>.</w:t>
+      </w:r>
+      <w:proofErr w:type="spellStart"/>
+      <w:r>
+        <w:rPr>
+          <w:sz w:val="28"/>
+          <w:szCs w:val="28"/>
+          <w:lang w:val="en-US"/>
+        </w:rPr>
+        <w:t>css</w:t>
+      </w:r>
+      <w:proofErr w:type="spellEnd"/>
+      <w:r>
+        <w:rPr>
+          <w:sz w:val="28"/>
+          <w:szCs w:val="28"/>
+        </w:rPr>
+        <w:t xml:space="preserve">”&gt;. теперь у нас появляется возможность написать </w:t>
+      </w:r>
+      <w:r>
+        <w:rPr>
+          <w:sz w:val="28"/>
+          <w:szCs w:val="28"/>
+          <w:lang w:val="en-US"/>
+        </w:rPr>
+        <w:t>CSS</w:t>
+      </w:r>
+      <w:r>
+        <w:rPr>
+          <w:sz w:val="28"/>
+          <w:szCs w:val="28"/>
+        </w:rPr>
+        <w:t xml:space="preserve"> </w:t>
+      </w:r>
+      <w:proofErr w:type="gramStart"/>
+      <w:r>
+        <w:rPr>
+          <w:sz w:val="28"/>
+          <w:szCs w:val="28"/>
+        </w:rPr>
+        <w:t>код</w:t>
+      </w:r>
+      <w:proofErr w:type="gramEnd"/>
+      <w:r>
+        <w:rPr>
+          <w:sz w:val="28"/>
+          <w:szCs w:val="28"/>
+        </w:rPr>
+        <w:t xml:space="preserve"> привязанный к нашему сайту.</w:t>
+      </w:r>
+    </w:p>
+    <w:p>
+      <w:pPr>
+        <w:ind w:left="1185"/>
+        <w:rPr>
+          <w:sz w:val="28"/>
+          <w:szCs w:val="28"/>
+        </w:rPr>
+      </w:pPr>
+      <w:r>
+        <w:rPr>
+          <w:sz w:val="28"/>
+          <w:szCs w:val="28"/>
+        </w:rPr>
+        <w:t>Изначально нам нужно задать некие параметры, для того чтобы не использовать их каждый ра</w:t>
+      </w:r>
+      <w:proofErr w:type="gramStart"/>
+      <w:r>
+        <w:rPr>
+          <w:sz w:val="28"/>
+          <w:szCs w:val="28"/>
+        </w:rPr>
+        <w:t>з(</w:t>
+      </w:r>
+      <w:proofErr w:type="gramEnd"/>
+      <w:r>
+        <w:rPr>
+          <w:sz w:val="28"/>
+          <w:szCs w:val="28"/>
+        </w:rPr>
+        <w:t>если нам нужно будет что то изменить, то это мы будем прописывать). Для этого нам нужно поставить символ «*» и обращаясь к нужным нам селекторам:</w:t>
+      </w:r>
+    </w:p>
+    <w:p>
+      <w:pPr>
+        <w:ind w:left="1185"/>
+        <w:rPr>
+          <w:sz w:val="28"/>
+          <w:szCs w:val="28"/>
+        </w:rPr>
+      </w:pPr>
+      <w:r>
+        <w:rPr>
+          <w:noProof/>
+          <w:sz w:val="28"/>
+          <w:szCs w:val="28"/>
+          <w:lang w:eastAsia="ru-RU"/>
+        </w:rPr>
+        <w:drawing>
+          <wp:inline distT="0" distB="0" distL="0" distR="0" wp14:anchorId="30A2BCEB" wp14:editId="6E364B86">
+            <wp:extent cx="4351397" cy="3223539"/>
+            <wp:effectExtent l="0" t="0" r="0" b="0"/>
+            <wp:docPr id="3" name="Рисунок 3"/>
+            <wp:cNvGraphicFramePr>
+              <a:graphicFrameLocks xmlns:a="http://schemas.openxmlformats.org/drawingml/2006/main" noChangeAspect="1"/>
+            </wp:cNvGraphicFramePr>
+            <a:graphic xmlns:a="http://schemas.openxmlformats.org/drawingml/2006/main">
+              <a:graphicData uri="http://schemas.openxmlformats.org/drawingml/2006/picture">
+                <pic:pic xmlns:pic="http://schemas.openxmlformats.org/drawingml/2006/picture">
+                  <pic:nvPicPr>
+                    <pic:cNvPr id="0" name=""/>
+                    <pic:cNvPicPr/>
+                  </pic:nvPicPr>
+                  <pic:blipFill>
+                    <a:blip r:embed="rId11"/>
+                    <a:stretch>
+                      <a:fillRect/>
+                    </a:stretch>
+                  </pic:blipFill>
+                  <pic:spPr>
+                    <a:xfrm>
+                      <a:off x="0" y="0"/>
+                      <a:ext cx="4351397" cy="3223539"/>
+                    </a:xfrm>
+                    <a:prstGeom prst="rect">
+                      <a:avLst/>
+                    </a:prstGeom>
+                  </pic:spPr>
+                </pic:pic>
+              </a:graphicData>
+            </a:graphic>
+          </wp:inline>
+        </w:drawing>
+      </w:r>
+    </w:p>
+    <w:p>
+      <w:pPr>
+        <w:ind w:left="1185"/>
+        <w:rPr>
+          <w:sz w:val="28"/>
+          <w:szCs w:val="28"/>
+        </w:rPr>
+      </w:pPr>
+      <w:r>
+        <w:rPr>
+          <w:sz w:val="28"/>
+          <w:szCs w:val="28"/>
+        </w:rPr>
+        <w:t>Такие настройки будут у данного сайта.</w:t>
+      </w:r>
+    </w:p>
+    <w:p>
+      <w:pPr>
+        <w:ind w:left="1185"/>
+        <w:rPr>
+          <w:sz w:val="28"/>
+          <w:szCs w:val="28"/>
+        </w:rPr>
+      </w:pPr>
+      <w:r>
+        <w:rPr>
+          <w:sz w:val="28"/>
+          <w:szCs w:val="28"/>
+        </w:rPr>
+        <w:t>Приступая к оформлению 1 блока сайта, выставим для него фон на весь сайт.</w:t>
+      </w:r>
+    </w:p>
+    <w:p>
+      <w:pPr>
+        <w:ind w:left="1185"/>
+        <w:rPr>
+          <w:sz w:val="28"/>
+          <w:szCs w:val="28"/>
+        </w:rPr>
+      </w:pPr>
+      <w:proofErr w:type="gramStart"/>
+      <w:r>
+        <w:rPr>
+          <w:sz w:val="28"/>
+          <w:szCs w:val="28"/>
+        </w:rPr>
+        <w:t>Исходя из мнения опрошенных я пришла</w:t>
+      </w:r>
+      <w:proofErr w:type="gramEnd"/>
+      <w:r>
+        <w:rPr>
+          <w:sz w:val="28"/>
+          <w:szCs w:val="28"/>
+        </w:rPr>
+        <w:t xml:space="preserve"> к выводу создать фон сайта в синих оттенках, ведь данный цвет является </w:t>
+      </w:r>
+      <w:proofErr w:type="spellStart"/>
+      <w:r>
+        <w:rPr>
+          <w:sz w:val="28"/>
+          <w:szCs w:val="28"/>
+        </w:rPr>
+        <w:t>уневерсальным</w:t>
+      </w:r>
+      <w:proofErr w:type="spellEnd"/>
+      <w:r>
+        <w:rPr>
+          <w:sz w:val="28"/>
+          <w:szCs w:val="28"/>
+        </w:rPr>
+        <w:t>, а так же комфортен для чтения в любое время суток:</w:t>
+      </w:r>
+    </w:p>
+    <w:p>
+      <w:pPr>
+        <w:ind w:left="1185"/>
+        <w:rPr>
+          <w:sz w:val="28"/>
+          <w:szCs w:val="28"/>
+        </w:rPr>
+      </w:pPr>
+      <w:r>
+        <w:rPr>
+          <w:noProof/>
+          <w:sz w:val="28"/>
+          <w:szCs w:val="28"/>
+          <w:lang w:eastAsia="ru-RU"/>
+        </w:rPr>
+        <w:drawing>
+          <wp:inline distT="0" distB="0" distL="0" distR="0" wp14:anchorId="33FC50D0" wp14:editId="71B4FC39">
+            <wp:extent cx="5651133" cy="580059"/>
+            <wp:effectExtent l="0" t="0" r="0" b="0"/>
+            <wp:docPr id="5" name="Рисунок 5"/>
+            <wp:cNvGraphicFramePr>
+              <a:graphicFrameLocks xmlns:a="http://schemas.openxmlformats.org/drawingml/2006/main" noChangeAspect="1"/>
+            </wp:cNvGraphicFramePr>
+            <a:graphic xmlns:a="http://schemas.openxmlformats.org/drawingml/2006/main">
+              <a:graphicData uri="http://schemas.openxmlformats.org/drawingml/2006/picture">
+                <pic:pic xmlns:pic="http://schemas.openxmlformats.org/drawingml/2006/picture">
+                  <pic:nvPicPr>
+                    <pic:cNvPr id="0" name="Picture 2"/>
+                    <pic:cNvPicPr>
+                      <a:picLocks noChangeAspect="1" noChangeArrowheads="1"/>
+                    </pic:cNvPicPr>
+                  </pic:nvPicPr>
+                  <pic:blipFill>
+                    <a:blip r:embed="rId12">
+                      <a:extLst>
+                        <a:ext uri="{28A0092B-C50C-407E-A947-70E740481C1C}">
+                          <a14:useLocalDpi xmlns:a14="http://schemas.microsoft.com/office/drawing/2010/main" val="0"/>
+                        </a:ext>
+                      </a:extLst>
+                    </a:blip>
+                    <a:srcRect/>
+                    <a:stretch>
+                      <a:fillRect/>
+                    </a:stretch>
+                  </pic:blipFill>
+                  <pic:spPr bwMode="auto">
+                    <a:xfrm>
+                      <a:off x="0" y="0"/>
+                      <a:ext cx="5691290" cy="584181"/>
+                    </a:xfrm>
+                    <a:prstGeom prst="rect">
+                      <a:avLst/>
+                    </a:prstGeom>
+                    <a:noFill/>
+                  </pic:spPr>
+                </pic:pic>
+              </a:graphicData>
+            </a:graphic>
+          </wp:inline>
+        </w:drawing>
+      </w:r>
+    </w:p>
+    <w:p>
+      <w:pPr>
+        <w:ind w:left="1185"/>
+        <w:rPr>
+          <w:sz w:val="28"/>
+          <w:szCs w:val="28"/>
+        </w:rPr>
+      </w:pPr>
+      <w:r>
+        <w:rPr>
+          <w:sz w:val="28"/>
+          <w:szCs w:val="28"/>
+        </w:rPr>
+        <w:t xml:space="preserve">Далее я приступаю к оформлению шапки сайта. </w:t>
+      </w:r>
+      <w:proofErr w:type="gramStart"/>
+      <w:r>
+        <w:rPr>
+          <w:sz w:val="28"/>
+          <w:szCs w:val="28"/>
+        </w:rPr>
+        <w:t>Исходя из моего макета сайта можно прийти</w:t>
+      </w:r>
+      <w:proofErr w:type="gramEnd"/>
+      <w:r>
+        <w:rPr>
+          <w:sz w:val="28"/>
+          <w:szCs w:val="28"/>
+        </w:rPr>
+        <w:t xml:space="preserve"> к тому, что в шапке сайта будут находиться переходники к вкладкам: «Главная», «Преподаватели», «Вакансии» и «Контакты».  Для того чтобы данные переходники смотрелись лучше я решила добавить им небольшую анимацию </w:t>
+      </w:r>
+      <w:r>
+        <w:rPr>
+          <w:sz w:val="28"/>
+          <w:szCs w:val="28"/>
+        </w:rPr>
+        <w:lastRenderedPageBreak/>
+        <w:t>при наведении при помощи «:</w:t>
+      </w:r>
+      <w:r>
+        <w:rPr>
+          <w:sz w:val="28"/>
+          <w:szCs w:val="28"/>
+          <w:lang w:val="en-US"/>
+        </w:rPr>
+        <w:t>hover</w:t>
+      </w:r>
+      <w:r>
+        <w:rPr>
+          <w:sz w:val="28"/>
+          <w:szCs w:val="28"/>
+        </w:rPr>
+        <w:t xml:space="preserve">», а так же для более лучшего просмотра </w:t>
+      </w:r>
+      <w:proofErr w:type="spellStart"/>
+      <w:r>
+        <w:rPr>
+          <w:sz w:val="28"/>
+          <w:szCs w:val="28"/>
+        </w:rPr>
+        <w:t>ри</w:t>
+      </w:r>
+      <w:proofErr w:type="spellEnd"/>
+      <w:r>
+        <w:rPr>
+          <w:sz w:val="28"/>
+          <w:szCs w:val="28"/>
+        </w:rPr>
+        <w:t xml:space="preserve"> наведении на кнопку та будет выделяться нижнем подчеркиванием.</w:t>
+      </w:r>
+    </w:p>
+    <w:p>
+      <w:pPr>
+        <w:ind w:left="1185"/>
+        <w:rPr>
+          <w:sz w:val="28"/>
+          <w:szCs w:val="28"/>
+        </w:rPr>
+      </w:pPr>
+      <w:r>
+        <w:rPr>
+          <w:sz w:val="28"/>
+          <w:szCs w:val="28"/>
+        </w:rPr>
+        <w:t xml:space="preserve">Дальнейшее оформление </w:t>
+      </w:r>
+      <w:proofErr w:type="gramStart"/>
+      <w:r>
+        <w:rPr>
+          <w:sz w:val="28"/>
+          <w:szCs w:val="28"/>
+        </w:rPr>
+        <w:t>сайта было достаточно шаблонным ведь шапка профиля на всех страницах сайта была</w:t>
+      </w:r>
+      <w:proofErr w:type="gramEnd"/>
+      <w:r>
+        <w:rPr>
+          <w:sz w:val="28"/>
+          <w:szCs w:val="28"/>
+        </w:rPr>
+        <w:t xml:space="preserve"> одна и </w:t>
+      </w:r>
+      <w:proofErr w:type="spellStart"/>
+      <w:r>
+        <w:rPr>
+          <w:sz w:val="28"/>
+          <w:szCs w:val="28"/>
+        </w:rPr>
+        <w:t>таже</w:t>
+      </w:r>
+      <w:proofErr w:type="spellEnd"/>
+      <w:r>
+        <w:rPr>
+          <w:sz w:val="28"/>
+          <w:szCs w:val="28"/>
+        </w:rPr>
+        <w:t>.</w:t>
+      </w:r>
+    </w:p>
+    <w:p>
+      <w:pPr>
+        <w:ind w:left="1185"/>
+        <w:rPr>
+          <w:sz w:val="28"/>
+          <w:szCs w:val="28"/>
+        </w:rPr>
+      </w:pPr>
+      <w:r>
+        <w:rPr>
+          <w:sz w:val="28"/>
+          <w:szCs w:val="28"/>
+        </w:rPr>
+        <w:t>2.4 Подключение графических объектов</w:t>
+      </w:r>
+    </w:p>
+    <w:p>
+      <w:pPr>
+        <w:ind w:left="1185"/>
+        <w:rPr>
+          <w:sz w:val="28"/>
+          <w:szCs w:val="28"/>
+        </w:rPr>
+      </w:pPr>
+      <w:r>
+        <w:rPr>
+          <w:sz w:val="28"/>
+          <w:szCs w:val="28"/>
+        </w:rPr>
+        <w:t xml:space="preserve">В связи с тем, что просто текст на </w:t>
+      </w:r>
+      <w:r>
+        <w:rPr>
+          <w:sz w:val="28"/>
+          <w:szCs w:val="28"/>
           <w:lang w:val="en-US"/>
         </w:rPr>
         <w:t>web</w:t>
       </w:r>
       <w:r>
+        <w:rPr>
+          <w:sz w:val="28"/>
+          <w:szCs w:val="28"/>
+        </w:rPr>
+        <w:t xml:space="preserve">-сайте это очень скучно и не интересно, а наша цель показать </w:t>
+      </w:r>
+      <w:r>
+        <w:rPr>
+          <w:sz w:val="28"/>
+          <w:szCs w:val="28"/>
+        </w:rPr>
+        <w:t>школу с хорошей стороны, а так же составить конкуренцию другим школам. Для этого необходимо добавить больше фотографий и закрепить страницы за главной страницей сайта.</w:t>
+      </w:r>
+    </w:p>
+    <w:p>
+      <w:pPr>
+        <w:ind w:left="1185"/>
+        <w:rPr>
+          <w:sz w:val="28"/>
+          <w:szCs w:val="28"/>
+        </w:rPr>
+      </w:pPr>
+      <w:r>
+        <w:rPr>
+          <w:sz w:val="28"/>
+          <w:szCs w:val="28"/>
+        </w:rPr>
+        <w:t>Для начала добавим пару фотографий нашей школы, а так же ее жизни</w:t>
+      </w:r>
+      <w:proofErr w:type="gramStart"/>
+      <w:r>
+        <w:rPr>
+          <w:sz w:val="28"/>
+          <w:szCs w:val="28"/>
+        </w:rPr>
+        <w:t>.(</w:t>
+      </w:r>
+      <w:proofErr w:type="gramEnd"/>
+      <w:r>
+        <w:rPr>
+          <w:sz w:val="28"/>
+          <w:szCs w:val="28"/>
+        </w:rPr>
+        <w:t xml:space="preserve">так как я изначально добавила логотип, то 2раз я не буду его добавлять). Что бы это нам сделать нужно для начала вернуться в файл с </w:t>
+      </w:r>
+      <w:r>
+        <w:rPr>
+          <w:sz w:val="28"/>
+          <w:szCs w:val="28"/>
+          <w:lang w:val="en-US"/>
+        </w:rPr>
+        <w:t>HTML</w:t>
+      </w:r>
+      <w:r>
+        <w:rPr>
+          <w:sz w:val="28"/>
+          <w:szCs w:val="28"/>
+        </w:rPr>
+        <w:t xml:space="preserve"> кодом, после </w:t>
+      </w:r>
+      <w:proofErr w:type="gramStart"/>
+      <w:r>
+        <w:rPr>
+          <w:sz w:val="28"/>
+          <w:szCs w:val="28"/>
+        </w:rPr>
+        <w:t>там</w:t>
+      </w:r>
+      <w:proofErr w:type="gramEnd"/>
+      <w:r>
+        <w:rPr>
+          <w:sz w:val="28"/>
+          <w:szCs w:val="28"/>
+        </w:rPr>
+        <w:t xml:space="preserve"> где мы хотим вставить изображения написать следующие:&lt;</w:t>
+      </w:r>
+      <w:proofErr w:type="spellStart"/>
+      <w:r>
+        <w:rPr>
+          <w:sz w:val="28"/>
+          <w:szCs w:val="28"/>
+          <w:lang w:val="en-US"/>
+        </w:rPr>
+        <w:t>img</w:t>
+      </w:r>
+      <w:proofErr w:type="spellEnd"/>
+      <w:r>
+        <w:rPr>
+          <w:sz w:val="28"/>
+          <w:szCs w:val="28"/>
+        </w:rPr>
+        <w:t xml:space="preserve"> </w:t>
+      </w:r>
+      <w:proofErr w:type="spellStart"/>
+      <w:r>
+        <w:rPr>
+          <w:sz w:val="28"/>
+          <w:szCs w:val="28"/>
+          <w:lang w:val="en-US"/>
+        </w:rPr>
+        <w:t>src</w:t>
+      </w:r>
+      <w:proofErr w:type="spellEnd"/>
+      <w:r>
+        <w:rPr>
+          <w:sz w:val="28"/>
+          <w:szCs w:val="28"/>
+        </w:rPr>
+        <w:t xml:space="preserve">=”здесь прописывается путь к изображению&gt;. Данную махинацию нужно проделать со всеми изображениями. После полного добавления изображений через </w:t>
+      </w:r>
+      <w:r>
+        <w:rPr>
+          <w:sz w:val="28"/>
+          <w:szCs w:val="28"/>
+          <w:lang w:val="en-US"/>
+        </w:rPr>
+        <w:t>HTML</w:t>
+      </w:r>
+      <w:r>
+        <w:rPr>
+          <w:sz w:val="28"/>
+          <w:szCs w:val="28"/>
+        </w:rPr>
+        <w:t xml:space="preserve"> код можно приступить к их оформлению</w:t>
+      </w:r>
+      <w:r>
+        <w:rPr>
+          <w:sz w:val="28"/>
+          <w:szCs w:val="28"/>
+        </w:rPr>
+        <w:t xml:space="preserve"> через </w:t>
+      </w:r>
+      <w:r>
+        <w:rPr>
+          <w:sz w:val="28"/>
+          <w:szCs w:val="28"/>
+          <w:lang w:val="en-US"/>
+        </w:rPr>
+        <w:t>CSS</w:t>
+      </w:r>
+      <w:r>
+        <w:rPr>
+          <w:sz w:val="28"/>
+          <w:szCs w:val="28"/>
+        </w:rPr>
+        <w:t xml:space="preserve"> код. Для этого я использовала:</w:t>
+      </w:r>
+      <w:r>
+        <w:rPr>
+          <w:sz w:val="28"/>
+          <w:szCs w:val="28"/>
+          <w:lang w:val="en-US"/>
+        </w:rPr>
+        <w:t>width</w:t>
+      </w:r>
+      <w:r>
+        <w:rPr>
+          <w:sz w:val="28"/>
+          <w:szCs w:val="28"/>
+        </w:rPr>
+        <w:t xml:space="preserve">, </w:t>
+      </w:r>
+      <w:r>
+        <w:rPr>
+          <w:sz w:val="28"/>
+          <w:szCs w:val="28"/>
+          <w:lang w:val="en-US"/>
+        </w:rPr>
+        <w:t>height</w:t>
+      </w:r>
+      <w:r>
+        <w:rPr>
+          <w:sz w:val="28"/>
+          <w:szCs w:val="28"/>
+        </w:rPr>
+        <w:t xml:space="preserve">, </w:t>
+      </w:r>
+      <w:r>
+        <w:rPr>
+          <w:sz w:val="28"/>
+          <w:szCs w:val="28"/>
+          <w:lang w:val="en-US"/>
+        </w:rPr>
+        <w:t>margin</w:t>
+      </w:r>
+      <w:r>
+        <w:rPr>
+          <w:sz w:val="28"/>
+          <w:szCs w:val="28"/>
+        </w:rPr>
+        <w:t xml:space="preserve">, </w:t>
+      </w:r>
+      <w:r>
+        <w:rPr>
+          <w:sz w:val="28"/>
+          <w:szCs w:val="28"/>
+          <w:lang w:val="en-US"/>
+        </w:rPr>
+        <w:t>border</w:t>
+      </w:r>
+      <w:r>
+        <w:rPr>
+          <w:sz w:val="28"/>
+          <w:szCs w:val="28"/>
+        </w:rPr>
         <w:t>-</w:t>
       </w:r>
       <w:r>
-        <w:t>сайт выглядит очень скучным и невзрачным</w:t>
-      </w:r>
-      <w:r>
-        <w:t xml:space="preserve">, а это значит, что пришло время для редактирования через </w:t>
-      </w:r>
-      <w:r>
-        <w:rPr>
-          <w:lang w:val="en-US"/>
-        </w:rPr>
-        <w:t>CSS</w:t>
-      </w:r>
-      <w:r>
-        <w:t>.</w:t>
+        <w:rPr>
+          <w:sz w:val="28"/>
+          <w:szCs w:val="28"/>
+          <w:lang w:val="en-US"/>
+        </w:rPr>
+        <w:t>radius</w:t>
+      </w:r>
+      <w:r>
+        <w:rPr>
+          <w:sz w:val="28"/>
+          <w:szCs w:val="28"/>
+        </w:rPr>
+        <w:t xml:space="preserve"> и так далее.</w:t>
       </w:r>
     </w:p>
     <w:p>
       <w:pPr>
         <w:ind w:left="1185"/>
-      </w:pPr>
-      <w:r>
-        <w:t>2.3 Оформление сайта</w:t>
+        <w:rPr>
+          <w:sz w:val="28"/>
+          <w:szCs w:val="28"/>
+        </w:rPr>
+      </w:pPr>
+      <w:proofErr w:type="gramStart"/>
+      <w:r>
+        <w:rPr>
+          <w:sz w:val="28"/>
+          <w:szCs w:val="28"/>
+        </w:rPr>
+        <w:t>Добавив изображения мы сталкиваемся с другой</w:t>
+      </w:r>
+      <w:proofErr w:type="gramEnd"/>
+      <w:r>
+        <w:rPr>
+          <w:sz w:val="28"/>
+          <w:szCs w:val="28"/>
+        </w:rPr>
+        <w:t xml:space="preserve"> проблемой. Сейчас мы прописываем каждую страницу сайта, но для цельного сайта эти страницы должны быть связаны</w:t>
+      </w:r>
+      <w:r>
+        <w:rPr>
+          <w:sz w:val="28"/>
+          <w:szCs w:val="28"/>
+        </w:rPr>
+        <w:t>, поэтому сейчас мы этим и займемся.</w:t>
       </w:r>
     </w:p>
     <w:p>
       <w:pPr>
         <w:ind w:left="1185"/>
-      </w:pPr>
-      <w:r>
-        <w:t xml:space="preserve">Теперь приступаем к написанию </w:t>
-      </w:r>
-      <w:r>
-        <w:rPr>
-          <w:lang w:val="en-US"/>
-        </w:rPr>
-        <w:t>CSS</w:t>
-      </w:r>
-      <w:r>
-        <w:t xml:space="preserve"> кода</w:t>
+        <w:rPr>
+          <w:sz w:val="28"/>
+          <w:szCs w:val="28"/>
+          <w:lang w:val="en-US"/>
+        </w:rPr>
+      </w:pPr>
+      <w:r>
+        <w:rPr>
+          <w:sz w:val="28"/>
+          <w:szCs w:val="28"/>
+        </w:rPr>
+        <w:t>Чтобы связать какую то страницу с друго</w:t>
+      </w:r>
+      <w:proofErr w:type="gramStart"/>
+      <w:r>
+        <w:rPr>
+          <w:sz w:val="28"/>
+          <w:szCs w:val="28"/>
+        </w:rPr>
+        <w:t>й(</w:t>
+      </w:r>
+      <w:proofErr w:type="gramEnd"/>
+      <w:r>
+        <w:rPr>
+          <w:sz w:val="28"/>
+          <w:szCs w:val="28"/>
+        </w:rPr>
+        <w:t>в нашем случае с главной)</w:t>
+      </w:r>
+      <w:r>
+        <w:rPr>
+          <w:sz w:val="28"/>
+          <w:szCs w:val="28"/>
+        </w:rPr>
+        <w:t xml:space="preserve">нужно в </w:t>
+      </w:r>
+      <w:r>
+        <w:rPr>
+          <w:sz w:val="28"/>
+          <w:szCs w:val="28"/>
+          <w:lang w:val="en-US"/>
+        </w:rPr>
+        <w:t>HTML</w:t>
+      </w:r>
+      <w:r>
+        <w:rPr>
+          <w:sz w:val="28"/>
+          <w:szCs w:val="28"/>
+        </w:rPr>
+        <w:t xml:space="preserve"> прописать данную команду</w:t>
+      </w:r>
+      <w:r>
+        <w:rPr>
+          <w:sz w:val="28"/>
+          <w:szCs w:val="28"/>
+        </w:rPr>
+        <w:t>:</w:t>
+      </w:r>
+    </w:p>
+    <w:p>
+      <w:pPr>
+        <w:ind w:left="1185"/>
+        <w:rPr>
+          <w:sz w:val="28"/>
+          <w:szCs w:val="28"/>
+          <w:lang w:val="en-US"/>
+        </w:rPr>
+      </w:pPr>
+      <w:r>
+        <w:rPr>
+          <w:sz w:val="28"/>
+          <w:szCs w:val="28"/>
+        </w:rPr>
+        <w:t>&lt;</w:t>
+      </w:r>
+      <w:r>
+        <w:rPr>
+          <w:sz w:val="28"/>
+          <w:szCs w:val="28"/>
+          <w:lang w:val="en-US"/>
+        </w:rPr>
+        <w:t>a</w:t>
+      </w:r>
+      <w:r>
+        <w:rPr>
+          <w:sz w:val="28"/>
+          <w:szCs w:val="28"/>
+        </w:rPr>
+        <w:t xml:space="preserve"> </w:t>
+      </w:r>
+      <w:proofErr w:type="spellStart"/>
+      <w:r>
+        <w:rPr>
+          <w:sz w:val="28"/>
+          <w:szCs w:val="28"/>
+          <w:lang w:val="en-US"/>
+        </w:rPr>
+        <w:t>href</w:t>
+      </w:r>
+      <w:proofErr w:type="spellEnd"/>
+      <w:r>
+        <w:rPr>
+          <w:sz w:val="28"/>
+          <w:szCs w:val="28"/>
+        </w:rPr>
+        <w:t>=”</w:t>
+      </w:r>
+      <w:r>
+        <w:rPr>
+          <w:sz w:val="28"/>
+          <w:szCs w:val="28"/>
+        </w:rPr>
+        <w:t xml:space="preserve">добавить название следующего </w:t>
+      </w:r>
+      <w:r>
+        <w:rPr>
+          <w:sz w:val="28"/>
+          <w:szCs w:val="28"/>
+          <w:lang w:val="en-US"/>
+        </w:rPr>
+        <w:t>HTML</w:t>
+      </w:r>
+      <w:r>
+        <w:rPr>
+          <w:sz w:val="28"/>
+          <w:szCs w:val="28"/>
+        </w:rPr>
+        <w:t xml:space="preserve"> файла</w:t>
+      </w:r>
+      <w:r>
+        <w:rPr>
+          <w:sz w:val="28"/>
+          <w:szCs w:val="28"/>
+        </w:rPr>
+        <w:t>”&gt;</w:t>
+      </w:r>
+    </w:p>
+    <w:p>
+      <w:pPr>
+        <w:ind w:left="1185"/>
+        <w:rPr>
+          <w:sz w:val="28"/>
+          <w:szCs w:val="28"/>
+        </w:rPr>
+      </w:pPr>
+      <w:r>
+        <w:rPr>
+          <w:sz w:val="28"/>
+          <w:szCs w:val="28"/>
+        </w:rPr>
+        <w:t xml:space="preserve">Но при проверки работы переключения страниц, я столкнулась с такой проблемой, что при нажатие на страницу где мы сейчас </w:t>
+      </w:r>
+      <w:proofErr w:type="gramStart"/>
+      <w:r>
+        <w:rPr>
+          <w:sz w:val="28"/>
+          <w:szCs w:val="28"/>
+        </w:rPr>
+        <w:t>находимся</w:t>
+      </w:r>
+      <w:proofErr w:type="gramEnd"/>
+      <w:r>
+        <w:rPr>
+          <w:sz w:val="28"/>
+          <w:szCs w:val="28"/>
+        </w:rPr>
+        <w:t xml:space="preserve"> сайт реагирует на это и снова нас перекидывает на эту страницу создавая нагрузку. Поэтому пропишем на каждой странице: «</w:t>
+      </w:r>
+      <w:r>
+        <w:rPr>
+          <w:sz w:val="28"/>
+          <w:szCs w:val="28"/>
+          <w:lang w:val="en-US"/>
+        </w:rPr>
+        <w:t>class</w:t>
+      </w:r>
+      <w:r>
+        <w:rPr>
+          <w:sz w:val="28"/>
+          <w:szCs w:val="28"/>
+        </w:rPr>
+        <w:t>=”</w:t>
+      </w:r>
+      <w:r>
+        <w:rPr>
+          <w:sz w:val="28"/>
+          <w:szCs w:val="28"/>
+          <w:lang w:val="en-US"/>
+        </w:rPr>
+        <w:t>active</w:t>
+      </w:r>
+      <w:r>
+        <w:rPr>
+          <w:sz w:val="28"/>
+          <w:szCs w:val="28"/>
+        </w:rPr>
+        <w:t>”</w:t>
+      </w:r>
+      <w:r>
+        <w:rPr>
+          <w:sz w:val="28"/>
+          <w:szCs w:val="28"/>
+        </w:rPr>
+        <w:t xml:space="preserve">» и в </w:t>
+      </w:r>
+      <w:r>
+        <w:rPr>
+          <w:sz w:val="28"/>
+          <w:szCs w:val="28"/>
+        </w:rPr>
+        <w:t>&lt;</w:t>
+      </w:r>
+      <w:r>
+        <w:rPr>
+          <w:sz w:val="28"/>
+          <w:szCs w:val="28"/>
+          <w:lang w:val="en-US"/>
+        </w:rPr>
+        <w:t>a</w:t>
+      </w:r>
+      <w:r>
+        <w:rPr>
+          <w:sz w:val="28"/>
+          <w:szCs w:val="28"/>
+        </w:rPr>
+        <w:t xml:space="preserve"> </w:t>
+      </w:r>
+      <w:proofErr w:type="spellStart"/>
+      <w:r>
+        <w:rPr>
+          <w:sz w:val="28"/>
+          <w:szCs w:val="28"/>
+          <w:lang w:val="en-US"/>
+        </w:rPr>
+        <w:t>href</w:t>
+      </w:r>
+      <w:proofErr w:type="spellEnd"/>
+      <w:r>
+        <w:rPr>
+          <w:sz w:val="28"/>
+          <w:szCs w:val="28"/>
+        </w:rPr>
+        <w:t>=</w:t>
+      </w:r>
+      <w:r>
+        <w:rPr>
+          <w:sz w:val="28"/>
+          <w:szCs w:val="28"/>
+        </w:rPr>
+        <w:t>#&gt;</w:t>
+      </w:r>
+      <w:r>
+        <w:rPr>
+          <w:sz w:val="28"/>
+          <w:szCs w:val="28"/>
+        </w:rPr>
+        <w:t xml:space="preserve"> (в </w:t>
+      </w:r>
+      <w:r>
+        <w:rPr>
+          <w:sz w:val="28"/>
+          <w:szCs w:val="28"/>
+          <w:lang w:val="en-US"/>
+        </w:rPr>
+        <w:t>HTML</w:t>
+      </w:r>
+      <w:r>
+        <w:rPr>
+          <w:sz w:val="28"/>
+          <w:szCs w:val="28"/>
+        </w:rPr>
+        <w:t xml:space="preserve"> коде).</w:t>
+      </w:r>
+    </w:p>
+    <w:p>
+      <w:pPr>
+        <w:ind w:left="1185"/>
+        <w:rPr>
+          <w:sz w:val="28"/>
+          <w:szCs w:val="28"/>
+          <w:lang w:val="en-US"/>
+        </w:rPr>
+      </w:pPr>
+      <w:r>
+        <w:rPr>
+          <w:sz w:val="28"/>
+          <w:szCs w:val="28"/>
+        </w:rPr>
+        <w:lastRenderedPageBreak/>
+        <w:t xml:space="preserve">Теперь можно заметить, что у сайта </w:t>
+      </w:r>
+      <w:proofErr w:type="gramStart"/>
+      <w:r>
+        <w:rPr>
+          <w:sz w:val="28"/>
+          <w:szCs w:val="28"/>
+        </w:rPr>
+        <w:t>нет некого бага и пользователь не может</w:t>
+      </w:r>
+      <w:proofErr w:type="gramEnd"/>
+      <w:r>
+        <w:rPr>
+          <w:sz w:val="28"/>
+          <w:szCs w:val="28"/>
+        </w:rPr>
+        <w:t xml:space="preserve"> постоянно заходить на активную страницу сайта.</w:t>
+      </w:r>
+    </w:p>
+    <w:p>
+      <w:pPr>
+        <w:ind w:left="1185"/>
+        <w:rPr>
+          <w:sz w:val="28"/>
+          <w:szCs w:val="28"/>
+          <w:lang w:val="en-US"/>
+        </w:rPr>
+      </w:pPr>
+    </w:p>
+    <w:p>
+      <w:pPr>
+        <w:ind w:left="1185"/>
+        <w:rPr>
+          <w:sz w:val="28"/>
+          <w:szCs w:val="28"/>
+          <w:lang w:val="en-US"/>
+        </w:rPr>
+      </w:pPr>
+    </w:p>
+    <w:p>
+      <w:pPr>
+        <w:ind w:left="1185"/>
+        <w:rPr>
+          <w:sz w:val="28"/>
+          <w:szCs w:val="28"/>
+          <w:lang w:val="en-US"/>
+        </w:rPr>
+      </w:pPr>
+    </w:p>
+    <w:p>
+      <w:pPr>
+        <w:ind w:left="1185"/>
+        <w:rPr>
+          <w:sz w:val="28"/>
+          <w:szCs w:val="28"/>
+          <w:lang w:val="en-US"/>
+        </w:rPr>
+      </w:pPr>
+    </w:p>
+    <w:p>
+      <w:pPr>
+        <w:ind w:left="1185"/>
+        <w:rPr>
+          <w:sz w:val="28"/>
+          <w:szCs w:val="28"/>
+          <w:lang w:val="en-US"/>
+        </w:rPr>
+      </w:pPr>
+    </w:p>
+    <w:p>
+      <w:pPr>
+        <w:ind w:left="1185"/>
+        <w:rPr>
+          <w:sz w:val="28"/>
+          <w:szCs w:val="28"/>
+          <w:lang w:val="en-US"/>
+        </w:rPr>
+      </w:pPr>
+    </w:p>
+    <w:p>
+      <w:pPr>
+        <w:ind w:left="1185"/>
+        <w:rPr>
+          <w:sz w:val="28"/>
+          <w:szCs w:val="28"/>
+          <w:lang w:val="en-US"/>
+        </w:rPr>
+      </w:pPr>
+    </w:p>
+    <w:p>
+      <w:pPr>
+        <w:ind w:left="1185"/>
+        <w:rPr>
+          <w:sz w:val="28"/>
+          <w:szCs w:val="28"/>
+          <w:lang w:val="en-US"/>
+        </w:rPr>
+      </w:pPr>
+    </w:p>
+    <w:p>
+      <w:pPr>
+        <w:ind w:left="1185"/>
+        <w:rPr>
+          <w:sz w:val="28"/>
+          <w:szCs w:val="28"/>
+          <w:lang w:val="en-US"/>
+        </w:rPr>
+      </w:pPr>
+    </w:p>
+    <w:p>
+      <w:pPr>
+        <w:ind w:left="1185"/>
+        <w:rPr>
+          <w:sz w:val="28"/>
+          <w:szCs w:val="28"/>
+          <w:lang w:val="en-US"/>
+        </w:rPr>
+      </w:pPr>
+    </w:p>
+    <w:p>
+      <w:pPr>
+        <w:ind w:left="1185"/>
+        <w:rPr>
+          <w:sz w:val="28"/>
+          <w:szCs w:val="28"/>
+          <w:lang w:val="en-US"/>
+        </w:rPr>
+      </w:pPr>
+    </w:p>
+    <w:p>
+      <w:pPr>
+        <w:ind w:left="1185"/>
+        <w:rPr>
+          <w:sz w:val="28"/>
+          <w:szCs w:val="28"/>
+          <w:lang w:val="en-US"/>
+        </w:rPr>
+      </w:pPr>
+    </w:p>
+    <w:p>
+      <w:pPr>
+        <w:ind w:left="1185"/>
+        <w:rPr>
+          <w:sz w:val="28"/>
+          <w:szCs w:val="28"/>
+          <w:lang w:val="en-US"/>
+        </w:rPr>
+      </w:pPr>
+    </w:p>
+    <w:p>
+      <w:pPr>
+        <w:ind w:left="1185"/>
+        <w:rPr>
+          <w:sz w:val="28"/>
+          <w:szCs w:val="28"/>
+          <w:lang w:val="en-US"/>
+        </w:rPr>
+      </w:pPr>
+    </w:p>
+    <w:p>
+      <w:pPr>
+        <w:ind w:left="1185"/>
+        <w:rPr>
+          <w:sz w:val="28"/>
+          <w:szCs w:val="28"/>
+          <w:lang w:val="en-US"/>
+        </w:rPr>
+      </w:pPr>
+    </w:p>
+    <w:p>
+      <w:pPr>
+        <w:ind w:left="1185"/>
+        <w:rPr>
+          <w:sz w:val="28"/>
+          <w:szCs w:val="28"/>
+          <w:lang w:val="en-US"/>
+        </w:rPr>
+      </w:pPr>
+    </w:p>
+    <w:p>
+      <w:pPr>
+        <w:ind w:left="1185"/>
+        <w:rPr>
+          <w:sz w:val="28"/>
+          <w:szCs w:val="28"/>
+          <w:lang w:val="en-US"/>
+        </w:rPr>
+      </w:pPr>
+    </w:p>
+    <w:p>
+      <w:pPr>
+        <w:ind w:left="1185"/>
+        <w:rPr>
+          <w:sz w:val="28"/>
+          <w:szCs w:val="28"/>
+          <w:lang w:val="en-US"/>
+        </w:rPr>
+      </w:pPr>
+    </w:p>
+    <w:p>
+      <w:pPr>
+        <w:ind w:left="1185"/>
+        <w:rPr>
+          <w:sz w:val="28"/>
+          <w:szCs w:val="28"/>
+          <w:lang w:val="en-US"/>
+        </w:rPr>
+      </w:pPr>
+    </w:p>
+    <w:p>
+      <w:pPr>
+        <w:ind w:left="1185"/>
+        <w:rPr>
+          <w:sz w:val="28"/>
+          <w:szCs w:val="28"/>
+          <w:lang w:val="en-US"/>
+        </w:rPr>
+      </w:pPr>
+    </w:p>
+    <w:p>
+      <w:pPr>
+        <w:ind w:left="1185"/>
+        <w:rPr>
+          <w:sz w:val="28"/>
+          <w:szCs w:val="28"/>
+          <w:lang w:val="en-US"/>
+        </w:rPr>
+      </w:pPr>
+    </w:p>
+    <w:p>
+      <w:pPr>
+        <w:ind w:left="1185"/>
+        <w:rPr>
+          <w:sz w:val="28"/>
+          <w:szCs w:val="28"/>
+          <w:lang w:val="en-US"/>
+        </w:rPr>
+      </w:pPr>
+    </w:p>
+    <w:p>
+      <w:pPr>
+        <w:ind w:left="1185"/>
+        <w:rPr>
+          <w:sz w:val="28"/>
+          <w:szCs w:val="28"/>
+        </w:rPr>
+      </w:pPr>
+    </w:p>
+    <w:p>
+      <w:pPr>
+        <w:ind w:left="1185"/>
+        <w:rPr>
+          <w:sz w:val="28"/>
+          <w:szCs w:val="28"/>
+        </w:rPr>
+      </w:pPr>
+      <w:r>
+        <w:rPr>
+          <w:sz w:val="28"/>
+          <w:szCs w:val="28"/>
+        </w:rPr>
+        <w:lastRenderedPageBreak/>
+        <w:t>Литература</w:t>
+      </w:r>
+    </w:p>
+    <w:p>
+      <w:pPr>
+        <w:ind w:left="1185"/>
+        <w:rPr>
+          <w:sz w:val="28"/>
+          <w:szCs w:val="28"/>
+        </w:rPr>
+      </w:pPr>
+      <w:hyperlink r:id="rId13" w:history="1">
+        <w:r>
+          <w:rPr>
+            <w:rStyle w:val="aa"/>
+            <w:sz w:val="28"/>
+            <w:szCs w:val="28"/>
+          </w:rPr>
+          <w:t>https://metanit.com/web/html5/1.1.php</w:t>
+        </w:r>
+      </w:hyperlink>
+    </w:p>
+    <w:p>
+      <w:pPr>
+        <w:ind w:left="1185"/>
+        <w:rPr>
+          <w:sz w:val="28"/>
+          <w:szCs w:val="28"/>
+        </w:rPr>
+      </w:pPr>
+      <w:hyperlink r:id="rId14" w:history="1">
+        <w:r>
+          <w:rPr>
+            <w:rStyle w:val="aa"/>
+            <w:sz w:val="28"/>
+            <w:szCs w:val="28"/>
+            <w:lang w:val="en-US"/>
+          </w:rPr>
+          <w:t>https</w:t>
+        </w:r>
+        <w:r>
+          <w:rPr>
+            <w:rStyle w:val="aa"/>
+            <w:sz w:val="28"/>
+            <w:szCs w:val="28"/>
+          </w:rPr>
+          <w:t>://</w:t>
+        </w:r>
+        <w:proofErr w:type="spellStart"/>
+        <w:r>
+          <w:rPr>
+            <w:rStyle w:val="aa"/>
+            <w:sz w:val="28"/>
+            <w:szCs w:val="28"/>
+            <w:lang w:val="en-US"/>
+          </w:rPr>
+          <w:t>css</w:t>
+        </w:r>
+        <w:proofErr w:type="spellEnd"/>
+        <w:r>
+          <w:rPr>
+            <w:rStyle w:val="aa"/>
+            <w:sz w:val="28"/>
+            <w:szCs w:val="28"/>
+          </w:rPr>
+          <w:t>-</w:t>
+        </w:r>
+        <w:r>
+          <w:rPr>
+            <w:rStyle w:val="aa"/>
+            <w:sz w:val="28"/>
+            <w:szCs w:val="28"/>
+            <w:lang w:val="en-US"/>
+          </w:rPr>
+          <w:t>tricks</w:t>
+        </w:r>
+        <w:r>
+          <w:rPr>
+            <w:rStyle w:val="aa"/>
+            <w:sz w:val="28"/>
+            <w:szCs w:val="28"/>
+          </w:rPr>
+          <w:t>.</w:t>
+        </w:r>
+        <w:r>
+          <w:rPr>
+            <w:rStyle w:val="aa"/>
+            <w:sz w:val="28"/>
+            <w:szCs w:val="28"/>
+            <w:lang w:val="en-US"/>
+          </w:rPr>
+          <w:t>com</w:t>
+        </w:r>
+      </w:hyperlink>
+    </w:p>
+    <w:p>
+      <w:pPr>
+        <w:shd w:val="clear" w:color="auto" w:fill="FFFFFF"/>
+        <w:spacing w:before="100" w:beforeAutospacing="1" w:after="100" w:afterAutospacing="1" w:line="240" w:lineRule="auto"/>
+        <w:ind w:left="720" w:firstLine="465"/>
+        <w:rPr>
+          <w:rFonts w:ascii="Segoe UI" w:hAnsi="Segoe UI" w:cs="Segoe UI"/>
+          <w:color w:val="212529"/>
+          <w:lang w:val="en-US"/>
+        </w:rPr>
+      </w:pPr>
+      <w:hyperlink r:id="rId15" w:history="1">
+        <w:r>
+          <w:rPr>
+            <w:rStyle w:val="aa"/>
+            <w:rFonts w:ascii="Segoe UI" w:hAnsi="Segoe UI" w:cs="Segoe UI"/>
+            <w:lang w:val="en-US"/>
+          </w:rPr>
+          <w:t>https</w:t>
+        </w:r>
+        <w:r>
+          <w:rPr>
+            <w:rStyle w:val="aa"/>
+            <w:rFonts w:ascii="Segoe UI" w:hAnsi="Segoe UI" w:cs="Segoe UI"/>
+          </w:rPr>
+          <w:t>://</w:t>
+        </w:r>
+        <w:r>
+          <w:rPr>
+            <w:rStyle w:val="aa"/>
+            <w:rFonts w:ascii="Segoe UI" w:hAnsi="Segoe UI" w:cs="Segoe UI"/>
+            <w:lang w:val="en-US"/>
+          </w:rPr>
+          <w:t>www</w:t>
+        </w:r>
+        <w:r>
+          <w:rPr>
+            <w:rStyle w:val="aa"/>
+            <w:rFonts w:ascii="Segoe UI" w:hAnsi="Segoe UI" w:cs="Segoe UI"/>
+          </w:rPr>
+          <w:t>.</w:t>
+        </w:r>
+        <w:r>
+          <w:rPr>
+            <w:rStyle w:val="aa"/>
+            <w:rFonts w:ascii="Segoe UI" w:hAnsi="Segoe UI" w:cs="Segoe UI"/>
+            <w:lang w:val="en-US"/>
+          </w:rPr>
+          <w:t>w</w:t>
+        </w:r>
+        <w:r>
+          <w:rPr>
+            <w:rStyle w:val="aa"/>
+            <w:rFonts w:ascii="Segoe UI" w:hAnsi="Segoe UI" w:cs="Segoe UI"/>
+          </w:rPr>
+          <w:t>3</w:t>
+        </w:r>
+        <w:r>
+          <w:rPr>
+            <w:rStyle w:val="aa"/>
+            <w:rFonts w:ascii="Segoe UI" w:hAnsi="Segoe UI" w:cs="Segoe UI"/>
+            <w:lang w:val="en-US"/>
+          </w:rPr>
+          <w:t>schools</w:t>
+        </w:r>
+        <w:r>
+          <w:rPr>
+            <w:rStyle w:val="aa"/>
+            <w:rFonts w:ascii="Segoe UI" w:hAnsi="Segoe UI" w:cs="Segoe UI"/>
+          </w:rPr>
+          <w:t>.</w:t>
+        </w:r>
+        <w:r>
+          <w:rPr>
+            <w:rStyle w:val="aa"/>
+            <w:rFonts w:ascii="Segoe UI" w:hAnsi="Segoe UI" w:cs="Segoe UI"/>
+            <w:lang w:val="en-US"/>
+          </w:rPr>
+          <w:t>com</w:t>
+        </w:r>
+        <w:r>
+          <w:rPr>
+            <w:rStyle w:val="aa"/>
+            <w:rFonts w:ascii="Segoe UI" w:hAnsi="Segoe UI" w:cs="Segoe UI"/>
+          </w:rPr>
+          <w:t>/</w:t>
+        </w:r>
+        <w:r>
+          <w:rPr>
+            <w:rStyle w:val="aa"/>
+            <w:rFonts w:ascii="Segoe UI" w:hAnsi="Segoe UI" w:cs="Segoe UI"/>
+            <w:lang w:val="en-US"/>
+          </w:rPr>
+          <w:t>html</w:t>
+        </w:r>
+        <w:r>
+          <w:rPr>
+            <w:rStyle w:val="aa"/>
+            <w:rFonts w:ascii="Segoe UI" w:hAnsi="Segoe UI" w:cs="Segoe UI"/>
+          </w:rPr>
+          <w:t>/</w:t>
+        </w:r>
+      </w:hyperlink>
+    </w:p>
+    <w:p>
+      <w:pPr>
+        <w:shd w:val="clear" w:color="auto" w:fill="FFFFFF"/>
+        <w:spacing w:before="100" w:beforeAutospacing="1" w:after="100" w:afterAutospacing="1" w:line="240" w:lineRule="auto"/>
+        <w:ind w:left="720" w:firstLine="465"/>
+        <w:rPr>
+          <w:rStyle w:val="ab"/>
+          <w:rFonts w:ascii="Segoe UI" w:hAnsi="Segoe UI" w:cs="Segoe UI"/>
+          <w:color w:val="212529"/>
+          <w:shd w:val="clear" w:color="auto" w:fill="FFFFFF"/>
+          <w:lang w:val="en-US"/>
+        </w:rPr>
+      </w:pPr>
+      <w:r>
+        <w:rPr>
+          <w:rStyle w:val="ab"/>
+          <w:rFonts w:ascii="Segoe UI" w:hAnsi="Segoe UI" w:cs="Segoe UI"/>
+          <w:color w:val="212529"/>
+          <w:shd w:val="clear" w:color="auto" w:fill="FFFFFF"/>
+        </w:rPr>
+        <w:t xml:space="preserve">«HTML и CSS: проектирование и создание веб-сайтов» Джона </w:t>
+      </w:r>
+      <w:proofErr w:type="spellStart"/>
+      <w:r>
+        <w:rPr>
+          <w:rStyle w:val="ab"/>
+          <w:rFonts w:ascii="Segoe UI" w:hAnsi="Segoe UI" w:cs="Segoe UI"/>
+          <w:color w:val="212529"/>
+          <w:shd w:val="clear" w:color="auto" w:fill="FFFFFF"/>
+        </w:rPr>
+        <w:t>Дакетта</w:t>
+      </w:r>
+      <w:proofErr w:type="spellEnd"/>
+    </w:p>
+    <w:p>
+      <w:pPr>
+        <w:shd w:val="clear" w:color="auto" w:fill="FFFFFF"/>
+        <w:spacing w:before="100" w:beforeAutospacing="1" w:after="100" w:afterAutospacing="1" w:line="240" w:lineRule="auto"/>
+        <w:ind w:left="720" w:firstLine="465"/>
+        <w:rPr>
+          <w:rStyle w:val="ab"/>
+          <w:rFonts w:ascii="Segoe UI" w:hAnsi="Segoe UI" w:cs="Segoe UI"/>
+          <w:color w:val="212529"/>
+          <w:shd w:val="clear" w:color="auto" w:fill="FFFFFF"/>
+        </w:rPr>
+      </w:pPr>
+      <w:r>
+        <w:rPr>
+          <w:rStyle w:val="ab"/>
+          <w:rFonts w:ascii="Segoe UI" w:hAnsi="Segoe UI" w:cs="Segoe UI"/>
+          <w:color w:val="212529"/>
+          <w:shd w:val="clear" w:color="auto" w:fill="FFFFFF"/>
+        </w:rPr>
+        <w:t xml:space="preserve">«CSS: полное руководство» Эрика А. Мейера, </w:t>
+      </w:r>
+      <w:proofErr w:type="spellStart"/>
+      <w:r>
+        <w:rPr>
+          <w:rStyle w:val="ab"/>
+          <w:rFonts w:ascii="Segoe UI" w:hAnsi="Segoe UI" w:cs="Segoe UI"/>
+          <w:color w:val="212529"/>
+          <w:shd w:val="clear" w:color="auto" w:fill="FFFFFF"/>
+        </w:rPr>
+        <w:t>Эстель</w:t>
+      </w:r>
+      <w:proofErr w:type="spellEnd"/>
+      <w:r>
+        <w:rPr>
+          <w:rStyle w:val="ab"/>
+          <w:rFonts w:ascii="Segoe UI" w:hAnsi="Segoe UI" w:cs="Segoe UI"/>
+          <w:color w:val="212529"/>
+          <w:shd w:val="clear" w:color="auto" w:fill="FFFFFF"/>
+        </w:rPr>
+        <w:t xml:space="preserve"> </w:t>
+      </w:r>
+      <w:proofErr w:type="spellStart"/>
+      <w:r>
+        <w:rPr>
+          <w:rStyle w:val="ab"/>
+          <w:rFonts w:ascii="Segoe UI" w:hAnsi="Segoe UI" w:cs="Segoe UI"/>
+          <w:color w:val="212529"/>
+          <w:shd w:val="clear" w:color="auto" w:fill="FFFFFF"/>
+        </w:rPr>
+        <w:t>Вейл</w:t>
+      </w:r>
+      <w:proofErr w:type="spellEnd"/>
+    </w:p>
+    <w:p>
+      <w:pPr>
+        <w:shd w:val="clear" w:color="auto" w:fill="FFFFFF"/>
+        <w:spacing w:before="100" w:beforeAutospacing="1" w:after="100" w:afterAutospacing="1" w:line="240" w:lineRule="auto"/>
+        <w:ind w:left="720" w:firstLine="465"/>
+        <w:rPr>
+          <w:rFonts w:ascii="Segoe UI" w:hAnsi="Segoe UI" w:cs="Segoe UI"/>
+          <w:color w:val="212529"/>
+        </w:rPr>
+      </w:pPr>
+      <w:r>
+        <w:rPr>
+          <w:rStyle w:val="ab"/>
+          <w:rFonts w:ascii="Segoe UI" w:hAnsi="Segoe UI" w:cs="Segoe UI"/>
+          <w:color w:val="212529"/>
+          <w:shd w:val="clear" w:color="auto" w:fill="FFFFFF"/>
+        </w:rPr>
+        <w:t>«</w:t>
+      </w:r>
+      <w:proofErr w:type="spellStart"/>
+      <w:r>
+        <w:rPr>
+          <w:rStyle w:val="ab"/>
+          <w:rFonts w:ascii="Segoe UI" w:hAnsi="Segoe UI" w:cs="Segoe UI"/>
+          <w:color w:val="212529"/>
+          <w:shd w:val="clear" w:color="auto" w:fill="FFFFFF"/>
+        </w:rPr>
+        <w:t>Smashing</w:t>
+      </w:r>
+      <w:proofErr w:type="spellEnd"/>
+      <w:r>
+        <w:rPr>
+          <w:rStyle w:val="ab"/>
+          <w:rFonts w:ascii="Segoe UI" w:hAnsi="Segoe UI" w:cs="Segoe UI"/>
+          <w:color w:val="212529"/>
+          <w:shd w:val="clear" w:color="auto" w:fill="FFFFFF"/>
+        </w:rPr>
+        <w:t xml:space="preserve"> CSS: профессиональные методы для современного макета» </w:t>
+      </w:r>
+      <w:proofErr w:type="spellStart"/>
+      <w:r>
+        <w:rPr>
+          <w:rStyle w:val="ab"/>
+          <w:rFonts w:ascii="Segoe UI" w:hAnsi="Segoe UI" w:cs="Segoe UI"/>
+          <w:color w:val="212529"/>
+          <w:shd w:val="clear" w:color="auto" w:fill="FFFFFF"/>
+        </w:rPr>
+        <w:t>Мириам</w:t>
+      </w:r>
+      <w:proofErr w:type="spellEnd"/>
+      <w:r>
+        <w:rPr>
+          <w:rStyle w:val="ab"/>
+          <w:rFonts w:ascii="Segoe UI" w:hAnsi="Segoe UI" w:cs="Segoe UI"/>
+          <w:color w:val="212529"/>
+          <w:shd w:val="clear" w:color="auto" w:fill="FFFFFF"/>
+        </w:rPr>
+        <w:t xml:space="preserve"> Сюзанны</w:t>
       </w:r>
       <w:bookmarkStart w:id="0" w:name="_GoBack"/>
       <w:bookmarkEnd w:id="0"/>
+    </w:p>
+    <w:p>
+      <w:pPr>
+        <w:ind w:left="1185"/>
+        <w:rPr>
+          <w:sz w:val="28"/>
+          <w:szCs w:val="28"/>
+        </w:rPr>
+      </w:pPr>
+    </w:p>
+    <w:p>
+      <w:pPr>
+        <w:ind w:left="1185"/>
+        <w:rPr>
+          <w:sz w:val="28"/>
+          <w:szCs w:val="28"/>
+        </w:rPr>
+      </w:pPr>
+    </w:p>
+    <w:p>
+      <w:pPr>
+        <w:ind w:left="1185"/>
+        <w:rPr>
+          <w:sz w:val="28"/>
+          <w:szCs w:val="28"/>
+        </w:rPr>
+      </w:pPr>
+    </w:p>
+    <w:p>
+      <w:pPr>
+        <w:ind w:left="1185"/>
+        <w:rPr>
+          <w:sz w:val="28"/>
+          <w:szCs w:val="28"/>
+        </w:rPr>
+      </w:pPr>
+    </w:p>
+    <w:p>
+      <w:pPr>
+        <w:ind w:left="1185"/>
+        <w:rPr>
+          <w:sz w:val="28"/>
+          <w:szCs w:val="28"/>
+        </w:rPr>
+      </w:pPr>
+    </w:p>
+    <w:p>
+      <w:pPr>
+        <w:ind w:left="1185"/>
+        <w:rPr>
+          <w:sz w:val="28"/>
+          <w:szCs w:val="28"/>
+        </w:rPr>
+      </w:pPr>
+    </w:p>
+    <w:p>
+      <w:pPr>
+        <w:ind w:left="1185"/>
+        <w:rPr>
+          <w:sz w:val="28"/>
+          <w:szCs w:val="28"/>
+        </w:rPr>
+      </w:pPr>
+    </w:p>
+    <w:p>
+      <w:pPr>
+        <w:ind w:left="1185"/>
+        <w:rPr>
+          <w:sz w:val="28"/>
+          <w:szCs w:val="28"/>
+        </w:rPr>
+      </w:pPr>
+    </w:p>
+    <w:p>
+      <w:pPr>
+        <w:ind w:left="1185"/>
+        <w:rPr>
+          <w:sz w:val="28"/>
+          <w:szCs w:val="28"/>
+        </w:rPr>
+      </w:pPr>
+    </w:p>
+    <w:p>
+      <w:pPr>
+        <w:ind w:left="1185"/>
+        <w:rPr>
+          <w:sz w:val="28"/>
+          <w:szCs w:val="28"/>
+        </w:rPr>
+      </w:pPr>
+    </w:p>
+    <w:p>
+      <w:pPr>
+        <w:ind w:left="1185"/>
+        <w:rPr>
+          <w:sz w:val="28"/>
+          <w:szCs w:val="28"/>
+        </w:rPr>
+      </w:pPr>
+    </w:p>
+    <w:p>
+      <w:pPr>
+        <w:ind w:left="1185"/>
+        <w:rPr>
+          <w:sz w:val="28"/>
+          <w:szCs w:val="28"/>
+        </w:rPr>
+      </w:pPr>
+    </w:p>
+    <w:p>
+      <w:pPr>
+        <w:ind w:left="1185"/>
+        <w:rPr>
+          <w:sz w:val="28"/>
+          <w:szCs w:val="28"/>
+        </w:rPr>
+      </w:pPr>
+    </w:p>
+    <w:p>
+      <w:pPr>
+        <w:ind w:left="1185"/>
+        <w:rPr>
+          <w:sz w:val="28"/>
+          <w:szCs w:val="28"/>
+        </w:rPr>
+      </w:pPr>
+    </w:p>
+    <w:p>
+      <w:pPr>
+        <w:ind w:left="1185"/>
+        <w:rPr>
+          <w:sz w:val="28"/>
+          <w:szCs w:val="28"/>
+        </w:rPr>
+      </w:pPr>
+    </w:p>
+    <w:p>
+      <w:pPr>
+        <w:ind w:left="1185"/>
+        <w:rPr>
+          <w:sz w:val="28"/>
+          <w:szCs w:val="28"/>
+        </w:rPr>
+      </w:pPr>
+    </w:p>
+    <w:p>
+      <w:pPr>
+        <w:ind w:left="1185"/>
+        <w:rPr>
+          <w:sz w:val="28"/>
+          <w:szCs w:val="28"/>
+        </w:rPr>
+      </w:pPr>
+    </w:p>
+    <w:p>
+      <w:pPr>
+        <w:ind w:left="1185"/>
+        <w:rPr>
+          <w:sz w:val="28"/>
+          <w:szCs w:val="28"/>
+        </w:rPr>
+      </w:pPr>
+    </w:p>
+    <w:p>
+      <w:pPr>
+        <w:ind w:left="1185"/>
+        <w:rPr>
+          <w:sz w:val="28"/>
+          <w:szCs w:val="28"/>
+        </w:rPr>
+      </w:pPr>
+    </w:p>
+    <w:p>
+      <w:pPr>
+        <w:ind w:left="1185"/>
+        <w:rPr>
+          <w:sz w:val="28"/>
+          <w:szCs w:val="28"/>
+        </w:rPr>
+      </w:pPr>
+    </w:p>
+    <w:p>
+      <w:pPr>
+        <w:ind w:left="1185"/>
+        <w:rPr>
+          <w:sz w:val="28"/>
+          <w:szCs w:val="28"/>
+        </w:rPr>
+      </w:pPr>
+    </w:p>
+    <w:p>
+      <w:pPr>
+        <w:ind w:left="1185"/>
+        <w:rPr>
+          <w:sz w:val="28"/>
+          <w:szCs w:val="28"/>
+        </w:rPr>
+      </w:pPr>
+    </w:p>
+    <w:p>
+      <w:pPr>
+        <w:ind w:left="1185"/>
+        <w:rPr>
+          <w:sz w:val="28"/>
+          <w:szCs w:val="28"/>
+        </w:rPr>
+      </w:pPr>
+      <w:r>
+        <w:rPr>
+          <w:noProof/>
+          <w:sz w:val="28"/>
+          <w:szCs w:val="28"/>
+          <w:lang w:eastAsia="ru-RU"/>
+        </w:rPr>
+        <w:drawing>
+          <wp:inline distT="0" distB="0" distL="0" distR="0">
+            <wp:extent cx="2300282" cy="5460023"/>
+            <wp:effectExtent l="0" t="0" r="5080" b="7620"/>
+            <wp:docPr id="9" name="Рисунок 9" descr="C:\Users\flash\Downloads\photo_5305755040314683588_y.jpg"/>
+            <wp:cNvGraphicFramePr>
+              <a:graphicFrameLocks xmlns:a="http://schemas.openxmlformats.org/drawingml/2006/main" noChangeAspect="1"/>
+            </wp:cNvGraphicFramePr>
+            <a:graphic xmlns:a="http://schemas.openxmlformats.org/drawingml/2006/main">
+              <a:graphicData uri="http://schemas.openxmlformats.org/drawingml/2006/picture">
+                <pic:pic xmlns:pic="http://schemas.openxmlformats.org/drawingml/2006/picture">
+                  <pic:nvPicPr>
+                    <pic:cNvPr id="0" name="Picture 1" descr="C:\Users\flash\Downloads\photo_5305755040314683588_y.jpg"/>
+                    <pic:cNvPicPr>
+                      <a:picLocks noChangeAspect="1" noChangeArrowheads="1"/>
+                    </pic:cNvPicPr>
+                  </pic:nvPicPr>
+                  <pic:blipFill>
+                    <a:blip r:embed="rId16">
+                      <a:extLst>
+                        <a:ext uri="{28A0092B-C50C-407E-A947-70E740481C1C}">
+                          <a14:useLocalDpi xmlns:a14="http://schemas.microsoft.com/office/drawing/2010/main" val="0"/>
+                        </a:ext>
+                      </a:extLst>
+                    </a:blip>
+                    <a:srcRect/>
+                    <a:stretch>
+                      <a:fillRect/>
+                    </a:stretch>
+                  </pic:blipFill>
+                  <pic:spPr bwMode="auto">
+                    <a:xfrm>
+                      <a:off x="0" y="0"/>
+                      <a:ext cx="2301697" cy="5463381"/>
+                    </a:xfrm>
+                    <a:prstGeom prst="rect">
+                      <a:avLst/>
+                    </a:prstGeom>
+                    <a:noFill/>
+                    <a:ln>
+                      <a:noFill/>
+                    </a:ln>
+                  </pic:spPr>
+                </pic:pic>
+              </a:graphicData>
+            </a:graphic>
+          </wp:inline>
+        </w:drawing>
+      </w:r>
+    </w:p>
+    <w:p>
+      <w:pPr>
+        <w:ind w:left="1185"/>
+        <w:rPr>
+          <w:sz w:val="28"/>
+          <w:szCs w:val="28"/>
+        </w:rPr>
+      </w:pPr>
+      <w:r>
+        <w:rPr>
+          <w:sz w:val="28"/>
+          <w:szCs w:val="28"/>
+        </w:rPr>
+        <w:t>1</w:t>
+      </w:r>
+    </w:p>
+    <w:p>
+      <w:pPr>
+        <w:ind w:left="1185"/>
+        <w:rPr>
+          <w:sz w:val="28"/>
+          <w:szCs w:val="28"/>
+        </w:rPr>
+      </w:pPr>
     </w:p>
     <w:sectPr>
       <w:pgSz w:w="11906" w:h="16838"/>
@@ -3667,6 +7607,155 @@
     </w:lvl>
   </w:abstractNum>
   <w:abstractNum w:abstractNumId="1">
+    <w:nsid w:val="2D4972CE"/>
+    <w:multiLevelType w:val="multilevel"/>
+    <w:tmpl w:val="118EB366"/>
+    <w:lvl w:ilvl="0">
+      <w:start w:val="1"/>
+      <w:numFmt w:val="bullet"/>
+      <w:lvlText w:val=""/>
+      <w:lvlJc w:val="left"/>
+      <w:pPr>
+        <w:tabs>
+          <w:tab w:val="num" w:pos="720"/>
+        </w:tabs>
+        <w:ind w:left="720" w:hanging="360"/>
+      </w:pPr>
+      <w:rPr>
+        <w:rFonts w:ascii="Symbol" w:hAnsi="Symbol" w:hint="default"/>
+        <w:sz w:val="20"/>
+      </w:rPr>
+    </w:lvl>
+    <w:lvl w:ilvl="1" w:tentative="1">
+      <w:start w:val="1"/>
+      <w:numFmt w:val="bullet"/>
+      <w:lvlText w:val="o"/>
+      <w:lvlJc w:val="left"/>
+      <w:pPr>
+        <w:tabs>
+          <w:tab w:val="num" w:pos="1440"/>
+        </w:tabs>
+        <w:ind w:left="1440" w:hanging="360"/>
+      </w:pPr>
+      <w:rPr>
+        <w:rFonts w:ascii="Courier New" w:hAnsi="Courier New" w:hint="default"/>
+        <w:sz w:val="20"/>
+      </w:rPr>
+    </w:lvl>
+    <w:lvl w:ilvl="2" w:tentative="1">
+      <w:start w:val="1"/>
+      <w:numFmt w:val="bullet"/>
+      <w:lvlText w:val=""/>
+      <w:lvlJc w:val="left"/>
+      <w:pPr>
+        <w:tabs>
+          <w:tab w:val="num" w:pos="2160"/>
+        </w:tabs>
+        <w:ind w:left="2160" w:hanging="360"/>
+      </w:pPr>
+      <w:rPr>
+        <w:rFonts w:ascii="Wingdings" w:hAnsi="Wingdings" w:hint="default"/>
+        <w:sz w:val="20"/>
+      </w:rPr>
+    </w:lvl>
+    <w:lvl w:ilvl="3" w:tentative="1">
+      <w:start w:val="1"/>
+      <w:numFmt w:val="bullet"/>
+      <w:lvlText w:val=""/>
+      <w:lvlJc w:val="left"/>
+      <w:pPr>
+        <w:tabs>
+          <w:tab w:val="num" w:pos="2880"/>
+        </w:tabs>
+        <w:ind w:left="2880" w:hanging="360"/>
+      </w:pPr>
+      <w:rPr>
+        <w:rFonts w:ascii="Wingdings" w:hAnsi="Wingdings" w:hint="default"/>
+        <w:sz w:val="20"/>
+      </w:rPr>
+    </w:lvl>
+    <w:lvl w:ilvl="4" w:tentative="1">
+      <w:start w:val="1"/>
+      <w:numFmt w:val="bullet"/>
+      <w:lvlText w:val=""/>
+      <w:lvlJc w:val="left"/>
+      <w:pPr>
+        <w:tabs>
+          <w:tab w:val="num" w:pos="3600"/>
+        </w:tabs>
+        <w:ind w:left="3600" w:hanging="360"/>
+      </w:pPr>
+      <w:rPr>
+        <w:rFonts w:ascii="Wingdings" w:hAnsi="Wingdings" w:hint="default"/>
+        <w:sz w:val="20"/>
+      </w:rPr>
+    </w:lvl>
+    <w:lvl w:ilvl="5" w:tentative="1">
+      <w:start w:val="1"/>
+      <w:numFmt w:val="bullet"/>
+      <w:lvlText w:val=""/>
+      <w:lvlJc w:val="left"/>
+      <w:pPr>
+        <w:tabs>
+          <w:tab w:val="num" w:pos="4320"/>
+        </w:tabs>
+        <w:ind w:left="4320" w:hanging="360"/>
+      </w:pPr>
+      <w:rPr>
+        <w:rFonts w:ascii="Wingdings" w:hAnsi="Wingdings" w:hint="default"/>
+        <w:sz w:val="20"/>
+      </w:rPr>
+    </w:lvl>
+    <w:lvl w:ilvl="6" w:tentative="1">
+      <w:start w:val="1"/>
+      <w:numFmt w:val="bullet"/>
+      <w:lvlText w:val=""/>
+      <w:lvlJc w:val="left"/>
+      <w:pPr>
+        <w:tabs>
+          <w:tab w:val="num" w:pos="5040"/>
+        </w:tabs>
+        <w:ind w:left="5040" w:hanging="360"/>
+      </w:pPr>
+      <w:rPr>
+        <w:rFonts w:ascii="Wingdings" w:hAnsi="Wingdings" w:hint="default"/>
+        <w:sz w:val="20"/>
+      </w:rPr>
+    </w:lvl>
+    <w:lvl w:ilvl="7" w:tentative="1">
+      <w:start w:val="1"/>
+      <w:numFmt w:val="bullet"/>
+      <w:lvlText w:val=""/>
+      <w:lvlJc w:val="left"/>
+      <w:pPr>
+        <w:tabs>
+          <w:tab w:val="num" w:pos="5760"/>
+        </w:tabs>
+        <w:ind w:left="5760" w:hanging="360"/>
+      </w:pPr>
+      <w:rPr>
+        <w:rFonts w:ascii="Wingdings" w:hAnsi="Wingdings" w:hint="default"/>
+        <w:sz w:val="20"/>
+      </w:rPr>
+    </w:lvl>
+    <w:lvl w:ilvl="8" w:tentative="1">
+      <w:start w:val="1"/>
+      <w:numFmt w:val="bullet"/>
+      <w:lvlText w:val=""/>
+      <w:lvlJc w:val="left"/>
+      <w:pPr>
+        <w:tabs>
+          <w:tab w:val="num" w:pos="6480"/>
+        </w:tabs>
+        <w:ind w:left="6480" w:hanging="360"/>
+      </w:pPr>
+      <w:rPr>
+        <w:rFonts w:ascii="Wingdings" w:hAnsi="Wingdings" w:hint="default"/>
+        <w:sz w:val="20"/>
+      </w:rPr>
+    </w:lvl>
+  </w:abstractNum>
+  <w:abstractNum w:abstractNumId="2">
     <w:nsid w:val="3F573AF1"/>
     <w:multiLevelType w:val="hybridMultilevel"/>
     <w:tmpl w:val="84588CCE"/>
@@ -3755,7 +7844,7 @@
       </w:pPr>
     </w:lvl>
   </w:abstractNum>
-  <w:abstractNum w:abstractNumId="2">
+  <w:abstractNum w:abstractNumId="3">
     <w:nsid w:val="4C8961DF"/>
     <w:multiLevelType w:val="hybridMultilevel"/>
     <w:tmpl w:val="8248941E"/>
@@ -3844,7 +7933,7 @@
       </w:pPr>
     </w:lvl>
   </w:abstractNum>
-  <w:abstractNum w:abstractNumId="3">
+  <w:abstractNum w:abstractNumId="4">
     <w:nsid w:val="53ED6F57"/>
     <w:multiLevelType w:val="multilevel"/>
     <w:tmpl w:val="53E86014"/>
@@ -3957,7 +8046,7 @@
       </w:rPr>
     </w:lvl>
   </w:abstractNum>
-  <w:abstractNum w:abstractNumId="4">
+  <w:abstractNum w:abstractNumId="5">
     <w:nsid w:val="5E6C1C63"/>
     <w:multiLevelType w:val="hybridMultilevel"/>
     <w:tmpl w:val="386044C6"/>
@@ -4046,7 +8135,7 @@
       </w:pPr>
     </w:lvl>
   </w:abstractNum>
-  <w:abstractNum w:abstractNumId="5">
+  <w:abstractNum w:abstractNumId="6">
     <w:nsid w:val="694F4947"/>
     <w:multiLevelType w:val="hybridMultilevel"/>
     <w:tmpl w:val="4B602478"/>
@@ -4135,7 +8224,7 @@
       </w:pPr>
     </w:lvl>
   </w:abstractNum>
-  <w:abstractNum w:abstractNumId="6">
+  <w:abstractNum w:abstractNumId="7">
     <w:nsid w:val="6D7E3B94"/>
     <w:multiLevelType w:val="hybridMultilevel"/>
     <w:tmpl w:val="CAA0E566"/>
@@ -4224,7 +8313,7 @@
       </w:pPr>
     </w:lvl>
   </w:abstractNum>
-  <w:abstractNum w:abstractNumId="7">
+  <w:abstractNum w:abstractNumId="8">
     <w:nsid w:val="765576AE"/>
     <w:multiLevelType w:val="hybridMultilevel"/>
     <w:tmpl w:val="D660C7E2"/>
@@ -4313,7 +8402,7 @@
       </w:pPr>
     </w:lvl>
   </w:abstractNum>
-  <w:abstractNum w:abstractNumId="8">
+  <w:abstractNum w:abstractNumId="9">
     <w:nsid w:val="79451D07"/>
     <w:multiLevelType w:val="hybridMultilevel"/>
     <w:tmpl w:val="6C3C90B4"/>
@@ -4403,31 +8492,34 @@
     </w:lvl>
   </w:abstractNum>
   <w:num w:numId="1">
-    <w:abstractNumId w:val="3"/>
+    <w:abstractNumId w:val="4"/>
   </w:num>
   <w:num w:numId="2">
-    <w:abstractNumId w:val="7"/>
+    <w:abstractNumId w:val="8"/>
   </w:num>
   <w:num w:numId="3">
     <w:abstractNumId w:val="0"/>
   </w:num>
   <w:num w:numId="4">
+    <w:abstractNumId w:val="6"/>
+  </w:num>
+  <w:num w:numId="5">
+    <w:abstractNumId w:val="9"/>
+  </w:num>
+  <w:num w:numId="6">
+    <w:abstractNumId w:val="7"/>
+  </w:num>
+  <w:num w:numId="7">
     <w:abstractNumId w:val="5"/>
   </w:num>
-  <w:num w:numId="5">
-    <w:abstractNumId w:val="8"/>
-  </w:num>
-  <w:num w:numId="6">
-    <w:abstractNumId w:val="6"/>
-  </w:num>
-  <w:num w:numId="7">
-    <w:abstractNumId w:val="4"/>
-  </w:num>
   <w:num w:numId="8">
-    <w:abstractNumId w:val="1"/>
+    <w:abstractNumId w:val="2"/>
   </w:num>
   <w:num w:numId="9">
-    <w:abstractNumId w:val="2"/>
+    <w:abstractNumId w:val="3"/>
+  </w:num>
+  <w:num w:numId="10">
+    <w:abstractNumId w:val="1"/>
   </w:num>
 </w:numbering>
 </file>
@@ -4750,6 +8842,28 @@
     <w:unhideWhenUsed/>
     <w:rsid w:val="00976E90"/>
   </w:style>
+  <w:style w:type="character" w:styleId="aa">
+    <w:name w:val="Hyperlink"/>
+    <w:basedOn w:val="a0"/>
+    <w:uiPriority w:val="99"/>
+    <w:unhideWhenUsed/>
+    <w:rsid w:val="00583EE2"/>
+    <w:rPr>
+      <w:color w:val="0000FF" w:themeColor="hyperlink"/>
+      <w:u w:val="single"/>
+    </w:rPr>
+  </w:style>
+  <w:style w:type="character" w:styleId="ab">
+    <w:name w:val="Strong"/>
+    <w:basedOn w:val="a0"/>
+    <w:uiPriority w:val="22"/>
+    <w:qFormat/>
+    <w:rsid w:val="00E1578A"/>
+    <w:rPr>
+      <w:b/>
+      <w:bCs/>
+    </w:rPr>
+  </w:style>
 </w:styles>
 </file>
 
@@ -5071,6 +9185,28 @@
     <w:unhideWhenUsed/>
     <w:rsid w:val="00976E90"/>
   </w:style>
+  <w:style w:type="character" w:styleId="aa">
+    <w:name w:val="Hyperlink"/>
+    <w:basedOn w:val="a0"/>
+    <w:uiPriority w:val="99"/>
+    <w:unhideWhenUsed/>
+    <w:rsid w:val="00583EE2"/>
+    <w:rPr>
+      <w:color w:val="0000FF" w:themeColor="hyperlink"/>
+      <w:u w:val="single"/>
+    </w:rPr>
+  </w:style>
+  <w:style w:type="character" w:styleId="ab">
+    <w:name w:val="Strong"/>
+    <w:basedOn w:val="a0"/>
+    <w:uiPriority w:val="22"/>
+    <w:qFormat/>
+    <w:rsid w:val="00E1578A"/>
+    <w:rPr>
+      <w:b/>
+      <w:bCs/>
+    </w:rPr>
+  </w:style>
 </w:styles>
 </file>
 
